--- a/01-嵌入式操作系统及应用/01-教案/嵌入式操作系统及应用-04.docx
+++ b/01-嵌入式操作系统及应用/01-教案/嵌入式操作系统及应用-04.docx
@@ -61,10 +61,13 @@
       </w:r>
       <w:r>
         <w:rPr>
-          <w:rFonts w:ascii="楷体" w:hAnsi="楷体" w:eastAsia="楷体"/>
+          <w:rFonts w:hint="eastAsia" w:ascii="楷体" w:hAnsi="楷体" w:eastAsia="楷体"/>
+          <w:lang w:val="en-US" w:eastAsia="zh-CN"/>
         </w:rPr>
-        <w:t>1</w:t>
+        <w:t>4</w:t>
       </w:r>
+      <w:bookmarkStart w:id="0" w:name="_GoBack"/>
+      <w:bookmarkEnd w:id="0"/>
       <w:r>
         <w:rPr>
           <w:rFonts w:hint="eastAsia" w:ascii="楷体" w:hAnsi="楷体" w:eastAsia="楷体"/>
@@ -112,7 +115,6 @@
             <w:insideH w:val="single" w:color="auto" w:sz="4" w:space="0"/>
             <w:insideV w:val="single" w:color="auto" w:sz="4" w:space="0"/>
           </w:tblBorders>
-          <w:shd w:val="clear" w:color="auto" w:fill="FFFFFF"/>
           <w:tblCellMar>
             <w:top w:w="0" w:type="dxa"/>
             <w:left w:w="108" w:type="dxa"/>
@@ -498,7 +500,6 @@
             <w:insideH w:val="single" w:color="auto" w:sz="4" w:space="0"/>
             <w:insideV w:val="single" w:color="auto" w:sz="4" w:space="0"/>
           </w:tblBorders>
-          <w:shd w:val="clear" w:color="auto" w:fill="FFFFFF"/>
           <w:tblCellMar>
             <w:top w:w="0" w:type="dxa"/>
             <w:left w:w="108" w:type="dxa"/>
@@ -551,9 +552,62 @@
           </w:tcPr>
           <w:p>
             <w:pPr>
-              <w:rPr>
-                <w:rFonts w:ascii="宋体" w:hAnsi="宋体"/>
-                <w:lang w:eastAsia="zh-CN"/>
+              <w:jc w:val="both"/>
+              <w:rPr>
+                <w:rFonts w:hint="eastAsia" w:ascii="宋体" w:hAnsi="宋体" w:eastAsia="宋体" w:cs="宋体"/>
+                <w:sz w:val="21"/>
+                <w:szCs w:val="21"/>
+                <w:lang w:val="en-US" w:eastAsia="zh-CN"/>
+              </w:rPr>
+            </w:pPr>
+            <w:r>
+              <w:rPr>
+                <w:rFonts w:hint="eastAsia" w:ascii="宋体" w:hAnsi="宋体" w:eastAsia="宋体" w:cs="宋体"/>
+                <w:sz w:val="21"/>
+                <w:szCs w:val="21"/>
+                <w:lang w:val="en-US" w:eastAsia="zh-CN"/>
+              </w:rPr>
+              <w:t>环境搭建</w:t>
+            </w:r>
+          </w:p>
+          <w:p>
+            <w:pPr>
+              <w:ind w:firstLine="440" w:firstLineChars="200"/>
+              <w:rPr>
+                <w:rFonts w:hint="eastAsia" w:ascii="宋体" w:hAnsi="宋体"/>
+                <w:lang w:val="en-US" w:eastAsia="zh-CN"/>
+              </w:rPr>
+            </w:pPr>
+            <w:r>
+              <w:rPr>
+                <w:rFonts w:hint="eastAsia" w:ascii="宋体" w:hAnsi="宋体"/>
+                <w:lang w:val="en-US" w:eastAsia="zh-CN"/>
+              </w:rPr>
+              <w:t>安装windows 驱动工具</w:t>
+            </w:r>
+          </w:p>
+          <w:p>
+            <w:pPr>
+              <w:ind w:firstLine="440" w:firstLineChars="200"/>
+              <w:rPr>
+                <w:rFonts w:hint="eastAsia" w:ascii="宋体" w:hAnsi="宋体"/>
+                <w:lang w:val="en-US" w:eastAsia="zh-CN"/>
+              </w:rPr>
+            </w:pPr>
+            <w:r>
+              <w:rPr>
+                <w:rFonts w:hint="eastAsia" w:ascii="宋体" w:hAnsi="宋体"/>
+                <w:lang w:val="en-US" w:eastAsia="zh-CN"/>
+              </w:rPr>
+              <w:t>烧写bin文件</w:t>
+            </w:r>
+          </w:p>
+          <w:p>
+            <w:pPr>
+              <w:ind w:firstLine="440" w:firstLineChars="200"/>
+              <w:rPr>
+                <w:rFonts w:hint="default" w:ascii="宋体" w:hAnsi="宋体"/>
+                <w:lang w:val="en-US" w:eastAsia="zh-CN"/>
               </w:rPr>
             </w:pPr>
           </w:p>
@@ -639,7 +693,6 @@
             <w:insideH w:val="single" w:color="auto" w:sz="4" w:space="0"/>
             <w:insideV w:val="single" w:color="auto" w:sz="4" w:space="0"/>
           </w:tblBorders>
-          <w:shd w:val="clear" w:color="auto" w:fill="FFFFFF"/>
           <w:tblCellMar>
             <w:top w:w="0" w:type="dxa"/>
             <w:left w:w="108" w:type="dxa"/>
@@ -1141,7 +1194,6 @@
             <w:insideH w:val="single" w:color="auto" w:sz="4" w:space="0"/>
             <w:insideV w:val="single" w:color="auto" w:sz="4" w:space="0"/>
           </w:tblBorders>
-          <w:shd w:val="clear" w:color="auto" w:fill="FFFFFF"/>
           <w:tblCellMar>
             <w:top w:w="0" w:type="dxa"/>
             <w:left w:w="108" w:type="dxa"/>
@@ -1212,7 +1264,6 @@
             <w:insideH w:val="single" w:color="auto" w:sz="4" w:space="0"/>
             <w:insideV w:val="single" w:color="auto" w:sz="4" w:space="0"/>
           </w:tblBorders>
-          <w:shd w:val="clear" w:color="auto" w:fill="FFFFFF"/>
           <w:tblCellMar>
             <w:top w:w="0" w:type="dxa"/>
             <w:left w:w="108" w:type="dxa"/>
@@ -1348,6 +1399,12 @@
             <w:insideH w:val="single" w:color="000000" w:themeColor="text1" w:sz="8" w:space="0"/>
             <w:insideV w:val="single" w:color="000000" w:themeColor="text1" w:sz="8" w:space="0"/>
           </w:tblBorders>
+          <w:tblCellMar>
+            <w:top w:w="0" w:type="dxa"/>
+            <w:left w:w="0" w:type="dxa"/>
+            <w:bottom w:w="0" w:type="dxa"/>
+            <w:right w:w="0" w:type="dxa"/>
+          </w:tblCellMar>
         </w:tblPrEx>
         <w:trPr>
           <w:trHeight w:val="1304" w:hRule="atLeast"/>
@@ -2040,24 +2097,7 @@
                   </w14:solidFill>
                 </w14:textFill>
               </w:rPr>
-              <w:t>让学生对本</w:t>
-            </w:r>
-            <w:bookmarkStart w:id="0" w:name="_GoBack"/>
-            <w:bookmarkEnd w:id="0"/>
-            <w:r>
-              <w:rPr>
-                <w:rFonts w:hint="eastAsia" w:ascii="微软雅黑" w:hAnsi="微软雅黑" w:eastAsia="微软雅黑"/>
-                <w:color w:val="000000" w:themeColor="text1"/>
-                <w:sz w:val="21"/>
-                <w:szCs w:val="21"/>
-                <w:lang w:val="en-US" w:eastAsia="zh-CN"/>
-                <w14:textFill>
-                  <w14:solidFill>
-                    <w14:schemeClr w14:val="tx1"/>
-                  </w14:solidFill>
-                </w14:textFill>
-              </w:rPr>
-              <w:t>课程有初步了解</w:t>
+              <w:t>让学生对本课程有初步了解</w:t>
             </w:r>
           </w:p>
         </w:tc>
@@ -2383,6 +2423,12 @@
             <w:insideH w:val="single" w:color="000000" w:themeColor="text1" w:sz="8" w:space="0"/>
             <w:insideV w:val="single" w:color="000000" w:themeColor="text1" w:sz="8" w:space="0"/>
           </w:tblBorders>
+          <w:tblCellMar>
+            <w:top w:w="0" w:type="dxa"/>
+            <w:left w:w="0" w:type="dxa"/>
+            <w:bottom w:w="0" w:type="dxa"/>
+            <w:right w:w="0" w:type="dxa"/>
+          </w:tblCellMar>
         </w:tblPrEx>
         <w:trPr>
           <w:trHeight w:val="779" w:hRule="atLeast"/>

--- a/01-嵌入式操作系统及应用/01-教案/嵌入式操作系统及应用-04.docx
+++ b/01-嵌入式操作系统及应用/01-教案/嵌入式操作系统及应用-04.docx
@@ -66,8 +66,6 @@
         </w:rPr>
         <w:t>4</w:t>
       </w:r>
-      <w:bookmarkStart w:id="0" w:name="_GoBack"/>
-      <w:bookmarkEnd w:id="0"/>
       <w:r>
         <w:rPr>
           <w:rFonts w:hint="eastAsia" w:ascii="楷体" w:hAnsi="楷体" w:eastAsia="楷体"/>
@@ -115,6 +113,7 @@
             <w:insideH w:val="single" w:color="auto" w:sz="4" w:space="0"/>
             <w:insideV w:val="single" w:color="auto" w:sz="4" w:space="0"/>
           </w:tblBorders>
+          <w:shd w:val="clear" w:color="auto" w:fill="FFFFFF"/>
           <w:tblCellMar>
             <w:top w:w="0" w:type="dxa"/>
             <w:left w:w="108" w:type="dxa"/>
@@ -236,6 +235,739 @@
                 <w:lang w:val="en-US" w:eastAsia="zh-CN"/>
               </w:rPr>
             </w:pPr>
+          </w:p>
+        </w:tc>
+      </w:tr>
+      <w:tr>
+        <w:tblPrEx>
+          <w:tblBorders>
+            <w:top w:val="single" w:color="auto" w:sz="4" w:space="0"/>
+            <w:left w:val="single" w:color="auto" w:sz="4" w:space="0"/>
+            <w:bottom w:val="single" w:color="auto" w:sz="4" w:space="0"/>
+            <w:right w:val="single" w:color="auto" w:sz="4" w:space="0"/>
+            <w:insideH w:val="single" w:color="auto" w:sz="4" w:space="0"/>
+            <w:insideV w:val="single" w:color="auto" w:sz="4" w:space="0"/>
+          </w:tblBorders>
+          <w:shd w:val="clear" w:color="auto" w:fill="FFFFFF"/>
+          <w:tblCellMar>
+            <w:top w:w="0" w:type="dxa"/>
+            <w:left w:w="108" w:type="dxa"/>
+            <w:bottom w:w="0" w:type="dxa"/>
+            <w:right w:w="108" w:type="dxa"/>
+          </w:tblCellMar>
+        </w:tblPrEx>
+        <w:trPr>
+          <w:trHeight w:val="567" w:hRule="exact"/>
+        </w:trPr>
+        <w:tc>
+          <w:tcPr>
+            <w:tcW w:w="2506" w:type="dxa"/>
+            <w:tcBorders>
+              <w:top w:val="single" w:color="auto" w:sz="4" w:space="0"/>
+              <w:left w:val="single" w:color="auto" w:sz="4" w:space="0"/>
+              <w:bottom w:val="single" w:color="auto" w:sz="4" w:space="0"/>
+              <w:right w:val="single" w:color="auto" w:sz="4" w:space="0"/>
+            </w:tcBorders>
+            <w:shd w:val="clear" w:color="auto" w:fill="FFFFFF"/>
+            <w:vAlign w:val="center"/>
+          </w:tcPr>
+          <w:p>
+            <w:pPr>
+              <w:jc w:val="center"/>
+              <w:rPr>
+                <w:rFonts w:ascii="宋体" w:hAnsi="宋体"/>
+              </w:rPr>
+            </w:pPr>
+            <w:r>
+              <w:rPr>
+                <w:rFonts w:hint="eastAsia" w:ascii="宋体" w:hAnsi="宋体"/>
+              </w:rPr>
+              <w:t>班    级</w:t>
+            </w:r>
+          </w:p>
+        </w:tc>
+        <w:tc>
+          <w:tcPr>
+            <w:tcW w:w="2892" w:type="dxa"/>
+            <w:gridSpan w:val="2"/>
+            <w:tcBorders>
+              <w:top w:val="single" w:color="auto" w:sz="4" w:space="0"/>
+              <w:left w:val="single" w:color="auto" w:sz="4" w:space="0"/>
+              <w:bottom w:val="single" w:color="auto" w:sz="4" w:space="0"/>
+              <w:right w:val="single" w:color="auto" w:sz="4" w:space="0"/>
+            </w:tcBorders>
+            <w:shd w:val="clear" w:color="auto" w:fill="FFFFFF"/>
+            <w:vAlign w:val="center"/>
+          </w:tcPr>
+          <w:p>
+            <w:pPr>
+              <w:jc w:val="center"/>
+              <w:rPr>
+                <w:rFonts w:hint="eastAsia" w:ascii="宋体" w:hAnsi="宋体" w:eastAsia="微软雅黑" w:cs="宋体"/>
+                <w:sz w:val="21"/>
+                <w:szCs w:val="21"/>
+                <w:lang w:val="en-US" w:eastAsia="zh-CN"/>
+              </w:rPr>
+            </w:pPr>
+            <w:r>
+              <w:rPr>
+                <w:rFonts w:hint="eastAsia" w:ascii="宋体" w:hAnsi="宋体" w:eastAsia="宋体" w:cs="宋体"/>
+                <w:sz w:val="21"/>
+                <w:szCs w:val="21"/>
+                <w:lang w:eastAsia="zh-CN"/>
+              </w:rPr>
+              <w:t>物联网2411</w:t>
+            </w:r>
+            <w:r>
+              <w:rPr>
+                <w:rFonts w:hint="eastAsia" w:ascii="宋体" w:hAnsi="宋体" w:eastAsia="宋体" w:cs="宋体"/>
+                <w:sz w:val="21"/>
+                <w:szCs w:val="21"/>
+                <w:lang w:val="en-US" w:eastAsia="zh-CN"/>
+              </w:rPr>
+              <w:t>|</w:t>
+            </w:r>
+            <w:r>
+              <w:rPr>
+                <w:rFonts w:hint="eastAsia" w:ascii="宋体" w:hAnsi="宋体" w:eastAsia="宋体" w:cs="宋体"/>
+                <w:sz w:val="21"/>
+                <w:szCs w:val="21"/>
+                <w:lang w:eastAsia="zh-CN"/>
+              </w:rPr>
+              <w:t>物联网241</w:t>
+            </w:r>
+            <w:r>
+              <w:rPr>
+                <w:rFonts w:hint="eastAsia" w:ascii="宋体" w:hAnsi="宋体" w:eastAsia="宋体" w:cs="宋体"/>
+                <w:sz w:val="21"/>
+                <w:szCs w:val="21"/>
+                <w:lang w:val="en-US" w:eastAsia="zh-CN"/>
+              </w:rPr>
+              <w:t>2</w:t>
+            </w:r>
+          </w:p>
+        </w:tc>
+        <w:tc>
+          <w:tcPr>
+            <w:tcW w:w="1588" w:type="dxa"/>
+            <w:tcBorders>
+              <w:top w:val="single" w:color="auto" w:sz="4" w:space="0"/>
+              <w:left w:val="single" w:color="auto" w:sz="4" w:space="0"/>
+              <w:bottom w:val="single" w:color="auto" w:sz="4" w:space="0"/>
+              <w:right w:val="single" w:color="auto" w:sz="4" w:space="0"/>
+            </w:tcBorders>
+            <w:shd w:val="clear" w:color="auto" w:fill="FFFFFF"/>
+            <w:vAlign w:val="center"/>
+          </w:tcPr>
+          <w:p>
+            <w:pPr>
+              <w:jc w:val="center"/>
+              <w:rPr>
+                <w:rFonts w:ascii="宋体" w:hAnsi="宋体"/>
+              </w:rPr>
+            </w:pPr>
+            <w:r>
+              <w:rPr>
+                <w:rFonts w:hint="eastAsia" w:ascii="宋体" w:hAnsi="宋体"/>
+              </w:rPr>
+              <w:t>课堂类型</w:t>
+            </w:r>
+          </w:p>
+        </w:tc>
+        <w:tc>
+          <w:tcPr>
+            <w:tcW w:w="2964" w:type="dxa"/>
+            <w:tcBorders>
+              <w:top w:val="single" w:color="auto" w:sz="4" w:space="0"/>
+              <w:left w:val="single" w:color="auto" w:sz="4" w:space="0"/>
+              <w:bottom w:val="single" w:color="auto" w:sz="4" w:space="0"/>
+              <w:right w:val="single" w:color="auto" w:sz="4" w:space="0"/>
+            </w:tcBorders>
+            <w:shd w:val="clear" w:color="auto" w:fill="FFFFFF"/>
+            <w:vAlign w:val="center"/>
+          </w:tcPr>
+          <w:p>
+            <w:pPr>
+              <w:jc w:val="center"/>
+              <w:rPr>
+                <w:rFonts w:hint="eastAsia" w:ascii="宋体" w:hAnsi="宋体" w:eastAsia="宋体" w:cs="宋体"/>
+                <w:sz w:val="21"/>
+                <w:szCs w:val="21"/>
+                <w:lang w:eastAsia="zh-CN"/>
+              </w:rPr>
+            </w:pPr>
+            <w:r>
+              <w:rPr>
+                <w:rFonts w:hint="eastAsia" w:ascii="宋体" w:hAnsi="宋体" w:eastAsia="宋体" w:cs="宋体"/>
+                <w:sz w:val="21"/>
+                <w:szCs w:val="21"/>
+                <w:lang w:val="en-US" w:eastAsia="zh-CN"/>
+              </w:rPr>
+              <w:t>一体化</w:t>
+            </w:r>
+          </w:p>
+        </w:tc>
+      </w:tr>
+      <w:tr>
+        <w:tblPrEx>
+          <w:tblBorders>
+            <w:top w:val="single" w:color="auto" w:sz="4" w:space="0"/>
+            <w:left w:val="single" w:color="auto" w:sz="4" w:space="0"/>
+            <w:bottom w:val="single" w:color="auto" w:sz="4" w:space="0"/>
+            <w:right w:val="single" w:color="auto" w:sz="4" w:space="0"/>
+            <w:insideH w:val="single" w:color="auto" w:sz="4" w:space="0"/>
+            <w:insideV w:val="single" w:color="auto" w:sz="4" w:space="0"/>
+          </w:tblBorders>
+          <w:shd w:val="clear" w:color="auto" w:fill="FFFFFF"/>
+          <w:tblCellMar>
+            <w:top w:w="0" w:type="dxa"/>
+            <w:left w:w="108" w:type="dxa"/>
+            <w:bottom w:w="0" w:type="dxa"/>
+            <w:right w:w="108" w:type="dxa"/>
+          </w:tblCellMar>
+        </w:tblPrEx>
+        <w:trPr>
+          <w:trHeight w:val="747" w:hRule="exact"/>
+        </w:trPr>
+        <w:tc>
+          <w:tcPr>
+            <w:tcW w:w="2506" w:type="dxa"/>
+            <w:tcBorders>
+              <w:top w:val="single" w:color="auto" w:sz="4" w:space="0"/>
+              <w:left w:val="single" w:color="auto" w:sz="4" w:space="0"/>
+              <w:bottom w:val="single" w:color="auto" w:sz="4" w:space="0"/>
+              <w:right w:val="single" w:color="auto" w:sz="4" w:space="0"/>
+            </w:tcBorders>
+            <w:shd w:val="clear" w:color="auto" w:fill="FFFFFF"/>
+            <w:vAlign w:val="center"/>
+          </w:tcPr>
+          <w:p>
+            <w:pPr>
+              <w:jc w:val="center"/>
+              <w:rPr>
+                <w:rFonts w:ascii="宋体" w:hAnsi="宋体"/>
+                <w:lang w:eastAsia="zh-CN"/>
+              </w:rPr>
+            </w:pPr>
+            <w:r>
+              <w:rPr>
+                <w:rFonts w:hint="eastAsia" w:ascii="宋体" w:hAnsi="宋体"/>
+                <w:lang w:eastAsia="zh-CN"/>
+              </w:rPr>
+              <w:t>教    材</w:t>
+            </w:r>
+          </w:p>
+        </w:tc>
+        <w:tc>
+          <w:tcPr>
+            <w:tcW w:w="7444" w:type="dxa"/>
+            <w:gridSpan w:val="4"/>
+            <w:tcBorders>
+              <w:top w:val="single" w:color="auto" w:sz="4" w:space="0"/>
+              <w:left w:val="single" w:color="auto" w:sz="4" w:space="0"/>
+              <w:bottom w:val="single" w:color="auto" w:sz="4" w:space="0"/>
+              <w:right w:val="single" w:color="auto" w:sz="4" w:space="0"/>
+            </w:tcBorders>
+            <w:shd w:val="clear" w:color="auto" w:fill="FFFFFF"/>
+            <w:vAlign w:val="center"/>
+          </w:tcPr>
+          <w:p>
+            <w:pPr>
+              <w:jc w:val="both"/>
+              <w:rPr>
+                <w:rFonts w:ascii="宋体" w:hAnsi="宋体"/>
+                <w:lang w:eastAsia="zh-CN"/>
+              </w:rPr>
+            </w:pPr>
+            <w:r>
+              <w:rPr>
+                <w:rFonts w:hint="eastAsia" w:ascii="宋体" w:hAnsi="宋体" w:eastAsia="宋体" w:cs="宋体"/>
+                <w:sz w:val="21"/>
+                <w:szCs w:val="21"/>
+                <w:lang w:eastAsia="zh-CN"/>
+              </w:rPr>
+              <w:t>OpenHarmony嵌入式系统原理与应用——基于RK2206芯片</w:t>
+            </w:r>
+          </w:p>
+        </w:tc>
+      </w:tr>
+      <w:tr>
+        <w:tblPrEx>
+          <w:tblBorders>
+            <w:top w:val="single" w:color="auto" w:sz="4" w:space="0"/>
+            <w:left w:val="single" w:color="auto" w:sz="4" w:space="0"/>
+            <w:bottom w:val="single" w:color="auto" w:sz="4" w:space="0"/>
+            <w:right w:val="single" w:color="auto" w:sz="4" w:space="0"/>
+            <w:insideH w:val="single" w:color="auto" w:sz="4" w:space="0"/>
+            <w:insideV w:val="single" w:color="auto" w:sz="4" w:space="0"/>
+          </w:tblBorders>
+          <w:shd w:val="clear" w:color="auto" w:fill="FFFFFF"/>
+          <w:tblCellMar>
+            <w:top w:w="0" w:type="dxa"/>
+            <w:left w:w="108" w:type="dxa"/>
+            <w:bottom w:w="0" w:type="dxa"/>
+            <w:right w:w="108" w:type="dxa"/>
+          </w:tblCellMar>
+        </w:tblPrEx>
+        <w:trPr>
+          <w:trHeight w:val="790" w:hRule="exact"/>
+        </w:trPr>
+        <w:tc>
+          <w:tcPr>
+            <w:tcW w:w="2506" w:type="dxa"/>
+            <w:tcBorders>
+              <w:top w:val="single" w:color="auto" w:sz="4" w:space="0"/>
+              <w:left w:val="single" w:color="auto" w:sz="4" w:space="0"/>
+              <w:bottom w:val="single" w:color="auto" w:sz="4" w:space="0"/>
+              <w:right w:val="single" w:color="auto" w:sz="4" w:space="0"/>
+            </w:tcBorders>
+            <w:shd w:val="clear" w:color="auto" w:fill="FFFFFF"/>
+            <w:vAlign w:val="center"/>
+          </w:tcPr>
+          <w:p>
+            <w:pPr>
+              <w:jc w:val="center"/>
+              <w:rPr>
+                <w:rFonts w:ascii="宋体" w:hAnsi="宋体"/>
+              </w:rPr>
+            </w:pPr>
+            <w:r>
+              <w:rPr>
+                <w:rFonts w:hint="eastAsia" w:ascii="宋体" w:hAnsi="宋体"/>
+              </w:rPr>
+              <w:t>章节名称</w:t>
+            </w:r>
+          </w:p>
+        </w:tc>
+        <w:tc>
+          <w:tcPr>
+            <w:tcW w:w="7444" w:type="dxa"/>
+            <w:gridSpan w:val="4"/>
+            <w:tcBorders>
+              <w:top w:val="single" w:color="auto" w:sz="4" w:space="0"/>
+              <w:left w:val="single" w:color="auto" w:sz="4" w:space="0"/>
+              <w:bottom w:val="single" w:color="auto" w:sz="4" w:space="0"/>
+              <w:right w:val="single" w:color="auto" w:sz="4" w:space="0"/>
+            </w:tcBorders>
+            <w:shd w:val="clear" w:color="auto" w:fill="FFFFFF"/>
+            <w:vAlign w:val="center"/>
+          </w:tcPr>
+          <w:p>
+            <w:pPr>
+              <w:jc w:val="both"/>
+              <w:rPr>
+                <w:rFonts w:hint="eastAsia" w:ascii="宋体" w:hAnsi="宋体" w:eastAsia="宋体" w:cs="宋体"/>
+                <w:sz w:val="21"/>
+                <w:szCs w:val="21"/>
+                <w:lang w:val="en-US" w:eastAsia="zh-CN"/>
+              </w:rPr>
+            </w:pPr>
+            <w:r>
+              <w:rPr>
+                <w:rFonts w:hint="eastAsia" w:ascii="宋体" w:hAnsi="宋体" w:eastAsia="宋体" w:cs="宋体"/>
+                <w:sz w:val="21"/>
+                <w:szCs w:val="21"/>
+                <w:lang w:val="en-US" w:eastAsia="zh-CN"/>
+              </w:rPr>
+              <w:t>环境搭建</w:t>
+            </w:r>
+          </w:p>
+          <w:p>
+            <w:pPr>
+              <w:ind w:firstLine="440" w:firstLineChars="200"/>
+              <w:rPr>
+                <w:rFonts w:hint="eastAsia" w:ascii="宋体" w:hAnsi="宋体"/>
+                <w:lang w:val="en-US" w:eastAsia="zh-CN"/>
+              </w:rPr>
+            </w:pPr>
+            <w:r>
+              <w:rPr>
+                <w:rFonts w:hint="eastAsia" w:ascii="宋体" w:hAnsi="宋体"/>
+                <w:lang w:val="en-US" w:eastAsia="zh-CN"/>
+              </w:rPr>
+              <w:t>安装windows 驱动工具</w:t>
+            </w:r>
+          </w:p>
+          <w:p>
+            <w:pPr>
+              <w:ind w:firstLine="440" w:firstLineChars="200"/>
+              <w:rPr>
+                <w:rFonts w:hint="eastAsia" w:ascii="宋体" w:hAnsi="宋体"/>
+                <w:lang w:val="en-US" w:eastAsia="zh-CN"/>
+              </w:rPr>
+            </w:pPr>
+            <w:r>
+              <w:rPr>
+                <w:rFonts w:hint="eastAsia" w:ascii="宋体" w:hAnsi="宋体"/>
+                <w:lang w:val="en-US" w:eastAsia="zh-CN"/>
+              </w:rPr>
+              <w:t>烧写bin文件</w:t>
+            </w:r>
+          </w:p>
+          <w:p>
+            <w:pPr>
+              <w:ind w:firstLine="440" w:firstLineChars="200"/>
+              <w:rPr>
+                <w:rFonts w:hint="default" w:ascii="宋体" w:hAnsi="宋体"/>
+                <w:lang w:val="en-US" w:eastAsia="zh-CN"/>
+              </w:rPr>
+            </w:pPr>
+          </w:p>
+        </w:tc>
+      </w:tr>
+      <w:tr>
+        <w:tblPrEx>
+          <w:tblBorders>
+            <w:top w:val="single" w:color="auto" w:sz="4" w:space="0"/>
+            <w:left w:val="single" w:color="auto" w:sz="4" w:space="0"/>
+            <w:bottom w:val="single" w:color="auto" w:sz="4" w:space="0"/>
+            <w:right w:val="single" w:color="auto" w:sz="4" w:space="0"/>
+            <w:insideH w:val="single" w:color="auto" w:sz="4" w:space="0"/>
+            <w:insideV w:val="single" w:color="auto" w:sz="4" w:space="0"/>
+          </w:tblBorders>
+          <w:shd w:val="clear" w:color="auto" w:fill="FFFFFF"/>
+          <w:tblCellMar>
+            <w:top w:w="0" w:type="dxa"/>
+            <w:left w:w="108" w:type="dxa"/>
+            <w:bottom w:w="0" w:type="dxa"/>
+            <w:right w:w="108" w:type="dxa"/>
+          </w:tblCellMar>
+        </w:tblPrEx>
+        <w:trPr>
+          <w:trHeight w:val="1971" w:hRule="exact"/>
+        </w:trPr>
+        <w:tc>
+          <w:tcPr>
+            <w:tcW w:w="2506" w:type="dxa"/>
+            <w:tcBorders>
+              <w:top w:val="single" w:color="auto" w:sz="4" w:space="0"/>
+              <w:left w:val="single" w:color="auto" w:sz="4" w:space="0"/>
+              <w:bottom w:val="single" w:color="auto" w:sz="4" w:space="0"/>
+              <w:right w:val="single" w:color="auto" w:sz="4" w:space="0"/>
+            </w:tcBorders>
+            <w:shd w:val="clear" w:color="auto" w:fill="FFFFFF"/>
+            <w:vAlign w:val="center"/>
+          </w:tcPr>
+          <w:p>
+            <w:pPr>
+              <w:jc w:val="center"/>
+              <w:rPr>
+                <w:rFonts w:ascii="宋体" w:hAnsi="宋体"/>
+              </w:rPr>
+            </w:pPr>
+            <w:r>
+              <w:rPr>
+                <w:rFonts w:hint="eastAsia" w:ascii="宋体" w:hAnsi="宋体"/>
+              </w:rPr>
+              <w:t>目的要求</w:t>
+            </w:r>
+          </w:p>
+        </w:tc>
+        <w:tc>
+          <w:tcPr>
+            <w:tcW w:w="7444" w:type="dxa"/>
+            <w:gridSpan w:val="4"/>
+            <w:tcBorders>
+              <w:top w:val="single" w:color="auto" w:sz="4" w:space="0"/>
+              <w:left w:val="single" w:color="auto" w:sz="4" w:space="0"/>
+              <w:bottom w:val="single" w:color="auto" w:sz="4" w:space="0"/>
+              <w:right w:val="single" w:color="auto" w:sz="4" w:space="0"/>
+            </w:tcBorders>
+            <w:shd w:val="clear" w:color="auto" w:fill="FFFFFF"/>
+            <w:vAlign w:val="center"/>
+          </w:tcPr>
+          <w:p>
+            <w:pPr>
+              <w:rPr>
+                <w:rFonts w:hint="eastAsia" w:ascii="宋体" w:hAnsi="宋体" w:eastAsia="宋体" w:cs="宋体"/>
+                <w:color w:val="000000"/>
+              </w:rPr>
+            </w:pPr>
+            <w:r>
+              <w:rPr>
+                <w:rFonts w:ascii="Helvetica" w:hAnsi="Helvetica" w:eastAsia="Helvetica" w:cs="Helvetica"/>
+                <w:i w:val="0"/>
+                <w:iCs w:val="0"/>
+                <w:caps w:val="0"/>
+                <w:color w:val="333333"/>
+                <w:spacing w:val="0"/>
+                <w:sz w:val="19"/>
+                <w:szCs w:val="19"/>
+                <w:shd w:val="clear" w:fill="FFFFFF"/>
+              </w:rPr>
+              <w:t>1. 掌握两种鸿蒙编译方式：推荐的</w:t>
+            </w:r>
+            <w:r>
+              <w:rPr>
+                <w:rStyle w:val="10"/>
+                <w:rFonts w:hint="default" w:ascii="Helvetica" w:hAnsi="Helvetica" w:eastAsia="Helvetica" w:cs="Helvetica"/>
+                <w:i w:val="0"/>
+                <w:iCs w:val="0"/>
+                <w:caps w:val="0"/>
+                <w:color w:val="000000"/>
+                <w:spacing w:val="0"/>
+                <w:sz w:val="19"/>
+                <w:szCs w:val="19"/>
+                <w:shd w:val="clear" w:fill="FFFFFF"/>
+              </w:rPr>
+              <w:t>Docker编译</w:t>
+            </w:r>
+            <w:r>
+              <w:rPr>
+                <w:rFonts w:hint="default" w:ascii="Helvetica" w:hAnsi="Helvetica" w:eastAsia="Helvetica" w:cs="Helvetica"/>
+                <w:i w:val="0"/>
+                <w:iCs w:val="0"/>
+                <w:caps w:val="0"/>
+                <w:color w:val="333333"/>
+                <w:spacing w:val="0"/>
+                <w:sz w:val="19"/>
+                <w:szCs w:val="19"/>
+                <w:shd w:val="clear" w:fill="FFFFFF"/>
+              </w:rPr>
+              <w:t>（安装Docker、更新国内源、下载镜像、启动容器、执行编译命令）与基础的</w:t>
+            </w:r>
+            <w:r>
+              <w:rPr>
+                <w:rStyle w:val="10"/>
+                <w:rFonts w:hint="default" w:ascii="Helvetica" w:hAnsi="Helvetica" w:eastAsia="Helvetica" w:cs="Helvetica"/>
+                <w:i w:val="0"/>
+                <w:iCs w:val="0"/>
+                <w:caps w:val="0"/>
+                <w:color w:val="000000"/>
+                <w:spacing w:val="0"/>
+                <w:sz w:val="19"/>
+                <w:szCs w:val="19"/>
+                <w:shd w:val="clear" w:fill="FFFFFF"/>
+              </w:rPr>
+              <w:t>Ubuntu编译</w:t>
+            </w:r>
+            <w:r>
+              <w:rPr>
+                <w:rFonts w:hint="default" w:ascii="Helvetica" w:hAnsi="Helvetica" w:eastAsia="Helvetica" w:cs="Helvetica"/>
+                <w:i w:val="0"/>
+                <w:iCs w:val="0"/>
+                <w:caps w:val="0"/>
+                <w:color w:val="333333"/>
+                <w:spacing w:val="0"/>
+                <w:sz w:val="19"/>
+                <w:szCs w:val="19"/>
+                <w:shd w:val="clear" w:fill="FFFFFF"/>
+              </w:rPr>
+              <w:t>（</w:t>
+            </w:r>
+            <w:r>
+              <w:rPr>
+                <w:rStyle w:val="12"/>
+                <w:rFonts w:ascii="Consolas" w:hAnsi="Consolas" w:eastAsia="Consolas" w:cs="Consolas"/>
+                <w:i w:val="0"/>
+                <w:iCs w:val="0"/>
+                <w:caps w:val="0"/>
+                <w:color w:val="000000"/>
+                <w:spacing w:val="0"/>
+                <w:sz w:val="17"/>
+                <w:szCs w:val="17"/>
+                <w:bdr w:val="none" w:color="auto" w:sz="0" w:space="0"/>
+                <w:shd w:val="clear" w:fill="F0F0F0"/>
+              </w:rPr>
+              <w:t>hb set</w:t>
+            </w:r>
+            <w:r>
+              <w:rPr>
+                <w:rFonts w:hint="default" w:ascii="Helvetica" w:hAnsi="Helvetica" w:eastAsia="Helvetica" w:cs="Helvetica"/>
+                <w:i w:val="0"/>
+                <w:iCs w:val="0"/>
+                <w:caps w:val="0"/>
+                <w:color w:val="333333"/>
+                <w:spacing w:val="0"/>
+                <w:sz w:val="19"/>
+                <w:szCs w:val="19"/>
+                <w:shd w:val="clear" w:fill="FFFFFF"/>
+              </w:rPr>
+              <w:t>选择目标、</w:t>
+            </w:r>
+            <w:r>
+              <w:rPr>
+                <w:rStyle w:val="12"/>
+                <w:rFonts w:hint="default" w:ascii="Consolas" w:hAnsi="Consolas" w:eastAsia="Consolas" w:cs="Consolas"/>
+                <w:i w:val="0"/>
+                <w:iCs w:val="0"/>
+                <w:caps w:val="0"/>
+                <w:color w:val="000000"/>
+                <w:spacing w:val="0"/>
+                <w:sz w:val="17"/>
+                <w:szCs w:val="17"/>
+                <w:bdr w:val="none" w:color="auto" w:sz="0" w:space="0"/>
+                <w:shd w:val="clear" w:fill="F0F0F0"/>
+              </w:rPr>
+              <w:t>hb build -f</w:t>
+            </w:r>
+            <w:r>
+              <w:rPr>
+                <w:rFonts w:hint="default" w:ascii="Helvetica" w:hAnsi="Helvetica" w:eastAsia="Helvetica" w:cs="Helvetica"/>
+                <w:i w:val="0"/>
+                <w:iCs w:val="0"/>
+                <w:caps w:val="0"/>
+                <w:color w:val="333333"/>
+                <w:spacing w:val="0"/>
+                <w:sz w:val="19"/>
+                <w:szCs w:val="19"/>
+                <w:shd w:val="clear" w:fill="FFFFFF"/>
+              </w:rPr>
+              <w:t>强制编译）；</w:t>
+            </w:r>
+            <w:r>
+              <w:rPr>
+                <w:rStyle w:val="12"/>
+                <w:rFonts w:hint="default" w:ascii="Consolas" w:hAnsi="Consolas" w:eastAsia="Consolas" w:cs="Consolas"/>
+                <w:i w:val="0"/>
+                <w:iCs w:val="0"/>
+                <w:caps w:val="0"/>
+                <w:color w:val="000000"/>
+                <w:spacing w:val="0"/>
+                <w:sz w:val="17"/>
+                <w:szCs w:val="17"/>
+                <w:bdr w:val="none" w:color="auto" w:sz="0" w:space="0"/>
+                <w:shd w:val="clear" w:fill="F0F0F0"/>
+              </w:rPr>
+              <w:t>2. 能识别编译产物：找到 `out/rk2206/lockzhiner-rk2206/images`目录下的 `Firmware.img`（固件）、`rk2206_db_loader.bin`等核心文件，理解其后续烧写用途；</w:t>
+            </w:r>
+            <w:r>
+              <w:rPr>
+                <w:rFonts w:hint="default" w:ascii="Helvetica" w:hAnsi="Helvetica" w:eastAsia="Helvetica" w:cs="Helvetica"/>
+                <w:i w:val="0"/>
+                <w:iCs w:val="0"/>
+                <w:caps w:val="0"/>
+                <w:color w:val="333333"/>
+                <w:spacing w:val="0"/>
+                <w:sz w:val="19"/>
+                <w:szCs w:val="19"/>
+                <w:shd w:val="clear" w:fill="FFFFFF"/>
+              </w:rPr>
+              <w:t>3. 具备基础问题排查能力：能解决编译中常见问题（Docker目录挂载错误、Ubuntu依赖缺失、网络超时）；``4. 衔接前置技能：通过MobaXterm远程操作Ubuntu完成编译，结合Windows-Ubuntu文件映射查看编译产物。</w:t>
+            </w:r>
+          </w:p>
+        </w:tc>
+      </w:tr>
+      <w:tr>
+        <w:tblPrEx>
+          <w:tblBorders>
+            <w:top w:val="single" w:color="auto" w:sz="4" w:space="0"/>
+            <w:left w:val="single" w:color="auto" w:sz="4" w:space="0"/>
+            <w:bottom w:val="single" w:color="auto" w:sz="4" w:space="0"/>
+            <w:right w:val="single" w:color="auto" w:sz="4" w:space="0"/>
+            <w:insideH w:val="single" w:color="auto" w:sz="4" w:space="0"/>
+            <w:insideV w:val="single" w:color="auto" w:sz="4" w:space="0"/>
+          </w:tblBorders>
+          <w:shd w:val="clear" w:color="auto" w:fill="FFFFFF"/>
+          <w:tblCellMar>
+            <w:top w:w="0" w:type="dxa"/>
+            <w:left w:w="108" w:type="dxa"/>
+            <w:bottom w:w="0" w:type="dxa"/>
+            <w:right w:w="108" w:type="dxa"/>
+          </w:tblCellMar>
+        </w:tblPrEx>
+        <w:trPr>
+          <w:trHeight w:val="1075" w:hRule="exact"/>
+        </w:trPr>
+        <w:tc>
+          <w:tcPr>
+            <w:tcW w:w="2506" w:type="dxa"/>
+            <w:tcBorders>
+              <w:top w:val="single" w:color="auto" w:sz="4" w:space="0"/>
+              <w:left w:val="single" w:color="auto" w:sz="4" w:space="0"/>
+              <w:bottom w:val="single" w:color="auto" w:sz="4" w:space="0"/>
+              <w:right w:val="single" w:color="auto" w:sz="4" w:space="0"/>
+            </w:tcBorders>
+            <w:shd w:val="clear" w:color="auto" w:fill="FFFFFF"/>
+            <w:vAlign w:val="center"/>
+          </w:tcPr>
+          <w:p>
+            <w:pPr>
+              <w:jc w:val="center"/>
+              <w:rPr>
+                <w:rFonts w:ascii="宋体" w:hAnsi="宋体"/>
+                <w:lang w:eastAsia="zh-CN"/>
+              </w:rPr>
+            </w:pPr>
+            <w:r>
+              <w:rPr>
+                <w:rFonts w:hint="eastAsia" w:ascii="宋体" w:hAnsi="宋体"/>
+                <w:lang w:eastAsia="zh-CN"/>
+              </w:rPr>
+              <w:t>学情分析</w:t>
+            </w:r>
+          </w:p>
+        </w:tc>
+        <w:tc>
+          <w:tcPr>
+            <w:tcW w:w="7444" w:type="dxa"/>
+            <w:gridSpan w:val="4"/>
+            <w:tcBorders>
+              <w:top w:val="single" w:color="auto" w:sz="4" w:space="0"/>
+              <w:left w:val="single" w:color="auto" w:sz="4" w:space="0"/>
+              <w:bottom w:val="single" w:color="auto" w:sz="4" w:space="0"/>
+              <w:right w:val="single" w:color="auto" w:sz="4" w:space="0"/>
+            </w:tcBorders>
+            <w:shd w:val="clear" w:color="auto" w:fill="FFFFFF"/>
+            <w:vAlign w:val="center"/>
+          </w:tcPr>
+          <w:p>
+            <w:pPr>
+              <w:pStyle w:val="4"/>
+              <w:tabs>
+                <w:tab w:val="clear" w:pos="840"/>
+              </w:tabs>
+              <w:ind w:left="0" w:firstLine="0"/>
+              <w:rPr>
+                <w:rFonts w:hint="eastAsia" w:ascii="宋体" w:hAnsi="宋体" w:eastAsia="宋体" w:cs="宋体"/>
+                <w:color w:val="000000"/>
+                <w:lang w:eastAsia="zh-CN"/>
+              </w:rPr>
+            </w:pPr>
+            <w:r>
+              <w:rPr>
+                <w:rFonts w:ascii="Helvetica" w:hAnsi="Helvetica" w:eastAsia="Helvetica" w:cs="Helvetica"/>
+                <w:i w:val="0"/>
+                <w:iCs w:val="0"/>
+                <w:caps w:val="0"/>
+                <w:color w:val="333333"/>
+                <w:spacing w:val="0"/>
+                <w:sz w:val="19"/>
+                <w:szCs w:val="19"/>
+                <w:shd w:val="clear" w:fill="FFFFFF"/>
+              </w:rPr>
+              <w:t>1. 优势：已掌握Ubuntu虚拟机搭建、MobaXterm远程连接、Windows-Ubuntu文件映射，具备基础命令操作能力，对实操任务接受度高；</w:t>
+            </w:r>
+            <w:r>
+              <w:rPr>
+                <w:rStyle w:val="12"/>
+                <w:rFonts w:ascii="Consolas" w:hAnsi="Consolas" w:eastAsia="Consolas" w:cs="Consolas"/>
+                <w:i w:val="0"/>
+                <w:iCs w:val="0"/>
+                <w:caps w:val="0"/>
+                <w:color w:val="000000"/>
+                <w:spacing w:val="0"/>
+                <w:sz w:val="17"/>
+                <w:szCs w:val="17"/>
+                <w:bdr w:val="none" w:color="auto" w:sz="0" w:space="0"/>
+                <w:shd w:val="clear" w:fill="F0F0F0"/>
+              </w:rPr>
+              <w:t>2. 薄弱点：对“编译原理”“Docker容器技术”陌生，易在“Docker目录挂载路径错误”“编译命令输入失误”“依赖缺失导致编译失败”环节遇阻；对“为何推荐Docker编译（避免Ubuntu系统升级导致的编译错误）”的理解需引导；</w:t>
+            </w:r>
+            <w:r>
+              <w:rPr>
+                <w:rFonts w:hint="default" w:ascii="Helvetica" w:hAnsi="Helvetica" w:eastAsia="Helvetica" w:cs="Helvetica"/>
+                <w:i w:val="0"/>
+                <w:iCs w:val="0"/>
+                <w:caps w:val="0"/>
+                <w:color w:val="333333"/>
+                <w:spacing w:val="0"/>
+                <w:sz w:val="19"/>
+                <w:szCs w:val="19"/>
+                <w:shd w:val="clear" w:fill="FFFFFF"/>
+              </w:rPr>
+              <w:t>3. 需求：需通过“ step-by-step 演示+实时指导”降低实操难度，结合开发板场景强化编译的实际意义。</w:t>
+            </w:r>
           </w:p>
         </w:tc>
       </w:tr>
@@ -257,7 +989,7 @@
           </w:tblCellMar>
         </w:tblPrEx>
         <w:trPr>
-          <w:trHeight w:val="567" w:hRule="exact"/>
+          <w:trHeight w:val="4105" w:hRule="exact"/>
         </w:trPr>
         <w:tc>
           <w:tcPr>
@@ -282,14 +1014,28 @@
               <w:rPr>
                 <w:rFonts w:hint="eastAsia" w:ascii="宋体" w:hAnsi="宋体"/>
               </w:rPr>
-              <w:t>班    级</w:t>
-            </w:r>
-          </w:p>
-        </w:tc>
-        <w:tc>
-          <w:tcPr>
-            <w:tcW w:w="2892" w:type="dxa"/>
-            <w:gridSpan w:val="2"/>
+              <w:t>重 难 点</w:t>
+            </w:r>
+          </w:p>
+          <w:p>
+            <w:pPr>
+              <w:jc w:val="center"/>
+              <w:rPr>
+                <w:rFonts w:ascii="宋体" w:hAnsi="宋体"/>
+              </w:rPr>
+            </w:pPr>
+            <w:r>
+              <w:rPr>
+                <w:rFonts w:hint="eastAsia" w:ascii="宋体" w:hAnsi="宋体"/>
+              </w:rPr>
+              <w:t>分    析</w:t>
+            </w:r>
+          </w:p>
+        </w:tc>
+        <w:tc>
+          <w:tcPr>
+            <w:tcW w:w="7444" w:type="dxa"/>
+            <w:gridSpan w:val="4"/>
             <w:tcBorders>
               <w:top w:val="single" w:color="auto" w:sz="4" w:space="0"/>
               <w:left w:val="single" w:color="auto" w:sz="4" w:space="0"/>
@@ -301,109 +1047,418 @@
           </w:tcPr>
           <w:p>
             <w:pPr>
-              <w:jc w:val="center"/>
-              <w:rPr>
-                <w:rFonts w:hint="eastAsia" w:ascii="宋体" w:hAnsi="宋体" w:eastAsia="微软雅黑" w:cs="宋体"/>
-                <w:sz w:val="21"/>
-                <w:szCs w:val="21"/>
-                <w:lang w:val="en-US" w:eastAsia="zh-CN"/>
-              </w:rPr>
-            </w:pPr>
-            <w:r>
+              <w:pStyle w:val="4"/>
+              <w:tabs>
+                <w:tab w:val="clear" w:pos="840"/>
+              </w:tabs>
+              <w:ind w:left="0" w:firstLine="0"/>
               <w:rPr>
                 <w:rFonts w:hint="eastAsia" w:ascii="宋体" w:hAnsi="宋体" w:eastAsia="宋体" w:cs="宋体"/>
-                <w:sz w:val="21"/>
-                <w:szCs w:val="21"/>
-                <w:lang w:eastAsia="zh-CN"/>
-              </w:rPr>
-              <w:t>物联网2411</w:t>
-            </w:r>
-            <w:r>
-              <w:rPr>
-                <w:rFonts w:hint="eastAsia" w:ascii="宋体" w:hAnsi="宋体" w:eastAsia="宋体" w:cs="宋体"/>
-                <w:sz w:val="21"/>
-                <w:szCs w:val="21"/>
-                <w:lang w:val="en-US" w:eastAsia="zh-CN"/>
-              </w:rPr>
-              <w:t>|</w:t>
-            </w:r>
-            <w:r>
-              <w:rPr>
-                <w:rFonts w:hint="eastAsia" w:ascii="宋体" w:hAnsi="宋体" w:eastAsia="宋体" w:cs="宋体"/>
-                <w:sz w:val="21"/>
-                <w:szCs w:val="21"/>
-                <w:lang w:eastAsia="zh-CN"/>
-              </w:rPr>
-              <w:t>物联网241</w:t>
-            </w:r>
-            <w:r>
-              <w:rPr>
-                <w:rFonts w:hint="eastAsia" w:ascii="宋体" w:hAnsi="宋体" w:eastAsia="宋体" w:cs="宋体"/>
-                <w:sz w:val="21"/>
-                <w:szCs w:val="21"/>
-                <w:lang w:val="en-US" w:eastAsia="zh-CN"/>
-              </w:rPr>
-              <w:t>2</w:t>
-            </w:r>
-          </w:p>
-        </w:tc>
-        <w:tc>
-          <w:tcPr>
-            <w:tcW w:w="1588" w:type="dxa"/>
-            <w:tcBorders>
-              <w:top w:val="single" w:color="auto" w:sz="4" w:space="0"/>
-              <w:left w:val="single" w:color="auto" w:sz="4" w:space="0"/>
-              <w:bottom w:val="single" w:color="auto" w:sz="4" w:space="0"/>
-              <w:right w:val="single" w:color="auto" w:sz="4" w:space="0"/>
-            </w:tcBorders>
-            <w:shd w:val="clear" w:color="auto" w:fill="FFFFFF"/>
-            <w:vAlign w:val="center"/>
-          </w:tcPr>
-          <w:p>
-            <w:pPr>
-              <w:jc w:val="center"/>
-              <w:rPr>
-                <w:rFonts w:ascii="宋体" w:hAnsi="宋体"/>
-              </w:rPr>
-            </w:pPr>
-            <w:r>
-              <w:rPr>
-                <w:rFonts w:hint="eastAsia" w:ascii="宋体" w:hAnsi="宋体"/>
-              </w:rPr>
-              <w:t>课堂类型</w:t>
-            </w:r>
-          </w:p>
-        </w:tc>
-        <w:tc>
-          <w:tcPr>
-            <w:tcW w:w="2964" w:type="dxa"/>
-            <w:tcBorders>
-              <w:top w:val="single" w:color="auto" w:sz="4" w:space="0"/>
-              <w:left w:val="single" w:color="auto" w:sz="4" w:space="0"/>
-              <w:bottom w:val="single" w:color="auto" w:sz="4" w:space="0"/>
-              <w:right w:val="single" w:color="auto" w:sz="4" w:space="0"/>
-            </w:tcBorders>
-            <w:shd w:val="clear" w:color="auto" w:fill="FFFFFF"/>
-            <w:vAlign w:val="center"/>
-          </w:tcPr>
-          <w:p>
-            <w:pPr>
-              <w:jc w:val="center"/>
-              <w:rPr>
-                <w:rFonts w:hint="eastAsia" w:ascii="宋体" w:hAnsi="宋体" w:eastAsia="宋体" w:cs="宋体"/>
-                <w:sz w:val="21"/>
-                <w:szCs w:val="21"/>
-                <w:lang w:eastAsia="zh-CN"/>
-              </w:rPr>
-            </w:pPr>
-            <w:r>
-              <w:rPr>
-                <w:rFonts w:hint="eastAsia" w:ascii="宋体" w:hAnsi="宋体" w:eastAsia="宋体" w:cs="宋体"/>
-                <w:sz w:val="21"/>
-                <w:szCs w:val="21"/>
-                <w:lang w:val="en-US" w:eastAsia="zh-CN"/>
-              </w:rPr>
-              <w:t>一体化</w:t>
+              </w:rPr>
+            </w:pPr>
+            <w:r>
+              <w:rPr>
+                <w:rStyle w:val="10"/>
+                <w:rFonts w:ascii="Helvetica" w:hAnsi="Helvetica" w:eastAsia="Helvetica" w:cs="Helvetica"/>
+                <w:i w:val="0"/>
+                <w:iCs w:val="0"/>
+                <w:caps w:val="0"/>
+                <w:color w:val="000000"/>
+                <w:spacing w:val="0"/>
+                <w:sz w:val="19"/>
+                <w:szCs w:val="19"/>
+                <w:shd w:val="clear" w:fill="FFFFFF"/>
+              </w:rPr>
+              <w:t>重点</w:t>
+            </w:r>
+            <w:r>
+              <w:rPr>
+                <w:rFonts w:hint="default" w:ascii="Helvetica" w:hAnsi="Helvetica" w:eastAsia="Helvetica" w:cs="Helvetica"/>
+                <w:i w:val="0"/>
+                <w:iCs w:val="0"/>
+                <w:caps w:val="0"/>
+                <w:color w:val="333333"/>
+                <w:spacing w:val="0"/>
+                <w:sz w:val="19"/>
+                <w:szCs w:val="19"/>
+                <w:shd w:val="clear" w:fill="FFFFFF"/>
+              </w:rPr>
+              <w:t>：</w:t>
+            </w:r>
+            <w:r>
+              <w:rPr>
+                <w:rStyle w:val="12"/>
+                <w:rFonts w:ascii="Consolas" w:hAnsi="Consolas" w:eastAsia="Consolas" w:cs="Consolas"/>
+                <w:i w:val="0"/>
+                <w:iCs w:val="0"/>
+                <w:caps w:val="0"/>
+                <w:color w:val="000000"/>
+                <w:spacing w:val="0"/>
+                <w:sz w:val="17"/>
+                <w:szCs w:val="17"/>
+                <w:bdr w:val="none" w:color="auto" w:sz="0" w:space="0"/>
+                <w:shd w:val="clear" w:fill="F0F0F0"/>
+              </w:rPr>
+              <w:t>1. Docker编译全流程：</w:t>
+            </w:r>
+            <w:r>
+              <w:rPr>
+                <w:rFonts w:hint="default" w:ascii="Helvetica" w:hAnsi="Helvetica" w:eastAsia="Helvetica" w:cs="Helvetica"/>
+                <w:i w:val="0"/>
+                <w:iCs w:val="0"/>
+                <w:caps w:val="0"/>
+                <w:color w:val="333333"/>
+                <w:spacing w:val="0"/>
+                <w:sz w:val="19"/>
+                <w:szCs w:val="19"/>
+                <w:shd w:val="clear" w:fill="FFFFFF"/>
+              </w:rPr>
+              <w:t> - Docker安装（</w:t>
+            </w:r>
+            <w:r>
+              <w:rPr>
+                <w:rStyle w:val="12"/>
+                <w:rFonts w:hint="default" w:ascii="Consolas" w:hAnsi="Consolas" w:eastAsia="Consolas" w:cs="Consolas"/>
+                <w:i w:val="0"/>
+                <w:iCs w:val="0"/>
+                <w:caps w:val="0"/>
+                <w:color w:val="000000"/>
+                <w:spacing w:val="0"/>
+                <w:sz w:val="17"/>
+                <w:szCs w:val="17"/>
+                <w:bdr w:val="none" w:color="auto" w:sz="0" w:space="0"/>
+                <w:shd w:val="clear" w:fill="F0F0F0"/>
+              </w:rPr>
+              <w:t>sudo apt install docker.io</w:t>
+            </w:r>
+            <w:r>
+              <w:rPr>
+                <w:rFonts w:hint="default" w:ascii="Helvetica" w:hAnsi="Helvetica" w:eastAsia="Helvetica" w:cs="Helvetica"/>
+                <w:i w:val="0"/>
+                <w:iCs w:val="0"/>
+                <w:caps w:val="0"/>
+                <w:color w:val="333333"/>
+                <w:spacing w:val="0"/>
+                <w:sz w:val="19"/>
+                <w:szCs w:val="19"/>
+                <w:shd w:val="clear" w:fill="FFFFFF"/>
+              </w:rPr>
+              <w:t>）、国内源更新（编辑 </w:t>
+            </w:r>
+            <w:r>
+              <w:rPr>
+                <w:rStyle w:val="12"/>
+                <w:rFonts w:hint="default" w:ascii="Consolas" w:hAnsi="Consolas" w:eastAsia="Consolas" w:cs="Consolas"/>
+                <w:i w:val="0"/>
+                <w:iCs w:val="0"/>
+                <w:caps w:val="0"/>
+                <w:color w:val="000000"/>
+                <w:spacing w:val="0"/>
+                <w:sz w:val="17"/>
+                <w:szCs w:val="17"/>
+                <w:bdr w:val="none" w:color="auto" w:sz="0" w:space="0"/>
+                <w:shd w:val="clear" w:fill="F0F0F0"/>
+              </w:rPr>
+              <w:t>/etc/docker/daemon.json</w:t>
+            </w:r>
+            <w:r>
+              <w:rPr>
+                <w:rFonts w:hint="default" w:ascii="Helvetica" w:hAnsi="Helvetica" w:eastAsia="Helvetica" w:cs="Helvetica"/>
+                <w:i w:val="0"/>
+                <w:iCs w:val="0"/>
+                <w:caps w:val="0"/>
+                <w:color w:val="333333"/>
+                <w:spacing w:val="0"/>
+                <w:sz w:val="19"/>
+                <w:szCs w:val="19"/>
+                <w:shd w:val="clear" w:fill="FFFFFF"/>
+              </w:rPr>
+              <w:t>配置镜像源）；</w:t>
+            </w:r>
+            <w:r>
+              <w:rPr>
+                <w:rStyle w:val="12"/>
+                <w:rFonts w:hint="default" w:ascii="Consolas" w:hAnsi="Consolas" w:eastAsia="Consolas" w:cs="Consolas"/>
+                <w:i w:val="0"/>
+                <w:iCs w:val="0"/>
+                <w:caps w:val="0"/>
+                <w:color w:val="000000"/>
+                <w:spacing w:val="0"/>
+                <w:sz w:val="17"/>
+                <w:szCs w:val="17"/>
+                <w:bdr w:val="none" w:color="auto" w:sz="0" w:space="0"/>
+                <w:shd w:val="clear" w:fill="F0F0F0"/>
+              </w:rPr>
+              <w:t> - 镜像下载（`sudo docker pull swr.cn-south-1.myhuaweicloud.com/openharmony-docker/docker_oh_mini:3.2`）；</w:t>
+            </w:r>
+            <w:r>
+              <w:rPr>
+                <w:rFonts w:hint="default" w:ascii="Helvetica" w:hAnsi="Helvetica" w:eastAsia="Helvetica" w:cs="Helvetica"/>
+                <w:i w:val="0"/>
+                <w:iCs w:val="0"/>
+                <w:caps w:val="0"/>
+                <w:color w:val="333333"/>
+                <w:spacing w:val="0"/>
+                <w:sz w:val="19"/>
+                <w:szCs w:val="19"/>
+                <w:shd w:val="clear" w:fill="FFFFFF"/>
+              </w:rPr>
+              <w:t> - 容器启动（</w:t>
+            </w:r>
+            <w:r>
+              <w:rPr>
+                <w:rStyle w:val="12"/>
+                <w:rFonts w:hint="default" w:ascii="Consolas" w:hAnsi="Consolas" w:eastAsia="Consolas" w:cs="Consolas"/>
+                <w:i w:val="0"/>
+                <w:iCs w:val="0"/>
+                <w:caps w:val="0"/>
+                <w:color w:val="000000"/>
+                <w:spacing w:val="0"/>
+                <w:sz w:val="17"/>
+                <w:szCs w:val="17"/>
+                <w:bdr w:val="none" w:color="auto" w:sz="0" w:space="0"/>
+                <w:shd w:val="clear" w:fill="F0F0F0"/>
+              </w:rPr>
+              <w:t>sudo docker run -it -v 本地源代码路径:/home/openharmony 镜像名</w:t>
+            </w:r>
+            <w:r>
+              <w:rPr>
+                <w:rFonts w:hint="default" w:ascii="Helvetica" w:hAnsi="Helvetica" w:eastAsia="Helvetica" w:cs="Helvetica"/>
+                <w:i w:val="0"/>
+                <w:iCs w:val="0"/>
+                <w:caps w:val="0"/>
+                <w:color w:val="333333"/>
+                <w:spacing w:val="0"/>
+                <w:sz w:val="19"/>
+                <w:szCs w:val="19"/>
+                <w:shd w:val="clear" w:fill="FFFFFF"/>
+              </w:rPr>
+              <w:t>）；</w:t>
+            </w:r>
+            <w:r>
+              <w:rPr>
+                <w:rStyle w:val="12"/>
+                <w:rFonts w:hint="default" w:ascii="Consolas" w:hAnsi="Consolas" w:eastAsia="Consolas" w:cs="Consolas"/>
+                <w:i w:val="0"/>
+                <w:iCs w:val="0"/>
+                <w:caps w:val="0"/>
+                <w:color w:val="000000"/>
+                <w:spacing w:val="0"/>
+                <w:sz w:val="17"/>
+                <w:szCs w:val="17"/>
+                <w:bdr w:val="none" w:color="auto" w:sz="0" w:space="0"/>
+                <w:shd w:val="clear" w:fill="F0F0F0"/>
+              </w:rPr>
+              <w:t> - 编译命令（`hb set -root .`→选择 `lockzhiner-rk2206`→`hb build -f`）；</w:t>
+            </w:r>
+            <w:r>
+              <w:rPr>
+                <w:rFonts w:hint="default" w:ascii="Helvetica" w:hAnsi="Helvetica" w:eastAsia="Helvetica" w:cs="Helvetica"/>
+                <w:i w:val="0"/>
+                <w:iCs w:val="0"/>
+                <w:caps w:val="0"/>
+                <w:color w:val="333333"/>
+                <w:spacing w:val="0"/>
+                <w:sz w:val="19"/>
+                <w:szCs w:val="19"/>
+                <w:shd w:val="clear" w:fill="FFFFFF"/>
+              </w:rPr>
+              <w:t>2. Ubuntu编译基础：</w:t>
+            </w:r>
+            <w:r>
+              <w:rPr>
+                <w:rStyle w:val="12"/>
+                <w:rFonts w:hint="default" w:ascii="Consolas" w:hAnsi="Consolas" w:eastAsia="Consolas" w:cs="Consolas"/>
+                <w:i w:val="0"/>
+                <w:iCs w:val="0"/>
+                <w:caps w:val="0"/>
+                <w:color w:val="000000"/>
+                <w:spacing w:val="0"/>
+                <w:sz w:val="17"/>
+                <w:szCs w:val="17"/>
+                <w:bdr w:val="none" w:color="auto" w:sz="0" w:space="0"/>
+                <w:shd w:val="clear" w:fill="F0F0F0"/>
+              </w:rPr>
+              <w:t>hb set</w:t>
+            </w:r>
+            <w:r>
+              <w:rPr>
+                <w:rFonts w:hint="default" w:ascii="Helvetica" w:hAnsi="Helvetica" w:eastAsia="Helvetica" w:cs="Helvetica"/>
+                <w:i w:val="0"/>
+                <w:iCs w:val="0"/>
+                <w:caps w:val="0"/>
+                <w:color w:val="333333"/>
+                <w:spacing w:val="0"/>
+                <w:sz w:val="19"/>
+                <w:szCs w:val="19"/>
+                <w:shd w:val="clear" w:fill="FFFFFF"/>
+              </w:rPr>
+              <w:t>选择编译目标、</w:t>
+            </w:r>
+            <w:r>
+              <w:rPr>
+                <w:rStyle w:val="12"/>
+                <w:rFonts w:hint="default" w:ascii="Consolas" w:hAnsi="Consolas" w:eastAsia="Consolas" w:cs="Consolas"/>
+                <w:i w:val="0"/>
+                <w:iCs w:val="0"/>
+                <w:caps w:val="0"/>
+                <w:color w:val="000000"/>
+                <w:spacing w:val="0"/>
+                <w:sz w:val="17"/>
+                <w:szCs w:val="17"/>
+                <w:bdr w:val="none" w:color="auto" w:sz="0" w:space="0"/>
+                <w:shd w:val="clear" w:fill="F0F0F0"/>
+              </w:rPr>
+              <w:t>hb build -f</w:t>
+            </w:r>
+            <w:r>
+              <w:rPr>
+                <w:rFonts w:hint="default" w:ascii="Helvetica" w:hAnsi="Helvetica" w:eastAsia="Helvetica" w:cs="Helvetica"/>
+                <w:i w:val="0"/>
+                <w:iCs w:val="0"/>
+                <w:caps w:val="0"/>
+                <w:color w:val="333333"/>
+                <w:spacing w:val="0"/>
+                <w:sz w:val="19"/>
+                <w:szCs w:val="19"/>
+                <w:shd w:val="clear" w:fill="FFFFFF"/>
+              </w:rPr>
+              <w:t>强制编译；</w:t>
+            </w:r>
+            <w:r>
+              <w:rPr>
+                <w:rStyle w:val="12"/>
+                <w:rFonts w:hint="default" w:ascii="Consolas" w:hAnsi="Consolas" w:eastAsia="Consolas" w:cs="Consolas"/>
+                <w:i w:val="0"/>
+                <w:iCs w:val="0"/>
+                <w:caps w:val="0"/>
+                <w:color w:val="000000"/>
+                <w:spacing w:val="0"/>
+                <w:sz w:val="17"/>
+                <w:szCs w:val="17"/>
+                <w:bdr w:val="none" w:color="auto" w:sz="0" w:space="0"/>
+                <w:shd w:val="clear" w:fill="F0F0F0"/>
+              </w:rPr>
+              <w:t>3. 编译产物识别：明确 `out`目录下 `Firmware.img`（烧写固件）、`rk2206_db_loader.bin`（加载文件）的用途。</w:t>
+            </w:r>
+            <w:r>
+              <w:rPr>
+                <w:rStyle w:val="10"/>
+                <w:rFonts w:hint="default" w:ascii="Helvetica" w:hAnsi="Helvetica" w:eastAsia="Helvetica" w:cs="Helvetica"/>
+                <w:i w:val="0"/>
+                <w:iCs w:val="0"/>
+                <w:caps w:val="0"/>
+                <w:color w:val="000000"/>
+                <w:spacing w:val="0"/>
+                <w:sz w:val="19"/>
+                <w:szCs w:val="19"/>
+                <w:shd w:val="clear" w:fill="FFFFFF"/>
+              </w:rPr>
+              <w:t>难点</w:t>
+            </w:r>
+            <w:r>
+              <w:rPr>
+                <w:rFonts w:hint="default" w:ascii="Helvetica" w:hAnsi="Helvetica" w:eastAsia="Helvetica" w:cs="Helvetica"/>
+                <w:i w:val="0"/>
+                <w:iCs w:val="0"/>
+                <w:caps w:val="0"/>
+                <w:color w:val="333333"/>
+                <w:spacing w:val="0"/>
+                <w:sz w:val="19"/>
+                <w:szCs w:val="19"/>
+                <w:shd w:val="clear" w:fill="FFFFFF"/>
+              </w:rPr>
+              <w:t>：</w:t>
+            </w:r>
+            <w:r>
+              <w:rPr>
+                <w:rStyle w:val="12"/>
+                <w:rFonts w:hint="default" w:ascii="Consolas" w:hAnsi="Consolas" w:eastAsia="Consolas" w:cs="Consolas"/>
+                <w:i w:val="0"/>
+                <w:iCs w:val="0"/>
+                <w:caps w:val="0"/>
+                <w:color w:val="000000"/>
+                <w:spacing w:val="0"/>
+                <w:sz w:val="17"/>
+                <w:szCs w:val="17"/>
+                <w:bdr w:val="none" w:color="auto" w:sz="0" w:space="0"/>
+                <w:shd w:val="clear" w:fill="F0F0F0"/>
+              </w:rPr>
+              <w:t>1. Docker容器目录挂载：确保“Ubuntu本地源代码路径”与“容器内 `/home/openharmony`”挂载正确，避免编译路径错误；</w:t>
+            </w:r>
+            <w:r>
+              <w:rPr>
+                <w:rFonts w:hint="default" w:ascii="Helvetica" w:hAnsi="Helvetica" w:eastAsia="Helvetica" w:cs="Helvetica"/>
+                <w:i w:val="0"/>
+                <w:iCs w:val="0"/>
+                <w:caps w:val="0"/>
+                <w:color w:val="333333"/>
+                <w:spacing w:val="0"/>
+                <w:sz w:val="19"/>
+                <w:szCs w:val="19"/>
+                <w:shd w:val="clear" w:fill="FFFFFF"/>
+              </w:rPr>
+              <w:t>2. 编译错误排查：区分“依赖缺失（执行 </w:t>
+            </w:r>
+            <w:r>
+              <w:rPr>
+                <w:rStyle w:val="12"/>
+                <w:rFonts w:hint="default" w:ascii="Consolas" w:hAnsi="Consolas" w:eastAsia="Consolas" w:cs="Consolas"/>
+                <w:i w:val="0"/>
+                <w:iCs w:val="0"/>
+                <w:caps w:val="0"/>
+                <w:color w:val="000000"/>
+                <w:spacing w:val="0"/>
+                <w:sz w:val="17"/>
+                <w:szCs w:val="17"/>
+                <w:bdr w:val="none" w:color="auto" w:sz="0" w:space="0"/>
+                <w:shd w:val="clear" w:fill="F0F0F0"/>
+              </w:rPr>
+              <w:t>./build/prebuilts_download.sh</w:t>
+            </w:r>
+            <w:r>
+              <w:rPr>
+                <w:rFonts w:hint="default" w:ascii="Helvetica" w:hAnsi="Helvetica" w:eastAsia="Helvetica" w:cs="Helvetica"/>
+                <w:i w:val="0"/>
+                <w:iCs w:val="0"/>
+                <w:caps w:val="0"/>
+                <w:color w:val="333333"/>
+                <w:spacing w:val="0"/>
+                <w:sz w:val="19"/>
+                <w:szCs w:val="19"/>
+                <w:shd w:val="clear" w:fill="FFFFFF"/>
+              </w:rPr>
+              <w:t>补全工具）”“网络超时（检查国内源配置）”“命令错误（核对 </w:t>
+            </w:r>
+            <w:r>
+              <w:rPr>
+                <w:rStyle w:val="12"/>
+                <w:rFonts w:hint="default" w:ascii="Consolas" w:hAnsi="Consolas" w:eastAsia="Consolas" w:cs="Consolas"/>
+                <w:i w:val="0"/>
+                <w:iCs w:val="0"/>
+                <w:caps w:val="0"/>
+                <w:color w:val="000000"/>
+                <w:spacing w:val="0"/>
+                <w:sz w:val="17"/>
+                <w:szCs w:val="17"/>
+                <w:bdr w:val="none" w:color="auto" w:sz="0" w:space="0"/>
+                <w:shd w:val="clear" w:fill="F0F0F0"/>
+              </w:rPr>
+              <w:t>hb</w:t>
+            </w:r>
+            <w:r>
+              <w:rPr>
+                <w:rFonts w:hint="default" w:ascii="Helvetica" w:hAnsi="Helvetica" w:eastAsia="Helvetica" w:cs="Helvetica"/>
+                <w:i w:val="0"/>
+                <w:iCs w:val="0"/>
+                <w:caps w:val="0"/>
+                <w:color w:val="333333"/>
+                <w:spacing w:val="0"/>
+                <w:sz w:val="19"/>
+                <w:szCs w:val="19"/>
+                <w:shd w:val="clear" w:fill="FFFFFF"/>
+              </w:rPr>
+              <w:t>命令拼写）”；3. 理解Docker编译优势：为何Docker编译（环境隔离）比Ubuntu编译（易受系统升级影响）更稳定。</w:t>
             </w:r>
           </w:p>
         </w:tc>
@@ -418,6 +1473,7 @@
             <w:insideH w:val="single" w:color="auto" w:sz="4" w:space="0"/>
             <w:insideV w:val="single" w:color="auto" w:sz="4" w:space="0"/>
           </w:tblBorders>
+          <w:shd w:val="clear" w:color="auto" w:fill="FFFFFF"/>
           <w:tblCellMar>
             <w:top w:w="0" w:type="dxa"/>
             <w:left w:w="108" w:type="dxa"/>
@@ -426,7 +1482,7 @@
           </w:tblCellMar>
         </w:tblPrEx>
         <w:trPr>
-          <w:trHeight w:val="747" w:hRule="exact"/>
+          <w:trHeight w:val="710" w:hRule="exact"/>
         </w:trPr>
         <w:tc>
           <w:tcPr>
@@ -453,7 +1509,7 @@
                 <w:rFonts w:hint="eastAsia" w:ascii="宋体" w:hAnsi="宋体"/>
                 <w:lang w:eastAsia="zh-CN"/>
               </w:rPr>
-              <w:t>教    材</w:t>
+              <w:t>信息化应用方法</w:t>
             </w:r>
           </w:p>
         </w:tc>
@@ -472,20 +1528,31 @@
           </w:tcPr>
           <w:p>
             <w:pPr>
-              <w:jc w:val="both"/>
-              <w:rPr>
-                <w:rFonts w:ascii="宋体" w:hAnsi="宋体"/>
-                <w:lang w:eastAsia="zh-CN"/>
-              </w:rPr>
-            </w:pPr>
-            <w:r>
               <w:rPr>
                 <w:rFonts w:hint="eastAsia" w:ascii="宋体" w:hAnsi="宋体" w:eastAsia="宋体" w:cs="宋体"/>
-                <w:sz w:val="21"/>
-                <w:szCs w:val="21"/>
-                <w:lang w:eastAsia="zh-CN"/>
-              </w:rPr>
-              <w:t>OpenHarmony嵌入式系统原理与应用——基于RK2206芯片</w:t>
+                <w:lang w:eastAsia="zh-CN"/>
+              </w:rPr>
+            </w:pPr>
+            <w:r>
+              <w:rPr>
+                <w:rFonts w:hint="eastAsia" w:ascii="宋体" w:hAnsi="宋体" w:eastAsia="宋体" w:cs="宋体"/>
+                <w:lang w:eastAsia="zh-CN"/>
+              </w:rPr>
+              <w:t>网络教学平台、视频、</w:t>
+            </w:r>
+            <w:r>
+              <w:rPr>
+                <w:rFonts w:hint="eastAsia" w:ascii="宋体" w:hAnsi="宋体" w:eastAsia="宋体" w:cs="宋体"/>
+                <w:lang w:val="en-US" w:eastAsia="zh-CN"/>
+              </w:rPr>
+              <w:t>开发板，</w:t>
+            </w:r>
+            <w:r>
+              <w:rPr>
+                <w:rFonts w:hint="eastAsia" w:ascii="宋体" w:hAnsi="宋体" w:eastAsia="宋体" w:cs="宋体"/>
+                <w:lang w:eastAsia="zh-CN"/>
+              </w:rPr>
+              <w:t>开展现场教学，通过项目任务驱动进行混合式教学；</w:t>
             </w:r>
           </w:p>
         </w:tc>
@@ -500,6 +1567,7 @@
             <w:insideH w:val="single" w:color="auto" w:sz="4" w:space="0"/>
             <w:insideV w:val="single" w:color="auto" w:sz="4" w:space="0"/>
           </w:tblBorders>
+          <w:shd w:val="clear" w:color="auto" w:fill="FFFFFF"/>
           <w:tblCellMar>
             <w:top w:w="0" w:type="dxa"/>
             <w:left w:w="108" w:type="dxa"/>
@@ -508,11 +1576,59 @@
           </w:tblCellMar>
         </w:tblPrEx>
         <w:trPr>
-          <w:trHeight w:val="817" w:hRule="exact"/>
+          <w:trHeight w:val="610" w:hRule="atLeast"/>
         </w:trPr>
         <w:tc>
           <w:tcPr>
             <w:tcW w:w="2506" w:type="dxa"/>
+            <w:vMerge w:val="restart"/>
+            <w:tcBorders>
+              <w:top w:val="single" w:color="auto" w:sz="4" w:space="0"/>
+              <w:left w:val="single" w:color="auto" w:sz="4" w:space="0"/>
+              <w:right w:val="single" w:color="auto" w:sz="4" w:space="0"/>
+            </w:tcBorders>
+            <w:shd w:val="clear" w:color="auto" w:fill="FFFFFF"/>
+            <w:vAlign w:val="center"/>
+          </w:tcPr>
+          <w:p>
+            <w:pPr>
+              <w:jc w:val="center"/>
+              <w:rPr>
+                <w:rFonts w:ascii="宋体" w:hAnsi="宋体"/>
+                <w:b/>
+                <w:bCs/>
+              </w:rPr>
+            </w:pPr>
+            <w:r>
+              <w:rPr>
+                <w:rFonts w:hint="eastAsia" w:ascii="宋体" w:hAnsi="宋体"/>
+                <w:b/>
+                <w:bCs/>
+              </w:rPr>
+              <w:t>思政元素</w:t>
+            </w:r>
+          </w:p>
+          <w:p>
+            <w:pPr>
+              <w:jc w:val="center"/>
+              <w:rPr>
+                <w:rFonts w:ascii="宋体" w:hAnsi="宋体"/>
+                <w:lang w:eastAsia="zh-CN"/>
+              </w:rPr>
+            </w:pPr>
+            <w:r>
+              <w:rPr>
+                <w:rFonts w:hint="eastAsia" w:ascii="宋体" w:hAnsi="宋体"/>
+                <w:b/>
+                <w:bCs/>
+              </w:rPr>
+              <w:t>融合设计</w:t>
+            </w:r>
+          </w:p>
+        </w:tc>
+        <w:tc>
+          <w:tcPr>
+            <w:tcW w:w="2321" w:type="dxa"/>
             <w:tcBorders>
               <w:top w:val="single" w:color="auto" w:sz="4" w:space="0"/>
               <w:left w:val="single" w:color="auto" w:sz="4" w:space="0"/>
@@ -526,21 +1642,23 @@
             <w:pPr>
               <w:jc w:val="center"/>
               <w:rPr>
-                <w:rFonts w:ascii="宋体" w:hAnsi="宋体"/>
-              </w:rPr>
-            </w:pPr>
-            <w:r>
-              <w:rPr>
-                <w:rFonts w:hint="eastAsia" w:ascii="宋体" w:hAnsi="宋体"/>
-              </w:rPr>
-              <w:t>章节名称</w:t>
-            </w:r>
-          </w:p>
-        </w:tc>
-        <w:tc>
-          <w:tcPr>
-            <w:tcW w:w="7444" w:type="dxa"/>
-            <w:gridSpan w:val="4"/>
+                <w:rFonts w:hint="eastAsia" w:ascii="宋体" w:hAnsi="宋体" w:eastAsia="宋体" w:cs="宋体"/>
+                <w:lang w:eastAsia="zh-CN"/>
+              </w:rPr>
+            </w:pPr>
+            <w:r>
+              <w:rPr>
+                <w:rFonts w:hint="eastAsia" w:ascii="宋体" w:hAnsi="宋体" w:eastAsia="宋体" w:cs="宋体"/>
+                <w:lang w:eastAsia="zh-CN"/>
+              </w:rPr>
+              <w:t>思政元素</w:t>
+            </w:r>
+          </w:p>
+        </w:tc>
+        <w:tc>
+          <w:tcPr>
+            <w:tcW w:w="5123" w:type="dxa"/>
+            <w:gridSpan w:val="3"/>
             <w:tcBorders>
               <w:top w:val="single" w:color="auto" w:sz="4" w:space="0"/>
               <w:left w:val="single" w:color="auto" w:sz="4" w:space="0"/>
@@ -552,64 +1670,19 @@
           </w:tcPr>
           <w:p>
             <w:pPr>
-              <w:jc w:val="both"/>
+              <w:jc w:val="center"/>
               <w:rPr>
                 <w:rFonts w:hint="eastAsia" w:ascii="宋体" w:hAnsi="宋体" w:eastAsia="宋体" w:cs="宋体"/>
-                <w:sz w:val="21"/>
-                <w:szCs w:val="21"/>
-                <w:lang w:val="en-US" w:eastAsia="zh-CN"/>
+                <w:lang w:eastAsia="zh-CN"/>
               </w:rPr>
             </w:pPr>
             <w:r>
               <w:rPr>
                 <w:rFonts w:hint="eastAsia" w:ascii="宋体" w:hAnsi="宋体" w:eastAsia="宋体" w:cs="宋体"/>
-                <w:sz w:val="21"/>
-                <w:szCs w:val="21"/>
-                <w:lang w:val="en-US" w:eastAsia="zh-CN"/>
-              </w:rPr>
-              <w:t>环境搭建</w:t>
-            </w:r>
-          </w:p>
-          <w:p>
-            <w:pPr>
-              <w:ind w:firstLine="440" w:firstLineChars="200"/>
-              <w:rPr>
-                <w:rFonts w:hint="eastAsia" w:ascii="宋体" w:hAnsi="宋体"/>
-                <w:lang w:val="en-US" w:eastAsia="zh-CN"/>
-              </w:rPr>
-            </w:pPr>
-            <w:r>
-              <w:rPr>
-                <w:rFonts w:hint="eastAsia" w:ascii="宋体" w:hAnsi="宋体"/>
-                <w:lang w:val="en-US" w:eastAsia="zh-CN"/>
-              </w:rPr>
-              <w:t>安装windows 驱动工具</w:t>
-            </w:r>
-          </w:p>
-          <w:p>
-            <w:pPr>
-              <w:ind w:firstLine="440" w:firstLineChars="200"/>
-              <w:rPr>
-                <w:rFonts w:hint="eastAsia" w:ascii="宋体" w:hAnsi="宋体"/>
-                <w:lang w:val="en-US" w:eastAsia="zh-CN"/>
-              </w:rPr>
-            </w:pPr>
-            <w:r>
-              <w:rPr>
-                <w:rFonts w:hint="eastAsia" w:ascii="宋体" w:hAnsi="宋体"/>
-                <w:lang w:val="en-US" w:eastAsia="zh-CN"/>
-              </w:rPr>
-              <w:t>烧写bin文件</w:t>
-            </w:r>
-          </w:p>
-          <w:p>
-            <w:pPr>
-              <w:ind w:firstLine="440" w:firstLineChars="200"/>
-              <w:rPr>
-                <w:rFonts w:hint="default" w:ascii="宋体" w:hAnsi="宋体"/>
-                <w:lang w:val="en-US" w:eastAsia="zh-CN"/>
-              </w:rPr>
-            </w:pPr>
+                <w:lang w:eastAsia="zh-CN"/>
+              </w:rPr>
+              <w:t>融入方式</w:t>
+            </w:r>
           </w:p>
         </w:tc>
       </w:tr>
@@ -623,6 +1696,7 @@
             <w:insideH w:val="single" w:color="auto" w:sz="4" w:space="0"/>
             <w:insideV w:val="single" w:color="auto" w:sz="4" w:space="0"/>
           </w:tblBorders>
+          <w:shd w:val="clear" w:color="auto" w:fill="FFFFFF"/>
           <w:tblCellMar>
             <w:top w:w="0" w:type="dxa"/>
             <w:left w:w="108" w:type="dxa"/>
@@ -631,11 +1705,29 @@
           </w:tblCellMar>
         </w:tblPrEx>
         <w:trPr>
-          <w:trHeight w:val="1971" w:hRule="exact"/>
+          <w:trHeight w:val="90" w:hRule="atLeast"/>
         </w:trPr>
         <w:tc>
           <w:tcPr>
             <w:tcW w:w="2506" w:type="dxa"/>
+            <w:vMerge w:val="continue"/>
+            <w:tcBorders>
+              <w:left w:val="single" w:color="auto" w:sz="4" w:space="0"/>
+              <w:bottom w:val="single" w:color="auto" w:sz="4" w:space="0"/>
+              <w:right w:val="single" w:color="auto" w:sz="4" w:space="0"/>
+            </w:tcBorders>
+            <w:shd w:val="clear" w:color="auto" w:fill="FFFFFF"/>
+            <w:vAlign w:val="center"/>
+          </w:tcPr>
+          <w:p>
+            <w:pPr>
+              <w:jc w:val="center"/>
+            </w:pPr>
+          </w:p>
+        </w:tc>
+        <w:tc>
+          <w:tcPr>
+            <w:tcW w:w="2321" w:type="dxa"/>
             <w:tcBorders>
               <w:top w:val="single" w:color="auto" w:sz="4" w:space="0"/>
               <w:left w:val="single" w:color="auto" w:sz="4" w:space="0"/>
@@ -649,21 +1741,39 @@
             <w:pPr>
               <w:jc w:val="center"/>
               <w:rPr>
-                <w:rFonts w:ascii="宋体" w:hAnsi="宋体"/>
-              </w:rPr>
-            </w:pPr>
-            <w:r>
-              <w:rPr>
-                <w:rFonts w:hint="eastAsia" w:ascii="宋体" w:hAnsi="宋体"/>
-              </w:rPr>
-              <w:t>目的要求</w:t>
-            </w:r>
-          </w:p>
-        </w:tc>
-        <w:tc>
-          <w:tcPr>
-            <w:tcW w:w="7444" w:type="dxa"/>
-            <w:gridSpan w:val="4"/>
+                <w:rFonts w:hint="eastAsia" w:ascii="宋体" w:hAnsi="宋体" w:eastAsia="宋体" w:cs="宋体"/>
+                <w:lang w:eastAsia="zh-CN"/>
+              </w:rPr>
+            </w:pPr>
+            <w:r>
+              <w:rPr>
+                <w:rFonts w:hint="eastAsia" w:ascii="宋体" w:hAnsi="宋体" w:eastAsia="宋体" w:cs="宋体"/>
+                <w:lang w:eastAsia="zh-CN"/>
+              </w:rPr>
+              <w:t>民族自豪感、</w:t>
+            </w:r>
+          </w:p>
+          <w:p>
+            <w:pPr>
+              <w:jc w:val="center"/>
+              <w:rPr>
+                <w:rFonts w:hint="eastAsia" w:ascii="宋体" w:hAnsi="宋体" w:eastAsia="宋体" w:cs="宋体"/>
+                <w:lang w:eastAsia="zh-CN"/>
+              </w:rPr>
+            </w:pPr>
+            <w:r>
+              <w:rPr>
+                <w:rFonts w:hint="eastAsia" w:ascii="宋体" w:hAnsi="宋体" w:eastAsia="宋体" w:cs="宋体"/>
+                <w:lang w:eastAsia="zh-CN"/>
+              </w:rPr>
+              <w:t>科技报国情怀</w:t>
+            </w:r>
+          </w:p>
+        </w:tc>
+        <w:tc>
+          <w:tcPr>
+            <w:tcW w:w="5123" w:type="dxa"/>
+            <w:gridSpan w:val="3"/>
             <w:tcBorders>
               <w:top w:val="single" w:color="auto" w:sz="4" w:space="0"/>
               <w:left w:val="single" w:color="auto" w:sz="4" w:space="0"/>
@@ -675,11 +1785,42 @@
           </w:tcPr>
           <w:p>
             <w:pPr>
+              <w:jc w:val="center"/>
               <w:rPr>
                 <w:rFonts w:hint="eastAsia" w:ascii="宋体" w:hAnsi="宋体" w:eastAsia="宋体" w:cs="宋体"/>
-                <w:color w:val="000000"/>
-              </w:rPr>
-            </w:pPr>
+                <w:lang w:eastAsia="zh-CN"/>
+              </w:rPr>
+            </w:pPr>
+            <w:r>
+              <w:rPr>
+                <w:rStyle w:val="12"/>
+                <w:rFonts w:ascii="Consolas" w:hAnsi="Consolas" w:eastAsia="Consolas" w:cs="Consolas"/>
+                <w:i w:val="0"/>
+                <w:iCs w:val="0"/>
+                <w:caps w:val="0"/>
+                <w:color w:val="000000"/>
+                <w:spacing w:val="0"/>
+                <w:sz w:val="17"/>
+                <w:szCs w:val="17"/>
+                <w:bdr w:val="none" w:color="auto" w:sz="0" w:space="0"/>
+                <w:shd w:val="clear" w:fill="F0F0F0"/>
+              </w:rPr>
+              <w:t>讲解OpenHarmony鸿蒙系统作为国产嵌入式操作系统的优势，对比国外同类系统，说明其在物联网、智能硬件领域的自主可控价值；</w:t>
+            </w:r>
+            <w:r>
+              <w:rPr>
+                <w:rFonts w:ascii="Helvetica" w:hAnsi="Helvetica" w:eastAsia="Helvetica" w:cs="Helvetica"/>
+                <w:i w:val="0"/>
+                <w:iCs w:val="0"/>
+                <w:caps w:val="0"/>
+                <w:color w:val="333333"/>
+                <w:spacing w:val="0"/>
+                <w:sz w:val="19"/>
+                <w:szCs w:val="19"/>
+                <w:shd w:val="clear" w:fill="FFFFFF"/>
+              </w:rPr>
+              <w:t>2. 结合Docker编译中“国内源配置”（如华为云、阿里云镜像），说明国产云服务对技术落地的支撑，引导学生认同国产技术生态，树立科技报国意识。</w:t>
+            </w:r>
           </w:p>
         </w:tc>
       </w:tr>
@@ -693,6 +1834,7 @@
             <w:insideH w:val="single" w:color="auto" w:sz="4" w:space="0"/>
             <w:insideV w:val="single" w:color="auto" w:sz="4" w:space="0"/>
           </w:tblBorders>
+          <w:shd w:val="clear" w:color="auto" w:fill="FFFFFF"/>
           <w:tblCellMar>
             <w:top w:w="0" w:type="dxa"/>
             <w:left w:w="108" w:type="dxa"/>
@@ -701,15 +1843,14 @@
           </w:tblCellMar>
         </w:tblPrEx>
         <w:trPr>
-          <w:trHeight w:val="1075" w:hRule="exact"/>
+          <w:cantSplit/>
+          <w:trHeight w:val="1130" w:hRule="atLeast"/>
         </w:trPr>
         <w:tc>
           <w:tcPr>
             <w:tcW w:w="2506" w:type="dxa"/>
             <w:tcBorders>
-              <w:top w:val="single" w:color="auto" w:sz="4" w:space="0"/>
               <w:left w:val="single" w:color="auto" w:sz="4" w:space="0"/>
-              <w:bottom w:val="single" w:color="auto" w:sz="4" w:space="0"/>
               <w:right w:val="single" w:color="auto" w:sz="4" w:space="0"/>
             </w:tcBorders>
             <w:shd w:val="clear" w:color="auto" w:fill="FFFFFF"/>
@@ -720,15 +1861,13 @@
               <w:jc w:val="center"/>
               <w:rPr>
                 <w:rFonts w:ascii="宋体" w:hAnsi="宋体"/>
-                <w:lang w:eastAsia="zh-CN"/>
               </w:rPr>
             </w:pPr>
             <w:r>
               <w:rPr>
                 <w:rFonts w:hint="eastAsia" w:ascii="宋体" w:hAnsi="宋体"/>
-                <w:lang w:eastAsia="zh-CN"/>
-              </w:rPr>
-              <w:t>学情分析</w:t>
+              </w:rPr>
+              <w:t>作业布置</w:t>
             </w:r>
           </w:p>
         </w:tc>
@@ -747,17 +1886,115 @@
           </w:tcPr>
           <w:p>
             <w:pPr>
-              <w:pStyle w:val="4"/>
-              <w:tabs>
-                <w:tab w:val="clear" w:pos="840"/>
-              </w:tabs>
-              <w:ind w:left="0" w:firstLine="0"/>
-              <w:rPr>
-                <w:rFonts w:hint="eastAsia" w:ascii="宋体" w:hAnsi="宋体" w:eastAsia="宋体" w:cs="宋体"/>
-                <w:color w:val="000000"/>
-                <w:lang w:eastAsia="zh-CN"/>
-              </w:rPr>
-            </w:pPr>
+              <w:rPr>
+                <w:rFonts w:hint="default" w:ascii="宋体" w:hAnsi="宋体" w:eastAsia="宋体" w:cs="宋体"/>
+                <w:lang w:val="en-US" w:eastAsia="zh-CN"/>
+              </w:rPr>
+            </w:pPr>
+            <w:r>
+              <w:rPr>
+                <w:rFonts w:ascii="Helvetica" w:hAnsi="Helvetica" w:eastAsia="Helvetica" w:cs="Helvetica"/>
+                <w:i w:val="0"/>
+                <w:iCs w:val="0"/>
+                <w:caps w:val="0"/>
+                <w:color w:val="333333"/>
+                <w:spacing w:val="0"/>
+                <w:sz w:val="19"/>
+                <w:szCs w:val="19"/>
+                <w:shd w:val="clear" w:fill="FFFFFF"/>
+              </w:rPr>
+              <w:t>1. 实操任务：选择Docker或Ubuntu方式完成鸿蒙编译，在学习通提交“编译命令执行截图+</w:t>
+            </w:r>
+            <w:r>
+              <w:rPr>
+                <w:rStyle w:val="12"/>
+                <w:rFonts w:ascii="Consolas" w:hAnsi="Consolas" w:eastAsia="Consolas" w:cs="Consolas"/>
+                <w:i w:val="0"/>
+                <w:iCs w:val="0"/>
+                <w:caps w:val="0"/>
+                <w:color w:val="000000"/>
+                <w:spacing w:val="0"/>
+                <w:sz w:val="17"/>
+                <w:szCs w:val="17"/>
+                <w:bdr w:val="none" w:color="auto" w:sz="0" w:space="0"/>
+                <w:shd w:val="clear" w:fill="F0F0F0"/>
+              </w:rPr>
+              <w:t>out</w:t>
+            </w:r>
+            <w:r>
+              <w:rPr>
+                <w:rFonts w:hint="default" w:ascii="Helvetica" w:hAnsi="Helvetica" w:eastAsia="Helvetica" w:cs="Helvetica"/>
+                <w:i w:val="0"/>
+                <w:iCs w:val="0"/>
+                <w:caps w:val="0"/>
+                <w:color w:val="333333"/>
+                <w:spacing w:val="0"/>
+                <w:sz w:val="19"/>
+                <w:szCs w:val="19"/>
+                <w:shd w:val="clear" w:fill="FFFFFF"/>
+              </w:rPr>
+              <w:t>目录产物截图（含 </w:t>
+            </w:r>
+            <w:r>
+              <w:rPr>
+                <w:rStyle w:val="12"/>
+                <w:rFonts w:hint="default" w:ascii="Consolas" w:hAnsi="Consolas" w:eastAsia="Consolas" w:cs="Consolas"/>
+                <w:i w:val="0"/>
+                <w:iCs w:val="0"/>
+                <w:caps w:val="0"/>
+                <w:color w:val="000000"/>
+                <w:spacing w:val="0"/>
+                <w:sz w:val="17"/>
+                <w:szCs w:val="17"/>
+                <w:bdr w:val="none" w:color="auto" w:sz="0" w:space="0"/>
+                <w:shd w:val="clear" w:fill="F0F0F0"/>
+              </w:rPr>
+              <w:t>Firmware.img</w:t>
+            </w:r>
+            <w:r>
+              <w:rPr>
+                <w:rFonts w:hint="default" w:ascii="Helvetica" w:hAnsi="Helvetica" w:eastAsia="Helvetica" w:cs="Helvetica"/>
+                <w:i w:val="0"/>
+                <w:iCs w:val="0"/>
+                <w:caps w:val="0"/>
+                <w:color w:val="333333"/>
+                <w:spacing w:val="0"/>
+                <w:sz w:val="19"/>
+                <w:szCs w:val="19"/>
+                <w:shd w:val="clear" w:fill="FFFFFF"/>
+              </w:rPr>
+              <w:t>）+ 远程连接界面截图”；</w:t>
+            </w:r>
+            <w:r>
+              <w:rPr>
+                <w:rStyle w:val="12"/>
+                <w:rFonts w:hint="default" w:ascii="Consolas" w:hAnsi="Consolas" w:eastAsia="Consolas" w:cs="Consolas"/>
+                <w:i w:val="0"/>
+                <w:iCs w:val="0"/>
+                <w:caps w:val="0"/>
+                <w:color w:val="000000"/>
+                <w:spacing w:val="0"/>
+                <w:sz w:val="17"/>
+                <w:szCs w:val="17"/>
+                <w:bdr w:val="none" w:color="auto" w:sz="0" w:space="0"/>
+                <w:shd w:val="clear" w:fill="F0F0F0"/>
+              </w:rPr>
+              <w:t>2. 理论巩固：完成学习通“鸿蒙编译基础”练习题（含Docker命令、编译产物用途、错误排查等知识点）；</w:t>
+            </w:r>
+            <w:r>
+              <w:rPr>
+                <w:rFonts w:hint="default" w:ascii="Helvetica" w:hAnsi="Helvetica" w:eastAsia="Helvetica" w:cs="Helvetica"/>
+                <w:i w:val="0"/>
+                <w:iCs w:val="0"/>
+                <w:caps w:val="0"/>
+                <w:color w:val="333333"/>
+                <w:spacing w:val="0"/>
+                <w:sz w:val="19"/>
+                <w:szCs w:val="19"/>
+                <w:shd w:val="clear" w:fill="FFFFFF"/>
+              </w:rPr>
+              <w:t>3. 预习任务：阅读README_zh.pdf中“4. 烧录打印”章节，了解RKDevTool工具用途及烧写前的USB驱动安装步骤。</w:t>
+            </w:r>
           </w:p>
         </w:tc>
       </w:tr>
@@ -771,499 +2008,7 @@
             <w:insideH w:val="single" w:color="auto" w:sz="4" w:space="0"/>
             <w:insideV w:val="single" w:color="auto" w:sz="4" w:space="0"/>
           </w:tblBorders>
-          <w:tblCellMar>
-            <w:top w:w="0" w:type="dxa"/>
-            <w:left w:w="108" w:type="dxa"/>
-            <w:bottom w:w="0" w:type="dxa"/>
-            <w:right w:w="108" w:type="dxa"/>
-          </w:tblCellMar>
-        </w:tblPrEx>
-        <w:trPr>
-          <w:trHeight w:val="954" w:hRule="exact"/>
-        </w:trPr>
-        <w:tc>
-          <w:tcPr>
-            <w:tcW w:w="2506" w:type="dxa"/>
-            <w:tcBorders>
-              <w:top w:val="single" w:color="auto" w:sz="4" w:space="0"/>
-              <w:left w:val="single" w:color="auto" w:sz="4" w:space="0"/>
-              <w:bottom w:val="single" w:color="auto" w:sz="4" w:space="0"/>
-              <w:right w:val="single" w:color="auto" w:sz="4" w:space="0"/>
-            </w:tcBorders>
-            <w:shd w:val="clear" w:color="auto" w:fill="FFFFFF"/>
-            <w:vAlign w:val="center"/>
-          </w:tcPr>
-          <w:p>
-            <w:pPr>
-              <w:jc w:val="center"/>
-              <w:rPr>
-                <w:rFonts w:ascii="宋体" w:hAnsi="宋体"/>
-              </w:rPr>
-            </w:pPr>
-            <w:r>
-              <w:rPr>
-                <w:rFonts w:hint="eastAsia" w:ascii="宋体" w:hAnsi="宋体"/>
-              </w:rPr>
-              <w:t>重 难 点</w:t>
-            </w:r>
-          </w:p>
-          <w:p>
-            <w:pPr>
-              <w:jc w:val="center"/>
-              <w:rPr>
-                <w:rFonts w:ascii="宋体" w:hAnsi="宋体"/>
-              </w:rPr>
-            </w:pPr>
-            <w:r>
-              <w:rPr>
-                <w:rFonts w:hint="eastAsia" w:ascii="宋体" w:hAnsi="宋体"/>
-              </w:rPr>
-              <w:t>分    析</w:t>
-            </w:r>
-          </w:p>
-        </w:tc>
-        <w:tc>
-          <w:tcPr>
-            <w:tcW w:w="7444" w:type="dxa"/>
-            <w:gridSpan w:val="4"/>
-            <w:tcBorders>
-              <w:top w:val="single" w:color="auto" w:sz="4" w:space="0"/>
-              <w:left w:val="single" w:color="auto" w:sz="4" w:space="0"/>
-              <w:bottom w:val="single" w:color="auto" w:sz="4" w:space="0"/>
-              <w:right w:val="single" w:color="auto" w:sz="4" w:space="0"/>
-            </w:tcBorders>
-            <w:shd w:val="clear" w:color="auto" w:fill="FFFFFF"/>
-            <w:vAlign w:val="center"/>
-          </w:tcPr>
-          <w:p>
-            <w:pPr>
-              <w:pStyle w:val="4"/>
-              <w:tabs>
-                <w:tab w:val="clear" w:pos="840"/>
-              </w:tabs>
-              <w:ind w:left="0" w:firstLine="0"/>
-              <w:rPr>
-                <w:rFonts w:hint="eastAsia" w:ascii="宋体" w:hAnsi="宋体" w:eastAsia="宋体" w:cs="宋体"/>
-              </w:rPr>
-            </w:pPr>
-          </w:p>
-        </w:tc>
-      </w:tr>
-      <w:tr>
-        <w:tblPrEx>
-          <w:tblBorders>
-            <w:top w:val="single" w:color="auto" w:sz="4" w:space="0"/>
-            <w:left w:val="single" w:color="auto" w:sz="4" w:space="0"/>
-            <w:bottom w:val="single" w:color="auto" w:sz="4" w:space="0"/>
-            <w:right w:val="single" w:color="auto" w:sz="4" w:space="0"/>
-            <w:insideH w:val="single" w:color="auto" w:sz="4" w:space="0"/>
-            <w:insideV w:val="single" w:color="auto" w:sz="4" w:space="0"/>
-          </w:tblBorders>
-          <w:tblCellMar>
-            <w:top w:w="0" w:type="dxa"/>
-            <w:left w:w="108" w:type="dxa"/>
-            <w:bottom w:w="0" w:type="dxa"/>
-            <w:right w:w="108" w:type="dxa"/>
-          </w:tblCellMar>
-        </w:tblPrEx>
-        <w:trPr>
-          <w:trHeight w:val="710" w:hRule="exact"/>
-        </w:trPr>
-        <w:tc>
-          <w:tcPr>
-            <w:tcW w:w="2506" w:type="dxa"/>
-            <w:tcBorders>
-              <w:top w:val="single" w:color="auto" w:sz="4" w:space="0"/>
-              <w:left w:val="single" w:color="auto" w:sz="4" w:space="0"/>
-              <w:bottom w:val="single" w:color="auto" w:sz="4" w:space="0"/>
-              <w:right w:val="single" w:color="auto" w:sz="4" w:space="0"/>
-            </w:tcBorders>
-            <w:shd w:val="clear" w:color="auto" w:fill="FFFFFF"/>
-            <w:vAlign w:val="center"/>
-          </w:tcPr>
-          <w:p>
-            <w:pPr>
-              <w:jc w:val="center"/>
-              <w:rPr>
-                <w:rFonts w:ascii="宋体" w:hAnsi="宋体"/>
-                <w:lang w:eastAsia="zh-CN"/>
-              </w:rPr>
-            </w:pPr>
-            <w:r>
-              <w:rPr>
-                <w:rFonts w:hint="eastAsia" w:ascii="宋体" w:hAnsi="宋体"/>
-                <w:lang w:eastAsia="zh-CN"/>
-              </w:rPr>
-              <w:t>信息化应用方法</w:t>
-            </w:r>
-          </w:p>
-        </w:tc>
-        <w:tc>
-          <w:tcPr>
-            <w:tcW w:w="7444" w:type="dxa"/>
-            <w:gridSpan w:val="4"/>
-            <w:tcBorders>
-              <w:top w:val="single" w:color="auto" w:sz="4" w:space="0"/>
-              <w:left w:val="single" w:color="auto" w:sz="4" w:space="0"/>
-              <w:bottom w:val="single" w:color="auto" w:sz="4" w:space="0"/>
-              <w:right w:val="single" w:color="auto" w:sz="4" w:space="0"/>
-            </w:tcBorders>
-            <w:shd w:val="clear" w:color="auto" w:fill="FFFFFF"/>
-            <w:vAlign w:val="center"/>
-          </w:tcPr>
-          <w:p>
-            <w:pPr>
-              <w:rPr>
-                <w:rFonts w:hint="eastAsia" w:ascii="宋体" w:hAnsi="宋体" w:eastAsia="宋体" w:cs="宋体"/>
-                <w:lang w:eastAsia="zh-CN"/>
-              </w:rPr>
-            </w:pPr>
-            <w:r>
-              <w:rPr>
-                <w:rFonts w:hint="eastAsia" w:ascii="宋体" w:hAnsi="宋体" w:eastAsia="宋体" w:cs="宋体"/>
-                <w:lang w:eastAsia="zh-CN"/>
-              </w:rPr>
-              <w:t>网络教学平台、视频、</w:t>
-            </w:r>
-            <w:r>
-              <w:rPr>
-                <w:rFonts w:hint="eastAsia" w:ascii="宋体" w:hAnsi="宋体" w:eastAsia="宋体" w:cs="宋体"/>
-                <w:lang w:val="en-US" w:eastAsia="zh-CN"/>
-              </w:rPr>
-              <w:t>开发板，</w:t>
-            </w:r>
-            <w:r>
-              <w:rPr>
-                <w:rFonts w:hint="eastAsia" w:ascii="宋体" w:hAnsi="宋体" w:eastAsia="宋体" w:cs="宋体"/>
-                <w:lang w:eastAsia="zh-CN"/>
-              </w:rPr>
-              <w:t>开展现场教学，通过项目任务驱动进行混合式教学；</w:t>
-            </w:r>
-          </w:p>
-        </w:tc>
-      </w:tr>
-      <w:tr>
-        <w:tblPrEx>
-          <w:tblBorders>
-            <w:top w:val="single" w:color="auto" w:sz="4" w:space="0"/>
-            <w:left w:val="single" w:color="auto" w:sz="4" w:space="0"/>
-            <w:bottom w:val="single" w:color="auto" w:sz="4" w:space="0"/>
-            <w:right w:val="single" w:color="auto" w:sz="4" w:space="0"/>
-            <w:insideH w:val="single" w:color="auto" w:sz="4" w:space="0"/>
-            <w:insideV w:val="single" w:color="auto" w:sz="4" w:space="0"/>
-          </w:tblBorders>
-          <w:tblCellMar>
-            <w:top w:w="0" w:type="dxa"/>
-            <w:left w:w="108" w:type="dxa"/>
-            <w:bottom w:w="0" w:type="dxa"/>
-            <w:right w:w="108" w:type="dxa"/>
-          </w:tblCellMar>
-        </w:tblPrEx>
-        <w:trPr>
-          <w:trHeight w:val="610" w:hRule="atLeast"/>
-        </w:trPr>
-        <w:tc>
-          <w:tcPr>
-            <w:tcW w:w="2506" w:type="dxa"/>
-            <w:vMerge w:val="restart"/>
-            <w:tcBorders>
-              <w:top w:val="single" w:color="auto" w:sz="4" w:space="0"/>
-              <w:left w:val="single" w:color="auto" w:sz="4" w:space="0"/>
-              <w:right w:val="single" w:color="auto" w:sz="4" w:space="0"/>
-            </w:tcBorders>
-            <w:shd w:val="clear" w:color="auto" w:fill="FFFFFF"/>
-            <w:vAlign w:val="center"/>
-          </w:tcPr>
-          <w:p>
-            <w:pPr>
-              <w:jc w:val="center"/>
-              <w:rPr>
-                <w:rFonts w:ascii="宋体" w:hAnsi="宋体"/>
-                <w:b/>
-                <w:bCs/>
-              </w:rPr>
-            </w:pPr>
-            <w:r>
-              <w:rPr>
-                <w:rFonts w:hint="eastAsia" w:ascii="宋体" w:hAnsi="宋体"/>
-                <w:b/>
-                <w:bCs/>
-              </w:rPr>
-              <w:t>思政元素</w:t>
-            </w:r>
-          </w:p>
-          <w:p>
-            <w:pPr>
-              <w:jc w:val="center"/>
-              <w:rPr>
-                <w:rFonts w:ascii="宋体" w:hAnsi="宋体"/>
-                <w:lang w:eastAsia="zh-CN"/>
-              </w:rPr>
-            </w:pPr>
-            <w:r>
-              <w:rPr>
-                <w:rFonts w:hint="eastAsia" w:ascii="宋体" w:hAnsi="宋体"/>
-                <w:b/>
-                <w:bCs/>
-              </w:rPr>
-              <w:t>融合设计</w:t>
-            </w:r>
-          </w:p>
-        </w:tc>
-        <w:tc>
-          <w:tcPr>
-            <w:tcW w:w="2321" w:type="dxa"/>
-            <w:tcBorders>
-              <w:top w:val="single" w:color="auto" w:sz="4" w:space="0"/>
-              <w:left w:val="single" w:color="auto" w:sz="4" w:space="0"/>
-              <w:bottom w:val="single" w:color="auto" w:sz="4" w:space="0"/>
-              <w:right w:val="single" w:color="auto" w:sz="4" w:space="0"/>
-            </w:tcBorders>
-            <w:shd w:val="clear" w:color="auto" w:fill="FFFFFF"/>
-            <w:vAlign w:val="center"/>
-          </w:tcPr>
-          <w:p>
-            <w:pPr>
-              <w:jc w:val="center"/>
-              <w:rPr>
-                <w:rFonts w:hint="eastAsia" w:ascii="宋体" w:hAnsi="宋体" w:eastAsia="宋体" w:cs="宋体"/>
-                <w:lang w:eastAsia="zh-CN"/>
-              </w:rPr>
-            </w:pPr>
-            <w:r>
-              <w:rPr>
-                <w:rFonts w:hint="eastAsia" w:ascii="宋体" w:hAnsi="宋体" w:eastAsia="宋体" w:cs="宋体"/>
-                <w:lang w:eastAsia="zh-CN"/>
-              </w:rPr>
-              <w:t>思政元素</w:t>
-            </w:r>
-          </w:p>
-        </w:tc>
-        <w:tc>
-          <w:tcPr>
-            <w:tcW w:w="5123" w:type="dxa"/>
-            <w:gridSpan w:val="3"/>
-            <w:tcBorders>
-              <w:top w:val="single" w:color="auto" w:sz="4" w:space="0"/>
-              <w:left w:val="single" w:color="auto" w:sz="4" w:space="0"/>
-              <w:bottom w:val="single" w:color="auto" w:sz="4" w:space="0"/>
-              <w:right w:val="single" w:color="auto" w:sz="4" w:space="0"/>
-            </w:tcBorders>
-            <w:shd w:val="clear" w:color="auto" w:fill="FFFFFF"/>
-            <w:vAlign w:val="center"/>
-          </w:tcPr>
-          <w:p>
-            <w:pPr>
-              <w:jc w:val="center"/>
-              <w:rPr>
-                <w:rFonts w:hint="eastAsia" w:ascii="宋体" w:hAnsi="宋体" w:eastAsia="宋体" w:cs="宋体"/>
-                <w:lang w:eastAsia="zh-CN"/>
-              </w:rPr>
-            </w:pPr>
-            <w:r>
-              <w:rPr>
-                <w:rFonts w:hint="eastAsia" w:ascii="宋体" w:hAnsi="宋体" w:eastAsia="宋体" w:cs="宋体"/>
-                <w:lang w:eastAsia="zh-CN"/>
-              </w:rPr>
-              <w:t>融入方式</w:t>
-            </w:r>
-          </w:p>
-        </w:tc>
-      </w:tr>
-      <w:tr>
-        <w:tblPrEx>
-          <w:tblBorders>
-            <w:top w:val="single" w:color="auto" w:sz="4" w:space="0"/>
-            <w:left w:val="single" w:color="auto" w:sz="4" w:space="0"/>
-            <w:bottom w:val="single" w:color="auto" w:sz="4" w:space="0"/>
-            <w:right w:val="single" w:color="auto" w:sz="4" w:space="0"/>
-            <w:insideH w:val="single" w:color="auto" w:sz="4" w:space="0"/>
-            <w:insideV w:val="single" w:color="auto" w:sz="4" w:space="0"/>
-          </w:tblBorders>
-          <w:tblCellMar>
-            <w:top w:w="0" w:type="dxa"/>
-            <w:left w:w="108" w:type="dxa"/>
-            <w:bottom w:w="0" w:type="dxa"/>
-            <w:right w:w="108" w:type="dxa"/>
-          </w:tblCellMar>
-        </w:tblPrEx>
-        <w:trPr>
-          <w:trHeight w:val="90" w:hRule="atLeast"/>
-        </w:trPr>
-        <w:tc>
-          <w:tcPr>
-            <w:tcW w:w="2506" w:type="dxa"/>
-            <w:vMerge w:val="continue"/>
-            <w:tcBorders>
-              <w:left w:val="single" w:color="auto" w:sz="4" w:space="0"/>
-              <w:bottom w:val="single" w:color="auto" w:sz="4" w:space="0"/>
-              <w:right w:val="single" w:color="auto" w:sz="4" w:space="0"/>
-            </w:tcBorders>
-            <w:shd w:val="clear" w:color="auto" w:fill="FFFFFF"/>
-            <w:vAlign w:val="center"/>
-          </w:tcPr>
-          <w:p>
-            <w:pPr>
-              <w:jc w:val="center"/>
-            </w:pPr>
-          </w:p>
-        </w:tc>
-        <w:tc>
-          <w:tcPr>
-            <w:tcW w:w="2321" w:type="dxa"/>
-            <w:tcBorders>
-              <w:top w:val="single" w:color="auto" w:sz="4" w:space="0"/>
-              <w:left w:val="single" w:color="auto" w:sz="4" w:space="0"/>
-              <w:bottom w:val="single" w:color="auto" w:sz="4" w:space="0"/>
-              <w:right w:val="single" w:color="auto" w:sz="4" w:space="0"/>
-            </w:tcBorders>
-            <w:shd w:val="clear" w:color="auto" w:fill="FFFFFF"/>
-            <w:vAlign w:val="center"/>
-          </w:tcPr>
-          <w:p>
-            <w:pPr>
-              <w:jc w:val="center"/>
-              <w:rPr>
-                <w:rFonts w:hint="eastAsia" w:ascii="宋体" w:hAnsi="宋体" w:eastAsia="宋体" w:cs="宋体"/>
-                <w:lang w:eastAsia="zh-CN"/>
-              </w:rPr>
-            </w:pPr>
-            <w:r>
-              <w:rPr>
-                <w:rFonts w:hint="eastAsia" w:ascii="宋体" w:hAnsi="宋体" w:eastAsia="宋体" w:cs="宋体"/>
-                <w:lang w:eastAsia="zh-CN"/>
-              </w:rPr>
-              <w:t>民族自豪感、</w:t>
-            </w:r>
-          </w:p>
-          <w:p>
-            <w:pPr>
-              <w:jc w:val="center"/>
-              <w:rPr>
-                <w:rFonts w:hint="eastAsia" w:ascii="宋体" w:hAnsi="宋体" w:eastAsia="宋体" w:cs="宋体"/>
-                <w:lang w:eastAsia="zh-CN"/>
-              </w:rPr>
-            </w:pPr>
-            <w:r>
-              <w:rPr>
-                <w:rFonts w:hint="eastAsia" w:ascii="宋体" w:hAnsi="宋体" w:eastAsia="宋体" w:cs="宋体"/>
-                <w:lang w:eastAsia="zh-CN"/>
-              </w:rPr>
-              <w:t>科技报国情怀</w:t>
-            </w:r>
-          </w:p>
-        </w:tc>
-        <w:tc>
-          <w:tcPr>
-            <w:tcW w:w="5123" w:type="dxa"/>
-            <w:gridSpan w:val="3"/>
-            <w:tcBorders>
-              <w:top w:val="single" w:color="auto" w:sz="4" w:space="0"/>
-              <w:left w:val="single" w:color="auto" w:sz="4" w:space="0"/>
-              <w:bottom w:val="single" w:color="auto" w:sz="4" w:space="0"/>
-              <w:right w:val="single" w:color="auto" w:sz="4" w:space="0"/>
-            </w:tcBorders>
-            <w:shd w:val="clear" w:color="auto" w:fill="FFFFFF"/>
-            <w:vAlign w:val="center"/>
-          </w:tcPr>
-          <w:p>
-            <w:pPr>
-              <w:jc w:val="center"/>
-              <w:rPr>
-                <w:rFonts w:hint="eastAsia" w:ascii="宋体" w:hAnsi="宋体" w:eastAsia="宋体" w:cs="宋体"/>
-                <w:lang w:eastAsia="zh-CN"/>
-              </w:rPr>
-            </w:pPr>
-            <w:r>
-              <w:rPr>
-                <w:rFonts w:hint="eastAsia" w:ascii="宋体" w:hAnsi="宋体" w:eastAsia="宋体" w:cs="宋体"/>
-                <w:lang w:eastAsia="zh-CN"/>
-              </w:rPr>
-              <w:t>通过国产软件的崛起及应用事例的讲解，树立学生的民族自豪感和科技报国情怀</w:t>
-            </w:r>
-          </w:p>
-        </w:tc>
-      </w:tr>
-      <w:tr>
-        <w:tblPrEx>
-          <w:tblBorders>
-            <w:top w:val="single" w:color="auto" w:sz="4" w:space="0"/>
-            <w:left w:val="single" w:color="auto" w:sz="4" w:space="0"/>
-            <w:bottom w:val="single" w:color="auto" w:sz="4" w:space="0"/>
-            <w:right w:val="single" w:color="auto" w:sz="4" w:space="0"/>
-            <w:insideH w:val="single" w:color="auto" w:sz="4" w:space="0"/>
-            <w:insideV w:val="single" w:color="auto" w:sz="4" w:space="0"/>
-          </w:tblBorders>
-          <w:tblCellMar>
-            <w:top w:w="0" w:type="dxa"/>
-            <w:left w:w="108" w:type="dxa"/>
-            <w:bottom w:w="0" w:type="dxa"/>
-            <w:right w:w="108" w:type="dxa"/>
-          </w:tblCellMar>
-        </w:tblPrEx>
-        <w:trPr>
-          <w:cantSplit/>
-          <w:trHeight w:val="1130" w:hRule="atLeast"/>
-        </w:trPr>
-        <w:tc>
-          <w:tcPr>
-            <w:tcW w:w="2506" w:type="dxa"/>
-            <w:tcBorders>
-              <w:left w:val="single" w:color="auto" w:sz="4" w:space="0"/>
-              <w:right w:val="single" w:color="auto" w:sz="4" w:space="0"/>
-            </w:tcBorders>
-            <w:shd w:val="clear" w:color="auto" w:fill="FFFFFF"/>
-            <w:vAlign w:val="center"/>
-          </w:tcPr>
-          <w:p>
-            <w:pPr>
-              <w:jc w:val="center"/>
-              <w:rPr>
-                <w:rFonts w:ascii="宋体" w:hAnsi="宋体"/>
-              </w:rPr>
-            </w:pPr>
-            <w:r>
-              <w:rPr>
-                <w:rFonts w:hint="eastAsia" w:ascii="宋体" w:hAnsi="宋体"/>
-              </w:rPr>
-              <w:t>作业布置</w:t>
-            </w:r>
-          </w:p>
-        </w:tc>
-        <w:tc>
-          <w:tcPr>
-            <w:tcW w:w="7444" w:type="dxa"/>
-            <w:gridSpan w:val="4"/>
-            <w:tcBorders>
-              <w:top w:val="single" w:color="auto" w:sz="4" w:space="0"/>
-              <w:left w:val="single" w:color="auto" w:sz="4" w:space="0"/>
-              <w:bottom w:val="single" w:color="auto" w:sz="4" w:space="0"/>
-              <w:right w:val="single" w:color="auto" w:sz="4" w:space="0"/>
-            </w:tcBorders>
-            <w:shd w:val="clear" w:color="auto" w:fill="FFFFFF"/>
-            <w:vAlign w:val="center"/>
-          </w:tcPr>
-          <w:p>
-            <w:pPr>
-              <w:ind w:firstLine="440" w:firstLineChars="200"/>
-              <w:rPr>
-                <w:rFonts w:hint="default" w:ascii="宋体" w:hAnsi="宋体" w:eastAsia="宋体" w:cs="宋体"/>
-                <w:lang w:val="en-US" w:eastAsia="zh-CN"/>
-              </w:rPr>
-            </w:pPr>
-          </w:p>
-        </w:tc>
-      </w:tr>
-      <w:tr>
-        <w:tblPrEx>
-          <w:tblBorders>
-            <w:top w:val="single" w:color="auto" w:sz="4" w:space="0"/>
-            <w:left w:val="single" w:color="auto" w:sz="4" w:space="0"/>
-            <w:bottom w:val="single" w:color="auto" w:sz="4" w:space="0"/>
-            <w:right w:val="single" w:color="auto" w:sz="4" w:space="0"/>
-            <w:insideH w:val="single" w:color="auto" w:sz="4" w:space="0"/>
-            <w:insideV w:val="single" w:color="auto" w:sz="4" w:space="0"/>
-          </w:tblBorders>
+          <w:shd w:val="clear" w:color="auto" w:fill="FFFFFF"/>
           <w:tblCellMar>
             <w:top w:w="0" w:type="dxa"/>
             <w:left w:w="108" w:type="dxa"/>
@@ -1418,7 +2163,7 @@
           </w:tcPr>
           <w:p>
             <w:pPr>
-              <w:pStyle w:val="13"/>
+              <w:pStyle w:val="15"/>
               <w:spacing w:before="11" w:line="254" w:lineRule="auto"/>
               <w:ind w:left="107" w:right="107"/>
               <w:jc w:val="center"/>
@@ -1448,7 +2193,7 @@
           </w:p>
           <w:p>
             <w:pPr>
-              <w:pStyle w:val="13"/>
+              <w:pStyle w:val="15"/>
               <w:spacing w:before="11" w:line="254" w:lineRule="auto"/>
               <w:ind w:left="107" w:right="107"/>
               <w:jc w:val="center"/>
@@ -1484,7 +2229,7 @@
           </w:tcPr>
           <w:p>
             <w:pPr>
-              <w:pStyle w:val="13"/>
+              <w:pStyle w:val="15"/>
               <w:spacing w:line="254" w:lineRule="auto"/>
               <w:ind w:left="110" w:right="94"/>
               <w:jc w:val="center"/>
@@ -1514,7 +2259,7 @@
           </w:p>
           <w:p>
             <w:pPr>
-              <w:pStyle w:val="13"/>
+              <w:pStyle w:val="15"/>
               <w:spacing w:line="254" w:lineRule="auto"/>
               <w:ind w:left="110" w:right="94"/>
               <w:jc w:val="center"/>
@@ -1554,7 +2299,7 @@
           </w:tcPr>
           <w:p>
             <w:pPr>
-              <w:pStyle w:val="13"/>
+              <w:pStyle w:val="15"/>
               <w:ind w:left="1118" w:right="1114"/>
               <w:jc w:val="center"/>
               <w:rPr>
@@ -1589,7 +2334,7 @@
           </w:tcPr>
           <w:p>
             <w:pPr>
-              <w:pStyle w:val="13"/>
+              <w:pStyle w:val="15"/>
               <w:ind w:left="736"/>
               <w:jc w:val="both"/>
               <w:rPr>
@@ -1624,7 +2369,7 @@
           </w:tcPr>
           <w:p>
             <w:pPr>
-              <w:pStyle w:val="13"/>
+              <w:pStyle w:val="15"/>
               <w:jc w:val="center"/>
               <w:rPr>
                 <w:color w:val="000000" w:themeColor="text1"/>
@@ -1681,7 +2426,7 @@
           </w:tcPr>
           <w:p>
             <w:pPr>
-              <w:pStyle w:val="13"/>
+              <w:pStyle w:val="15"/>
               <w:spacing w:before="156" w:line="278" w:lineRule="auto"/>
               <w:ind w:left="129" w:right="106"/>
               <w:jc w:val="center"/>
@@ -1717,7 +2462,7 @@
           </w:tcPr>
           <w:p>
             <w:pPr>
-              <w:pStyle w:val="13"/>
+              <w:pStyle w:val="15"/>
               <w:spacing w:line="320" w:lineRule="exact"/>
               <w:ind w:right="223"/>
               <w:jc w:val="center"/>
@@ -1814,7 +2559,7 @@
           </w:tcPr>
           <w:p>
             <w:pPr>
-              <w:pStyle w:val="13"/>
+              <w:pStyle w:val="15"/>
               <w:spacing w:line="340" w:lineRule="exact"/>
               <w:rPr>
                 <w:color w:val="000000" w:themeColor="text1"/>
@@ -1826,6 +2571,80 @@
                 </w14:textFill>
               </w:rPr>
             </w:pPr>
+            <w:r>
+              <w:rPr>
+                <w:rFonts w:ascii="Helvetica" w:hAnsi="Helvetica" w:eastAsia="Helvetica" w:cs="Helvetica"/>
+                <w:i w:val="0"/>
+                <w:iCs w:val="0"/>
+                <w:caps w:val="0"/>
+                <w:color w:val="333333"/>
+                <w:spacing w:val="0"/>
+                <w:sz w:val="19"/>
+                <w:szCs w:val="19"/>
+                <w:shd w:val="clear" w:fill="FFFFFF"/>
+              </w:rPr>
+              <w:t>1. 在网络教学平台上传Docker安装包（Ubuntu环境）、鸿蒙编译预习视频（含Docker国内源配置、编译命令演示）、README_zh.pdf“2.6 编译流程”章节；</w:t>
+            </w:r>
+            <w:r>
+              <w:rPr>
+                <w:rStyle w:val="12"/>
+                <w:rFonts w:ascii="Consolas" w:hAnsi="Consolas" w:eastAsia="Consolas" w:cs="Consolas"/>
+                <w:i w:val="0"/>
+                <w:iCs w:val="0"/>
+                <w:caps w:val="0"/>
+                <w:color w:val="000000"/>
+                <w:spacing w:val="0"/>
+                <w:sz w:val="17"/>
+                <w:szCs w:val="17"/>
+                <w:bdr w:val="none" w:color="auto" w:sz="0" w:space="0"/>
+                <w:shd w:val="clear" w:fill="F0F0F0"/>
+              </w:rPr>
+              <w:t>2. 发布预习任务：</w:t>
+            </w:r>
+            <w:r>
+              <w:rPr>
+                <w:rFonts w:hint="default" w:ascii="Helvetica" w:hAnsi="Helvetica" w:eastAsia="Helvetica" w:cs="Helvetica"/>
+                <w:i w:val="0"/>
+                <w:iCs w:val="0"/>
+                <w:caps w:val="0"/>
+                <w:color w:val="333333"/>
+                <w:spacing w:val="0"/>
+                <w:sz w:val="19"/>
+                <w:szCs w:val="19"/>
+                <w:shd w:val="clear" w:fill="FFFFFF"/>
+              </w:rPr>
+              <w:t> - 复习 </w:t>
+            </w:r>
+            <w:r>
+              <w:rPr>
+                <w:rStyle w:val="12"/>
+                <w:rFonts w:hint="default" w:ascii="Consolas" w:hAnsi="Consolas" w:eastAsia="Consolas" w:cs="Consolas"/>
+                <w:i w:val="0"/>
+                <w:iCs w:val="0"/>
+                <w:caps w:val="0"/>
+                <w:color w:val="000000"/>
+                <w:spacing w:val="0"/>
+                <w:sz w:val="17"/>
+                <w:szCs w:val="17"/>
+                <w:bdr w:val="none" w:color="auto" w:sz="0" w:space="0"/>
+                <w:shd w:val="clear" w:fill="F0F0F0"/>
+              </w:rPr>
+              <w:t>git clone</w:t>
+            </w:r>
+            <w:r>
+              <w:rPr>
+                <w:rFonts w:hint="default" w:ascii="Helvetica" w:hAnsi="Helvetica" w:eastAsia="Helvetica" w:cs="Helvetica"/>
+                <w:i w:val="0"/>
+                <w:iCs w:val="0"/>
+                <w:caps w:val="0"/>
+                <w:color w:val="333333"/>
+                <w:spacing w:val="0"/>
+                <w:sz w:val="19"/>
+                <w:szCs w:val="19"/>
+                <w:shd w:val="clear" w:fill="FFFFFF"/>
+              </w:rPr>
+              <w:t>命令（回顾第2课内容），确保Ubuntu中已获取鸿蒙源代码；`` - 阅读Docker基础概念，标记疑问点（如“容器与虚拟机的区别”）。</w:t>
+            </w:r>
           </w:p>
         </w:tc>
         <w:tc>
@@ -1836,7 +2655,7 @@
           </w:tcPr>
           <w:p>
             <w:pPr>
-              <w:pStyle w:val="13"/>
+              <w:pStyle w:val="15"/>
               <w:spacing w:line="400" w:lineRule="exact"/>
               <w:ind w:left="116" w:leftChars="0"/>
               <w:rPr>
@@ -1849,6 +2668,94 @@
                 </w14:textFill>
               </w:rPr>
             </w:pPr>
+            <w:r>
+              <w:rPr>
+                <w:rFonts w:ascii="Helvetica" w:hAnsi="Helvetica" w:eastAsia="Helvetica" w:cs="Helvetica"/>
+                <w:i w:val="0"/>
+                <w:iCs w:val="0"/>
+                <w:caps w:val="0"/>
+                <w:color w:val="333333"/>
+                <w:spacing w:val="0"/>
+                <w:sz w:val="19"/>
+                <w:szCs w:val="19"/>
+                <w:shd w:val="clear" w:fill="FFFFFF"/>
+              </w:rPr>
+              <w:t>1. 复习</w:t>
+            </w:r>
+            <w:r>
+              <w:rPr>
+                <w:rFonts w:hint="default" w:ascii="Helvetica" w:hAnsi="Helvetica" w:eastAsia="Helvetica" w:cs="Helvetica"/>
+                <w:i w:val="0"/>
+                <w:iCs w:val="0"/>
+                <w:caps w:val="0"/>
+                <w:color w:val="333333"/>
+                <w:spacing w:val="0"/>
+                <w:sz w:val="19"/>
+                <w:szCs w:val="19"/>
+                <w:shd w:val="clear" w:fill="FFFFFF"/>
+              </w:rPr>
+              <w:t> </w:t>
+            </w:r>
+            <w:r>
+              <w:rPr>
+                <w:rStyle w:val="12"/>
+                <w:rFonts w:ascii="Consolas" w:hAnsi="Consolas" w:eastAsia="Consolas" w:cs="Consolas"/>
+                <w:i w:val="0"/>
+                <w:iCs w:val="0"/>
+                <w:caps w:val="0"/>
+                <w:color w:val="000000"/>
+                <w:spacing w:val="0"/>
+                <w:sz w:val="17"/>
+                <w:szCs w:val="17"/>
+                <w:bdr w:val="none" w:color="auto" w:sz="0" w:space="0"/>
+                <w:shd w:val="clear" w:fill="F0F0F0"/>
+              </w:rPr>
+              <w:t>git clone</w:t>
+            </w:r>
+            <w:r>
+              <w:rPr>
+                <w:rFonts w:hint="default" w:ascii="Helvetica" w:hAnsi="Helvetica" w:eastAsia="Helvetica" w:cs="Helvetica"/>
+                <w:i w:val="0"/>
+                <w:iCs w:val="0"/>
+                <w:caps w:val="0"/>
+                <w:color w:val="333333"/>
+                <w:spacing w:val="0"/>
+                <w:sz w:val="19"/>
+                <w:szCs w:val="19"/>
+                <w:shd w:val="clear" w:fill="FFFFFF"/>
+              </w:rPr>
+              <w:t>命令，检查Ubuntu中源代码是否完整；</w:t>
+            </w:r>
+            <w:r>
+              <w:rPr>
+                <w:rStyle w:val="12"/>
+                <w:rFonts w:hint="default" w:ascii="Consolas" w:hAnsi="Consolas" w:eastAsia="Consolas" w:cs="Consolas"/>
+                <w:i w:val="0"/>
+                <w:iCs w:val="0"/>
+                <w:caps w:val="0"/>
+                <w:color w:val="000000"/>
+                <w:spacing w:val="0"/>
+                <w:sz w:val="17"/>
+                <w:szCs w:val="17"/>
+                <w:bdr w:val="none" w:color="auto" w:sz="0" w:space="0"/>
+                <w:shd w:val="clear" w:fill="F0F0F0"/>
+              </w:rPr>
+              <w:t>2. 观看预习视频，初步了解Docker编译步骤；</w:t>
+            </w:r>
+            <w:r>
+              <w:rPr>
+                <w:rFonts w:hint="default" w:ascii="Helvetica" w:hAnsi="Helvetica" w:eastAsia="Helvetica" w:cs="Helvetica"/>
+                <w:i w:val="0"/>
+                <w:iCs w:val="0"/>
+                <w:caps w:val="0"/>
+                <w:color w:val="333333"/>
+                <w:spacing w:val="0"/>
+                <w:sz w:val="19"/>
+                <w:szCs w:val="19"/>
+                <w:shd w:val="clear" w:fill="FFFFFF"/>
+              </w:rPr>
+              <w:t>3. 记录疑问点（如“为何要挂载目录”），准备课堂提问。</w:t>
+            </w:r>
           </w:p>
         </w:tc>
         <w:tc>
@@ -1859,7 +2766,7 @@
           </w:tcPr>
           <w:p>
             <w:pPr>
-              <w:pStyle w:val="13"/>
+              <w:pStyle w:val="15"/>
               <w:spacing w:line="400" w:lineRule="exact"/>
               <w:ind w:left="116" w:leftChars="0"/>
               <w:rPr>
@@ -1877,10 +2784,17 @@
             </w:pPr>
             <w:r>
               <w:rPr>
-                <w:rFonts w:hint="eastAsia"/>
-                <w:color w:val="000000"/>
-              </w:rPr>
-              <w:t>课前让学生复习相关教学内容，提高课堂教学效率，让学生更好的理解授课内容。</w:t>
+                <w:rFonts w:ascii="Helvetica" w:hAnsi="Helvetica" w:eastAsia="Helvetica" w:cs="Helvetica"/>
+                <w:i w:val="0"/>
+                <w:iCs w:val="0"/>
+                <w:caps w:val="0"/>
+                <w:color w:val="333333"/>
+                <w:spacing w:val="0"/>
+                <w:sz w:val="19"/>
+                <w:szCs w:val="19"/>
+                <w:shd w:val="clear" w:fill="FFFFFF"/>
+              </w:rPr>
+              <w:t>提前熟悉核心工具与步骤，减少课堂操作障碍；通过标记疑问点，聚焦课堂学习重点。</w:t>
             </w:r>
           </w:p>
         </w:tc>
@@ -1915,7 +2829,7 @@
           </w:tcPr>
           <w:p>
             <w:pPr>
-              <w:pStyle w:val="13"/>
+              <w:pStyle w:val="15"/>
               <w:spacing w:before="156" w:line="278" w:lineRule="auto"/>
               <w:ind w:left="129" w:right="106"/>
               <w:jc w:val="center"/>
@@ -1952,7 +2866,7 @@
           </w:tcPr>
           <w:p>
             <w:pPr>
-              <w:pStyle w:val="13"/>
+              <w:pStyle w:val="15"/>
               <w:spacing w:line="320" w:lineRule="exact"/>
               <w:ind w:right="223" w:rightChars="0"/>
               <w:jc w:val="center"/>
@@ -2021,7 +2935,7 @@
           </w:tcPr>
           <w:p>
             <w:pPr>
-              <w:pStyle w:val="13"/>
+              <w:pStyle w:val="15"/>
               <w:spacing w:line="340" w:lineRule="exact"/>
               <w:ind w:left="106" w:leftChars="0" w:right="98" w:rightChars="0"/>
               <w:rPr>
@@ -2034,6 +2948,64 @@
                 </w14:textFill>
               </w:rPr>
             </w:pPr>
+            <w:r>
+              <w:rPr>
+                <w:rFonts w:ascii="Helvetica" w:hAnsi="Helvetica" w:eastAsia="Helvetica" w:cs="Helvetica"/>
+                <w:i w:val="0"/>
+                <w:iCs w:val="0"/>
+                <w:caps w:val="0"/>
+                <w:color w:val="333333"/>
+                <w:spacing w:val="0"/>
+                <w:sz w:val="19"/>
+                <w:szCs w:val="19"/>
+                <w:shd w:val="clear" w:fill="FFFFFF"/>
+              </w:rPr>
+              <w:t>1. 回顾第2课“远程连接+文件映射”内容，说明本次“鸿蒙编译”是将源代码转为开发板可执行固件的关键步骤；``2. 展示小凌派-RK2206开发板，强调：后续需将本次编译的</w:t>
+            </w:r>
+            <w:r>
+              <w:rPr>
+                <w:rFonts w:hint="default" w:ascii="Helvetica" w:hAnsi="Helvetica" w:eastAsia="Helvetica" w:cs="Helvetica"/>
+                <w:i w:val="0"/>
+                <w:iCs w:val="0"/>
+                <w:caps w:val="0"/>
+                <w:color w:val="333333"/>
+                <w:spacing w:val="0"/>
+                <w:sz w:val="19"/>
+                <w:szCs w:val="19"/>
+                <w:shd w:val="clear" w:fill="FFFFFF"/>
+              </w:rPr>
+              <w:t> </w:t>
+            </w:r>
+            <w:r>
+              <w:rPr>
+                <w:rStyle w:val="12"/>
+                <w:rFonts w:ascii="Consolas" w:hAnsi="Consolas" w:eastAsia="Consolas" w:cs="Consolas"/>
+                <w:i w:val="0"/>
+                <w:iCs w:val="0"/>
+                <w:caps w:val="0"/>
+                <w:color w:val="000000"/>
+                <w:spacing w:val="0"/>
+                <w:sz w:val="17"/>
+                <w:szCs w:val="17"/>
+                <w:bdr w:val="none" w:color="auto" w:sz="0" w:space="0"/>
+                <w:shd w:val="clear" w:fill="F0F0F0"/>
+              </w:rPr>
+              <w:t>Firmware.img</w:t>
+            </w:r>
+            <w:r>
+              <w:rPr>
+                <w:rFonts w:hint="default" w:ascii="Helvetica" w:hAnsi="Helvetica" w:eastAsia="Helvetica" w:cs="Helvetica"/>
+                <w:i w:val="0"/>
+                <w:iCs w:val="0"/>
+                <w:caps w:val="0"/>
+                <w:color w:val="333333"/>
+                <w:spacing w:val="0"/>
+                <w:sz w:val="19"/>
+                <w:szCs w:val="19"/>
+                <w:shd w:val="clear" w:fill="FFFFFF"/>
+              </w:rPr>
+              <w:t>烧录到开发板，才能让开发板运行鸿蒙系统，强化学习必要性。</w:t>
+            </w:r>
           </w:p>
         </w:tc>
         <w:tc>
@@ -2044,7 +3016,7 @@
           </w:tcPr>
           <w:p>
             <w:pPr>
-              <w:pStyle w:val="13"/>
+              <w:pStyle w:val="15"/>
               <w:spacing w:line="400" w:lineRule="exact"/>
               <w:ind w:left="116" w:leftChars="0" w:right="79" w:rightChars="0"/>
               <w:rPr>
@@ -2058,6 +3030,20 @@
                 </w14:textFill>
               </w:rPr>
             </w:pPr>
+            <w:r>
+              <w:rPr>
+                <w:rFonts w:ascii="Helvetica" w:hAnsi="Helvetica" w:eastAsia="Helvetica" w:cs="Helvetica"/>
+                <w:i w:val="0"/>
+                <w:iCs w:val="0"/>
+                <w:caps w:val="0"/>
+                <w:color w:val="333333"/>
+                <w:spacing w:val="0"/>
+                <w:sz w:val="19"/>
+                <w:szCs w:val="19"/>
+                <w:shd w:val="clear" w:fill="FFFFFF"/>
+              </w:rPr>
+              <w:t>1. 回顾远程连接、文件映射的关键操作；``2. 理解“编译→固件→烧录→开发板运行”的完整链路，明确学习目标。</w:t>
+            </w:r>
           </w:p>
         </w:tc>
         <w:tc>
@@ -2068,7 +3054,7 @@
           </w:tcPr>
           <w:p>
             <w:pPr>
-              <w:pStyle w:val="13"/>
+              <w:pStyle w:val="15"/>
               <w:spacing w:line="400" w:lineRule="exact"/>
               <w:ind w:left="116" w:leftChars="0" w:right="79" w:rightChars="0"/>
               <w:rPr>
@@ -2086,18 +3072,17 @@
             </w:pPr>
             <w:r>
               <w:rPr>
-                <w:rFonts w:hint="eastAsia" w:ascii="微软雅黑" w:hAnsi="微软雅黑" w:eastAsia="微软雅黑"/>
-                <w:color w:val="000000" w:themeColor="text1"/>
-                <w:sz w:val="21"/>
-                <w:szCs w:val="21"/>
-                <w:lang w:val="en-US" w:eastAsia="zh-CN"/>
-                <w14:textFill>
-                  <w14:solidFill>
-                    <w14:schemeClr w14:val="tx1"/>
-                  </w14:solidFill>
-                </w14:textFill>
-              </w:rPr>
-              <w:t>让学生对本课程有初步了解</w:t>
+                <w:rFonts w:ascii="Helvetica" w:hAnsi="Helvetica" w:eastAsia="Helvetica" w:cs="Helvetica"/>
+                <w:i w:val="0"/>
+                <w:iCs w:val="0"/>
+                <w:caps w:val="0"/>
+                <w:color w:val="333333"/>
+                <w:spacing w:val="0"/>
+                <w:sz w:val="19"/>
+                <w:szCs w:val="19"/>
+                <w:shd w:val="clear" w:fill="FFFFFF"/>
+              </w:rPr>
+              <w:t>建立知识衔接，让学生感知当前内容的实际应用价值。</w:t>
             </w:r>
           </w:p>
         </w:tc>
@@ -2112,12 +3097,6 @@
             <w:insideH w:val="single" w:color="000000" w:themeColor="text1" w:sz="8" w:space="0"/>
             <w:insideV w:val="single" w:color="000000" w:themeColor="text1" w:sz="8" w:space="0"/>
           </w:tblBorders>
-          <w:tblCellMar>
-            <w:top w:w="0" w:type="dxa"/>
-            <w:left w:w="0" w:type="dxa"/>
-            <w:bottom w:w="0" w:type="dxa"/>
-            <w:right w:w="0" w:type="dxa"/>
-          </w:tblCellMar>
         </w:tblPrEx>
         <w:trPr>
           <w:trHeight w:val="730" w:hRule="atLeast"/>
@@ -2132,7 +3111,7 @@
           </w:tcPr>
           <w:p>
             <w:pPr>
-              <w:pStyle w:val="13"/>
+              <w:pStyle w:val="15"/>
               <w:spacing w:before="156" w:line="278" w:lineRule="auto"/>
               <w:ind w:left="129" w:right="106"/>
               <w:jc w:val="center"/>
@@ -2156,7 +3135,7 @@
           </w:tcPr>
           <w:p>
             <w:pPr>
-              <w:pStyle w:val="13"/>
+              <w:pStyle w:val="15"/>
               <w:spacing w:line="320" w:lineRule="exact"/>
               <w:ind w:right="223"/>
               <w:jc w:val="center"/>
@@ -2191,7 +3170,7 @@
           </w:p>
           <w:p>
             <w:pPr>
-              <w:pStyle w:val="13"/>
+              <w:pStyle w:val="15"/>
               <w:spacing w:line="320" w:lineRule="exact"/>
               <w:rPr>
                 <w:color w:val="000000" w:themeColor="text1"/>
@@ -2321,6 +3300,140 @@
                 </w14:textFill>
               </w:rPr>
             </w:pPr>
+            <w:r>
+              <w:rPr>
+                <w:rFonts w:ascii="Helvetica" w:hAnsi="Helvetica" w:eastAsia="Helvetica" w:cs="Helvetica"/>
+                <w:i w:val="0"/>
+                <w:iCs w:val="0"/>
+                <w:caps w:val="0"/>
+                <w:color w:val="333333"/>
+                <w:spacing w:val="0"/>
+                <w:sz w:val="19"/>
+                <w:szCs w:val="19"/>
+                <w:shd w:val="clear" w:fill="FFFFFF"/>
+              </w:rPr>
+              <w:t>1. 提出问题：“Ubuntu和Docker都能编译，为何推荐Docker？”（引导回答：Docker环境隔离，避免Ubuntu系统升级导致编译错误）；</w:t>
+            </w:r>
+            <w:r>
+              <w:rPr>
+                <w:rStyle w:val="12"/>
+                <w:rFonts w:ascii="Consolas" w:hAnsi="Consolas" w:eastAsia="Consolas" w:cs="Consolas"/>
+                <w:i w:val="0"/>
+                <w:iCs w:val="0"/>
+                <w:caps w:val="0"/>
+                <w:color w:val="000000"/>
+                <w:spacing w:val="0"/>
+                <w:sz w:val="17"/>
+                <w:szCs w:val="17"/>
+                <w:bdr w:val="none" w:color="auto" w:sz="0" w:space="0"/>
+                <w:shd w:val="clear" w:fill="F0F0F0"/>
+              </w:rPr>
+              <w:t>2. 明确本次课堂任务：</w:t>
+            </w:r>
+            <w:r>
+              <w:rPr>
+                <w:rFonts w:hint="default" w:ascii="Helvetica" w:hAnsi="Helvetica" w:eastAsia="Helvetica" w:cs="Helvetica"/>
+                <w:i w:val="0"/>
+                <w:iCs w:val="0"/>
+                <w:caps w:val="0"/>
+                <w:color w:val="333333"/>
+                <w:spacing w:val="0"/>
+                <w:sz w:val="19"/>
+                <w:szCs w:val="19"/>
+                <w:shd w:val="clear" w:fill="FFFFFF"/>
+              </w:rPr>
+              <w:t> - 任务1：用Docker方式完成鸿蒙编译，获取 </w:t>
+            </w:r>
+            <w:r>
+              <w:rPr>
+                <w:rStyle w:val="12"/>
+                <w:rFonts w:hint="default" w:ascii="Consolas" w:hAnsi="Consolas" w:eastAsia="Consolas" w:cs="Consolas"/>
+                <w:i w:val="0"/>
+                <w:iCs w:val="0"/>
+                <w:caps w:val="0"/>
+                <w:color w:val="000000"/>
+                <w:spacing w:val="0"/>
+                <w:sz w:val="17"/>
+                <w:szCs w:val="17"/>
+                <w:bdr w:val="none" w:color="auto" w:sz="0" w:space="0"/>
+                <w:shd w:val="clear" w:fill="F0F0F0"/>
+              </w:rPr>
+              <w:t>Firmware.img</w:t>
+            </w:r>
+            <w:r>
+              <w:rPr>
+                <w:rFonts w:hint="default" w:ascii="Helvetica" w:hAnsi="Helvetica" w:eastAsia="Helvetica" w:cs="Helvetica"/>
+                <w:i w:val="0"/>
+                <w:iCs w:val="0"/>
+                <w:caps w:val="0"/>
+                <w:color w:val="333333"/>
+                <w:spacing w:val="0"/>
+                <w:sz w:val="19"/>
+                <w:szCs w:val="19"/>
+                <w:shd w:val="clear" w:fill="FFFFFF"/>
+              </w:rPr>
+              <w:t>；</w:t>
+            </w:r>
+            <w:r>
+              <w:rPr>
+                <w:rStyle w:val="12"/>
+                <w:rFonts w:hint="default" w:ascii="Consolas" w:hAnsi="Consolas" w:eastAsia="Consolas" w:cs="Consolas"/>
+                <w:i w:val="0"/>
+                <w:iCs w:val="0"/>
+                <w:caps w:val="0"/>
+                <w:color w:val="000000"/>
+                <w:spacing w:val="0"/>
+                <w:sz w:val="17"/>
+                <w:szCs w:val="17"/>
+                <w:bdr w:val="none" w:color="auto" w:sz="0" w:space="0"/>
+                <w:shd w:val="clear" w:fill="F0F0F0"/>
+              </w:rPr>
+              <w:t> - 任务2（选做）：用Ubuntu方式编译，对比两种方式的差异；</w:t>
+            </w:r>
+            <w:r>
+              <w:rPr>
+                <w:rFonts w:hint="default" w:ascii="Helvetica" w:hAnsi="Helvetica" w:eastAsia="Helvetica" w:cs="Helvetica"/>
+                <w:i w:val="0"/>
+                <w:iCs w:val="0"/>
+                <w:caps w:val="0"/>
+                <w:color w:val="333333"/>
+                <w:spacing w:val="0"/>
+                <w:sz w:val="19"/>
+                <w:szCs w:val="19"/>
+                <w:shd w:val="clear" w:fill="FFFFFF"/>
+              </w:rPr>
+              <w:t>3. 展示任务验收标准：编译无报错、</w:t>
+            </w:r>
+            <w:r>
+              <w:rPr>
+                <w:rStyle w:val="12"/>
+                <w:rFonts w:hint="default" w:ascii="Consolas" w:hAnsi="Consolas" w:eastAsia="Consolas" w:cs="Consolas"/>
+                <w:i w:val="0"/>
+                <w:iCs w:val="0"/>
+                <w:caps w:val="0"/>
+                <w:color w:val="000000"/>
+                <w:spacing w:val="0"/>
+                <w:sz w:val="17"/>
+                <w:szCs w:val="17"/>
+                <w:bdr w:val="none" w:color="auto" w:sz="0" w:space="0"/>
+                <w:shd w:val="clear" w:fill="F0F0F0"/>
+              </w:rPr>
+              <w:t>out</w:t>
+            </w:r>
+            <w:r>
+              <w:rPr>
+                <w:rFonts w:hint="default" w:ascii="Helvetica" w:hAnsi="Helvetica" w:eastAsia="Helvetica" w:cs="Helvetica"/>
+                <w:i w:val="0"/>
+                <w:iCs w:val="0"/>
+                <w:caps w:val="0"/>
+                <w:color w:val="333333"/>
+                <w:spacing w:val="0"/>
+                <w:sz w:val="19"/>
+                <w:szCs w:val="19"/>
+                <w:shd w:val="clear" w:fill="FFFFFF"/>
+              </w:rPr>
+              <w:t>目录下能找到核心产物、能说明产物用途。</w:t>
+            </w:r>
           </w:p>
         </w:tc>
         <w:tc>
@@ -2331,7 +3444,7 @@
           </w:tcPr>
           <w:p>
             <w:pPr>
-              <w:pStyle w:val="13"/>
+              <w:pStyle w:val="15"/>
               <w:spacing w:line="320" w:lineRule="exact"/>
               <w:ind w:left="116" w:leftChars="0" w:right="79" w:rightChars="0"/>
               <w:rPr>
@@ -2347,48 +3460,17 @@
             </w:pPr>
             <w:r>
               <w:rPr>
-                <w:rFonts w:ascii="微软雅黑" w:hAnsi="微软雅黑" w:eastAsia="微软雅黑"/>
-                <w:color w:val="000000" w:themeColor="text1"/>
-                <w:sz w:val="21"/>
-                <w:szCs w:val="21"/>
-                <w:lang w:eastAsia="zh-CN"/>
-                <w14:textFill>
-                  <w14:solidFill>
-                    <w14:schemeClr w14:val="tx1"/>
-                  </w14:solidFill>
-                </w14:textFill>
-              </w:rPr>
-              <w:t>明确</w:t>
-            </w:r>
-            <w:r>
-              <w:rPr>
-                <w:rFonts w:hint="eastAsia" w:ascii="微软雅黑" w:hAnsi="微软雅黑" w:eastAsia="微软雅黑"/>
-                <w:color w:val="000000" w:themeColor="text1"/>
-                <w:sz w:val="21"/>
-                <w:szCs w:val="21"/>
-                <w:lang w:eastAsia="zh-CN"/>
-                <w14:textFill>
-                  <w14:solidFill>
-                    <w14:schemeClr w14:val="tx1"/>
-                  </w14:solidFill>
-                </w14:textFill>
-              </w:rPr>
-              <w:t>任务目标</w:t>
-            </w:r>
-            <w:r>
-              <w:rPr>
-                <w:rFonts w:ascii="微软雅黑" w:hAnsi="微软雅黑" w:eastAsia="微软雅黑"/>
-                <w:color w:val="000000" w:themeColor="text1"/>
-                <w:sz w:val="21"/>
-                <w:szCs w:val="21"/>
-                <w:lang w:eastAsia="zh-CN"/>
-                <w14:textFill>
-                  <w14:solidFill>
-                    <w14:schemeClr w14:val="tx1"/>
-                  </w14:solidFill>
-                </w14:textFill>
-              </w:rPr>
-              <w:t>。</w:t>
+                <w:rFonts w:ascii="Helvetica" w:hAnsi="Helvetica" w:eastAsia="Helvetica" w:cs="Helvetica"/>
+                <w:i w:val="0"/>
+                <w:iCs w:val="0"/>
+                <w:caps w:val="0"/>
+                <w:color w:val="333333"/>
+                <w:spacing w:val="0"/>
+                <w:sz w:val="19"/>
+                <w:szCs w:val="19"/>
+                <w:shd w:val="clear" w:fill="FFFFFF"/>
+              </w:rPr>
+              <w:t>1. 思考并回答问题，理解Docker编译的优势；``2. 记录任务目标与验收标准，明确实操方向。</w:t>
             </w:r>
           </w:p>
         </w:tc>
@@ -2400,7 +3482,7 @@
           </w:tcPr>
           <w:p>
             <w:pPr>
-              <w:pStyle w:val="13"/>
+              <w:pStyle w:val="15"/>
               <w:spacing w:line="320" w:lineRule="exact"/>
               <w:ind w:left="116" w:leftChars="0" w:right="79" w:rightChars="0"/>
               <w:rPr>
@@ -2410,6 +3492,20 @@
                 <w:lang w:val="en-US" w:eastAsia="zh-CN"/>
               </w:rPr>
             </w:pPr>
+            <w:r>
+              <w:rPr>
+                <w:rFonts w:ascii="Helvetica" w:hAnsi="Helvetica" w:eastAsia="Helvetica" w:cs="Helvetica"/>
+                <w:i w:val="0"/>
+                <w:iCs w:val="0"/>
+                <w:caps w:val="0"/>
+                <w:color w:val="333333"/>
+                <w:spacing w:val="0"/>
+                <w:sz w:val="19"/>
+                <w:szCs w:val="19"/>
+                <w:shd w:val="clear" w:fill="FFFFFF"/>
+              </w:rPr>
+              <w:t>以问题驱动兴趣，通过清晰任务目标引导课堂实操。</w:t>
+            </w:r>
           </w:p>
         </w:tc>
       </w:tr>
@@ -2443,7 +3539,7 @@
           </w:tcPr>
           <w:p>
             <w:pPr>
-              <w:pStyle w:val="13"/>
+              <w:pStyle w:val="15"/>
               <w:spacing w:before="156" w:line="278" w:lineRule="auto"/>
               <w:ind w:left="129" w:right="106"/>
               <w:jc w:val="center"/>
@@ -2467,7 +3563,7 @@
           </w:tcPr>
           <w:p>
             <w:pPr>
-              <w:pStyle w:val="13"/>
+              <w:pStyle w:val="15"/>
               <w:spacing w:line="320" w:lineRule="exact"/>
               <w:jc w:val="center"/>
               <w:rPr>
@@ -2501,7 +3597,7 @@
           </w:p>
           <w:p>
             <w:pPr>
-              <w:pStyle w:val="13"/>
+              <w:pStyle w:val="15"/>
               <w:spacing w:line="320" w:lineRule="exact"/>
               <w:jc w:val="center"/>
               <w:rPr>
@@ -2599,7 +3695,7 @@
           </w:tcPr>
           <w:p>
             <w:pPr>
-              <w:pStyle w:val="18"/>
+              <w:pStyle w:val="20"/>
               <w:numPr>
                 <w:ilvl w:val="0"/>
                 <w:numId w:val="0"/>
@@ -2608,17 +3704,196 @@
                 <w:tab w:val="left" w:pos="550"/>
               </w:tabs>
               <w:spacing w:line="340" w:lineRule="exact"/>
-              <w:ind w:left="420" w:leftChars="0" w:firstLine="42" w:firstLineChars="0"/>
-              <w:rPr>
-                <w:color w:val="000000" w:themeColor="text1"/>
-                <w:lang w:eastAsia="zh-CN"/>
-                <w14:textFill>
-                  <w14:solidFill>
-                    <w14:schemeClr w14:val="tx1"/>
-                  </w14:solidFill>
-                </w14:textFill>
-              </w:rPr>
-            </w:pPr>
+              <w:rPr>
+                <w:color w:val="000000" w:themeColor="text1"/>
+                <w:lang w:eastAsia="zh-CN"/>
+                <w14:textFill>
+                  <w14:solidFill>
+                    <w14:schemeClr w14:val="tx1"/>
+                  </w14:solidFill>
+                </w14:textFill>
+              </w:rPr>
+            </w:pPr>
+            <w:r>
+              <w:rPr>
+                <w:rFonts w:ascii="Helvetica" w:hAnsi="Helvetica" w:eastAsia="Helvetica" w:cs="Helvetica"/>
+                <w:i w:val="0"/>
+                <w:iCs w:val="0"/>
+                <w:caps w:val="0"/>
+                <w:color w:val="333333"/>
+                <w:spacing w:val="0"/>
+                <w:sz w:val="19"/>
+                <w:szCs w:val="19"/>
+                <w:shd w:val="clear" w:fill="FFFFFF"/>
+              </w:rPr>
+              <w:t>1. 讲解核心概念：</w:t>
+            </w:r>
+            <w:r>
+              <w:rPr>
+                <w:rStyle w:val="12"/>
+                <w:rFonts w:ascii="Consolas" w:hAnsi="Consolas" w:eastAsia="Consolas" w:cs="Consolas"/>
+                <w:i w:val="0"/>
+                <w:iCs w:val="0"/>
+                <w:caps w:val="0"/>
+                <w:color w:val="000000"/>
+                <w:spacing w:val="0"/>
+                <w:sz w:val="17"/>
+                <w:szCs w:val="17"/>
+                <w:bdr w:val="none" w:color="auto" w:sz="0" w:space="0"/>
+                <w:shd w:val="clear" w:fill="F0F0F0"/>
+              </w:rPr>
+              <w:t> </w:t>
+            </w:r>
+            <w:r>
+              <w:rPr>
+                <w:rStyle w:val="12"/>
+                <w:rFonts w:hint="default" w:ascii="Consolas" w:hAnsi="Consolas" w:eastAsia="Consolas" w:cs="Consolas"/>
+                <w:i w:val="0"/>
+                <w:iCs w:val="0"/>
+                <w:caps w:val="0"/>
+                <w:color w:val="000000"/>
+                <w:spacing w:val="0"/>
+                <w:sz w:val="17"/>
+                <w:szCs w:val="17"/>
+                <w:bdr w:val="none" w:color="auto" w:sz="0" w:space="0"/>
+                <w:shd w:val="clear" w:fill="F0F0F0"/>
+              </w:rPr>
+              <w:t>- 编译：将源代码（如ArkTS/C代码）转为机器可识别的二进制文件（固件）；</w:t>
+            </w:r>
+            <w:r>
+              <w:rPr>
+                <w:rFonts w:hint="default" w:ascii="Helvetica" w:hAnsi="Helvetica" w:eastAsia="Helvetica" w:cs="Helvetica"/>
+                <w:i w:val="0"/>
+                <w:iCs w:val="0"/>
+                <w:caps w:val="0"/>
+                <w:color w:val="333333"/>
+                <w:spacing w:val="0"/>
+                <w:sz w:val="19"/>
+                <w:szCs w:val="19"/>
+                <w:shd w:val="clear" w:fill="FFFFFF"/>
+              </w:rPr>
+              <w:t> - Docker：轻量级容器工具，提供隔离的编译环境，避免系统依赖冲突；</w:t>
+            </w:r>
+            <w:r>
+              <w:rPr>
+                <w:rStyle w:val="12"/>
+                <w:rFonts w:hint="default" w:ascii="Consolas" w:hAnsi="Consolas" w:eastAsia="Consolas" w:cs="Consolas"/>
+                <w:i w:val="0"/>
+                <w:iCs w:val="0"/>
+                <w:caps w:val="0"/>
+                <w:color w:val="000000"/>
+                <w:spacing w:val="0"/>
+                <w:sz w:val="17"/>
+                <w:szCs w:val="17"/>
+                <w:bdr w:val="none" w:color="auto" w:sz="0" w:space="0"/>
+                <w:shd w:val="clear" w:fill="F0F0F0"/>
+              </w:rPr>
+              <w:t> - `hb`工具：鸿蒙编译工具，用于选择编译目标、执行编译；</w:t>
+            </w:r>
+            <w:r>
+              <w:rPr>
+                <w:rFonts w:hint="default" w:ascii="Helvetica" w:hAnsi="Helvetica" w:eastAsia="Helvetica" w:cs="Helvetica"/>
+                <w:i w:val="0"/>
+                <w:iCs w:val="0"/>
+                <w:caps w:val="0"/>
+                <w:color w:val="333333"/>
+                <w:spacing w:val="0"/>
+                <w:sz w:val="19"/>
+                <w:szCs w:val="19"/>
+                <w:shd w:val="clear" w:fill="FFFFFF"/>
+              </w:rPr>
+              <w:t>2. 强调关键信息：</w:t>
+            </w:r>
+            <w:r>
+              <w:rPr>
+                <w:rStyle w:val="12"/>
+                <w:rFonts w:hint="default" w:ascii="Consolas" w:hAnsi="Consolas" w:eastAsia="Consolas" w:cs="Consolas"/>
+                <w:i w:val="0"/>
+                <w:iCs w:val="0"/>
+                <w:caps w:val="0"/>
+                <w:color w:val="000000"/>
+                <w:spacing w:val="0"/>
+                <w:sz w:val="17"/>
+                <w:szCs w:val="17"/>
+                <w:bdr w:val="none" w:color="auto" w:sz="0" w:space="0"/>
+                <w:shd w:val="clear" w:fill="F0F0F0"/>
+              </w:rPr>
+              <w:t> - Docker镜像地址（`swr.cn-south-1.myhuaweicloud.com/openharmony-docker/docker_oh_mini:3.2`）；</w:t>
+            </w:r>
+            <w:r>
+              <w:rPr>
+                <w:rFonts w:hint="default" w:ascii="Helvetica" w:hAnsi="Helvetica" w:eastAsia="Helvetica" w:cs="Helvetica"/>
+                <w:i w:val="0"/>
+                <w:iCs w:val="0"/>
+                <w:caps w:val="0"/>
+                <w:color w:val="333333"/>
+                <w:spacing w:val="0"/>
+                <w:sz w:val="19"/>
+                <w:szCs w:val="19"/>
+                <w:shd w:val="clear" w:fill="FFFFFF"/>
+              </w:rPr>
+              <w:t> - 编译目标：必须选择 </w:t>
+            </w:r>
+            <w:r>
+              <w:rPr>
+                <w:rStyle w:val="12"/>
+                <w:rFonts w:hint="default" w:ascii="Consolas" w:hAnsi="Consolas" w:eastAsia="Consolas" w:cs="Consolas"/>
+                <w:i w:val="0"/>
+                <w:iCs w:val="0"/>
+                <w:caps w:val="0"/>
+                <w:color w:val="000000"/>
+                <w:spacing w:val="0"/>
+                <w:sz w:val="17"/>
+                <w:szCs w:val="17"/>
+                <w:bdr w:val="none" w:color="auto" w:sz="0" w:space="0"/>
+                <w:shd w:val="clear" w:fill="F0F0F0"/>
+              </w:rPr>
+              <w:t>lockzhiner-rk2206</w:t>
+            </w:r>
+            <w:r>
+              <w:rPr>
+                <w:rFonts w:hint="default" w:ascii="Helvetica" w:hAnsi="Helvetica" w:eastAsia="Helvetica" w:cs="Helvetica"/>
+                <w:i w:val="0"/>
+                <w:iCs w:val="0"/>
+                <w:caps w:val="0"/>
+                <w:color w:val="333333"/>
+                <w:spacing w:val="0"/>
+                <w:sz w:val="19"/>
+                <w:szCs w:val="19"/>
+                <w:shd w:val="clear" w:fill="FFFFFF"/>
+              </w:rPr>
+              <w:t>（适配小凌派-RK2206开发板）；</w:t>
+            </w:r>
+            <w:r>
+              <w:rPr>
+                <w:rStyle w:val="12"/>
+                <w:rFonts w:hint="default" w:ascii="Consolas" w:hAnsi="Consolas" w:eastAsia="Consolas" w:cs="Consolas"/>
+                <w:i w:val="0"/>
+                <w:iCs w:val="0"/>
+                <w:caps w:val="0"/>
+                <w:color w:val="000000"/>
+                <w:spacing w:val="0"/>
+                <w:sz w:val="17"/>
+                <w:szCs w:val="17"/>
+                <w:bdr w:val="none" w:color="auto" w:sz="0" w:space="0"/>
+                <w:shd w:val="clear" w:fill="F0F0F0"/>
+              </w:rPr>
+              <w:t> - 产物路径：`out/rk2206/lockzhiner-rk2206/images`；</w:t>
+            </w:r>
+            <w:r>
+              <w:rPr>
+                <w:rFonts w:hint="default" w:ascii="Helvetica" w:hAnsi="Helvetica" w:eastAsia="Helvetica" w:cs="Helvetica"/>
+                <w:i w:val="0"/>
+                <w:iCs w:val="0"/>
+                <w:caps w:val="0"/>
+                <w:color w:val="333333"/>
+                <w:spacing w:val="0"/>
+                <w:sz w:val="19"/>
+                <w:szCs w:val="19"/>
+                <w:shd w:val="clear" w:fill="FFFFFF"/>
+              </w:rPr>
+              <w:t>3. 解答预习疑问（如“容器挂载目录的作用：让容器内可访问Ubuntu的源代码”）。</w:t>
+            </w:r>
           </w:p>
         </w:tc>
         <w:tc>
@@ -2629,7 +3904,7 @@
           </w:tcPr>
           <w:p>
             <w:pPr>
-              <w:pStyle w:val="13"/>
+              <w:pStyle w:val="15"/>
               <w:spacing w:line="400" w:lineRule="exact"/>
               <w:ind w:left="116" w:leftChars="0" w:right="79" w:rightChars="0"/>
               <w:rPr>
@@ -2643,6 +3918,50 @@
                 </w14:textFill>
               </w:rPr>
             </w:pPr>
+            <w:r>
+              <w:rPr>
+                <w:rFonts w:ascii="Helvetica" w:hAnsi="Helvetica" w:eastAsia="Helvetica" w:cs="Helvetica"/>
+                <w:i w:val="0"/>
+                <w:iCs w:val="0"/>
+                <w:caps w:val="0"/>
+                <w:color w:val="333333"/>
+                <w:spacing w:val="0"/>
+                <w:sz w:val="19"/>
+                <w:szCs w:val="19"/>
+                <w:shd w:val="clear" w:fill="FFFFFF"/>
+              </w:rPr>
+              <w:t>1. 记录核心概念与关键信息；</w:t>
+            </w:r>
+            <w:r>
+              <w:rPr>
+                <w:rStyle w:val="12"/>
+                <w:rFonts w:ascii="Consolas" w:hAnsi="Consolas" w:eastAsia="Consolas" w:cs="Consolas"/>
+                <w:i w:val="0"/>
+                <w:iCs w:val="0"/>
+                <w:caps w:val="0"/>
+                <w:color w:val="000000"/>
+                <w:spacing w:val="0"/>
+                <w:sz w:val="17"/>
+                <w:szCs w:val="17"/>
+                <w:bdr w:val="none" w:color="auto" w:sz="0" w:space="0"/>
+                <w:shd w:val="clear" w:fill="F0F0F0"/>
+              </w:rPr>
+              <w:t>2. 提问“如果编译时提示‘hb命令不存在’怎么办？”（引导回答：执行 `pip3 install build/lite`安装）；</w:t>
+            </w:r>
+            <w:r>
+              <w:rPr>
+                <w:rFonts w:hint="default" w:ascii="Helvetica" w:hAnsi="Helvetica" w:eastAsia="Helvetica" w:cs="Helvetica"/>
+                <w:i w:val="0"/>
+                <w:iCs w:val="0"/>
+                <w:caps w:val="0"/>
+                <w:color w:val="333333"/>
+                <w:spacing w:val="0"/>
+                <w:sz w:val="19"/>
+                <w:szCs w:val="19"/>
+                <w:shd w:val="clear" w:fill="FFFFFF"/>
+              </w:rPr>
+              <w:t>3. 明确编译目标与产物路径的重要性。</w:t>
+            </w:r>
           </w:p>
         </w:tc>
         <w:tc>
@@ -2653,7 +3972,7 @@
           </w:tcPr>
           <w:p>
             <w:pPr>
-              <w:pStyle w:val="13"/>
+              <w:pStyle w:val="15"/>
               <w:spacing w:line="400" w:lineRule="exact"/>
               <w:ind w:left="116" w:leftChars="0" w:right="79" w:rightChars="0"/>
               <w:rPr>
@@ -2669,10 +3988,24 @@
                 </w14:textFill>
               </w:rPr>
             </w:pPr>
-          </w:p>
-          <w:p>
-            <w:pPr>
-              <w:pStyle w:val="13"/>
+            <w:r>
+              <w:rPr>
+                <w:rFonts w:ascii="Helvetica" w:hAnsi="Helvetica" w:eastAsia="Helvetica" w:cs="Helvetica"/>
+                <w:i w:val="0"/>
+                <w:iCs w:val="0"/>
+                <w:caps w:val="0"/>
+                <w:color w:val="333333"/>
+                <w:spacing w:val="0"/>
+                <w:sz w:val="19"/>
+                <w:szCs w:val="19"/>
+                <w:shd w:val="clear" w:fill="FFFFFF"/>
+              </w:rPr>
+              <w:t>补充理论基础，解答预习疑问，为实操环节扫清障碍。</w:t>
+            </w:r>
+          </w:p>
+          <w:p>
+            <w:pPr>
+              <w:pStyle w:val="15"/>
               <w:spacing w:line="400" w:lineRule="exact"/>
               <w:ind w:left="116" w:leftChars="0" w:right="79" w:rightChars="0"/>
               <w:rPr>
@@ -2721,7 +4054,7 @@
           </w:tcPr>
           <w:p>
             <w:pPr>
-              <w:pStyle w:val="13"/>
+              <w:pStyle w:val="15"/>
               <w:spacing w:before="156" w:line="278" w:lineRule="auto"/>
               <w:ind w:left="129" w:right="106"/>
               <w:jc w:val="center"/>
@@ -2745,7 +4078,7 @@
           </w:tcPr>
           <w:p>
             <w:pPr>
-              <w:pStyle w:val="13"/>
+              <w:pStyle w:val="15"/>
               <w:spacing w:line="400" w:lineRule="exact"/>
               <w:ind w:right="223"/>
               <w:jc w:val="center"/>
@@ -2895,6 +4228,140 @@
                 </w14:textFill>
               </w:rPr>
             </w:pPr>
+            <w:r>
+              <w:rPr>
+                <w:rFonts w:ascii="Helvetica" w:hAnsi="Helvetica" w:eastAsia="Helvetica" w:cs="Helvetica"/>
+                <w:i w:val="0"/>
+                <w:iCs w:val="0"/>
+                <w:caps w:val="0"/>
+                <w:color w:val="333333"/>
+                <w:spacing w:val="0"/>
+                <w:sz w:val="19"/>
+                <w:szCs w:val="19"/>
+                <w:shd w:val="clear" w:fill="FFFFFF"/>
+              </w:rPr>
+              <w:t>1. 提出问题：“Ubuntu和Docker都能编译，为何推荐Docker？”（引导回答：Docker环境隔离，避免Ubuntu系统升级导致编译错误）；</w:t>
+            </w:r>
+            <w:r>
+              <w:rPr>
+                <w:rStyle w:val="12"/>
+                <w:rFonts w:ascii="Consolas" w:hAnsi="Consolas" w:eastAsia="Consolas" w:cs="Consolas"/>
+                <w:i w:val="0"/>
+                <w:iCs w:val="0"/>
+                <w:caps w:val="0"/>
+                <w:color w:val="000000"/>
+                <w:spacing w:val="0"/>
+                <w:sz w:val="17"/>
+                <w:szCs w:val="17"/>
+                <w:bdr w:val="none" w:color="auto" w:sz="0" w:space="0"/>
+                <w:shd w:val="clear" w:fill="F0F0F0"/>
+              </w:rPr>
+              <w:t>2. 明确本次课堂任务：</w:t>
+            </w:r>
+            <w:r>
+              <w:rPr>
+                <w:rFonts w:hint="default" w:ascii="Helvetica" w:hAnsi="Helvetica" w:eastAsia="Helvetica" w:cs="Helvetica"/>
+                <w:i w:val="0"/>
+                <w:iCs w:val="0"/>
+                <w:caps w:val="0"/>
+                <w:color w:val="333333"/>
+                <w:spacing w:val="0"/>
+                <w:sz w:val="19"/>
+                <w:szCs w:val="19"/>
+                <w:shd w:val="clear" w:fill="FFFFFF"/>
+              </w:rPr>
+              <w:t> - 任务1：用Docker方式完成鸿蒙编译，获取 </w:t>
+            </w:r>
+            <w:r>
+              <w:rPr>
+                <w:rStyle w:val="12"/>
+                <w:rFonts w:hint="default" w:ascii="Consolas" w:hAnsi="Consolas" w:eastAsia="Consolas" w:cs="Consolas"/>
+                <w:i w:val="0"/>
+                <w:iCs w:val="0"/>
+                <w:caps w:val="0"/>
+                <w:color w:val="000000"/>
+                <w:spacing w:val="0"/>
+                <w:sz w:val="17"/>
+                <w:szCs w:val="17"/>
+                <w:bdr w:val="none" w:color="auto" w:sz="0" w:space="0"/>
+                <w:shd w:val="clear" w:fill="F0F0F0"/>
+              </w:rPr>
+              <w:t>Firmware.img</w:t>
+            </w:r>
+            <w:r>
+              <w:rPr>
+                <w:rFonts w:hint="default" w:ascii="Helvetica" w:hAnsi="Helvetica" w:eastAsia="Helvetica" w:cs="Helvetica"/>
+                <w:i w:val="0"/>
+                <w:iCs w:val="0"/>
+                <w:caps w:val="0"/>
+                <w:color w:val="333333"/>
+                <w:spacing w:val="0"/>
+                <w:sz w:val="19"/>
+                <w:szCs w:val="19"/>
+                <w:shd w:val="clear" w:fill="FFFFFF"/>
+              </w:rPr>
+              <w:t>；</w:t>
+            </w:r>
+            <w:r>
+              <w:rPr>
+                <w:rStyle w:val="12"/>
+                <w:rFonts w:hint="default" w:ascii="Consolas" w:hAnsi="Consolas" w:eastAsia="Consolas" w:cs="Consolas"/>
+                <w:i w:val="0"/>
+                <w:iCs w:val="0"/>
+                <w:caps w:val="0"/>
+                <w:color w:val="000000"/>
+                <w:spacing w:val="0"/>
+                <w:sz w:val="17"/>
+                <w:szCs w:val="17"/>
+                <w:bdr w:val="none" w:color="auto" w:sz="0" w:space="0"/>
+                <w:shd w:val="clear" w:fill="F0F0F0"/>
+              </w:rPr>
+              <w:t> - 任务2（选做）：用Ubuntu方式编译，对比两种方式的差异；</w:t>
+            </w:r>
+            <w:r>
+              <w:rPr>
+                <w:rFonts w:hint="default" w:ascii="Helvetica" w:hAnsi="Helvetica" w:eastAsia="Helvetica" w:cs="Helvetica"/>
+                <w:i w:val="0"/>
+                <w:iCs w:val="0"/>
+                <w:caps w:val="0"/>
+                <w:color w:val="333333"/>
+                <w:spacing w:val="0"/>
+                <w:sz w:val="19"/>
+                <w:szCs w:val="19"/>
+                <w:shd w:val="clear" w:fill="FFFFFF"/>
+              </w:rPr>
+              <w:t>3. 展示任务验收标准：编译无报错、</w:t>
+            </w:r>
+            <w:r>
+              <w:rPr>
+                <w:rStyle w:val="12"/>
+                <w:rFonts w:hint="default" w:ascii="Consolas" w:hAnsi="Consolas" w:eastAsia="Consolas" w:cs="Consolas"/>
+                <w:i w:val="0"/>
+                <w:iCs w:val="0"/>
+                <w:caps w:val="0"/>
+                <w:color w:val="000000"/>
+                <w:spacing w:val="0"/>
+                <w:sz w:val="17"/>
+                <w:szCs w:val="17"/>
+                <w:bdr w:val="none" w:color="auto" w:sz="0" w:space="0"/>
+                <w:shd w:val="clear" w:fill="F0F0F0"/>
+              </w:rPr>
+              <w:t>out</w:t>
+            </w:r>
+            <w:r>
+              <w:rPr>
+                <w:rFonts w:hint="default" w:ascii="Helvetica" w:hAnsi="Helvetica" w:eastAsia="Helvetica" w:cs="Helvetica"/>
+                <w:i w:val="0"/>
+                <w:iCs w:val="0"/>
+                <w:caps w:val="0"/>
+                <w:color w:val="333333"/>
+                <w:spacing w:val="0"/>
+                <w:sz w:val="19"/>
+                <w:szCs w:val="19"/>
+                <w:shd w:val="clear" w:fill="FFFFFF"/>
+              </w:rPr>
+              <w:t>目录下能找到核心产物、能说明产物用途。</w:t>
+            </w:r>
           </w:p>
         </w:tc>
         <w:tc>
@@ -2905,7 +4372,7 @@
           </w:tcPr>
           <w:p>
             <w:pPr>
-              <w:pStyle w:val="13"/>
+              <w:pStyle w:val="15"/>
               <w:spacing w:line="340" w:lineRule="exact"/>
               <w:ind w:right="79" w:rightChars="0"/>
               <w:rPr>
@@ -2918,6 +4385,20 @@
                 </w14:textFill>
               </w:rPr>
             </w:pPr>
+            <w:r>
+              <w:rPr>
+                <w:rFonts w:ascii="Helvetica" w:hAnsi="Helvetica" w:eastAsia="Helvetica" w:cs="Helvetica"/>
+                <w:i w:val="0"/>
+                <w:iCs w:val="0"/>
+                <w:caps w:val="0"/>
+                <w:color w:val="333333"/>
+                <w:spacing w:val="0"/>
+                <w:sz w:val="19"/>
+                <w:szCs w:val="19"/>
+                <w:shd w:val="clear" w:fill="FFFFFF"/>
+              </w:rPr>
+              <w:t>1. 思考并回答问题，理解Docker编译的优势；``2. 记录任务目标与验收标准，明确实操方向。</w:t>
+            </w:r>
           </w:p>
         </w:tc>
         <w:tc>
@@ -2928,7 +4409,7 @@
           </w:tcPr>
           <w:p>
             <w:pPr>
-              <w:pStyle w:val="13"/>
+              <w:pStyle w:val="15"/>
               <w:spacing w:line="340" w:lineRule="exact"/>
               <w:ind w:right="79" w:rightChars="0"/>
               <w:rPr>
@@ -2944,6 +4425,22 @@
                 </w14:textFill>
               </w:rPr>
             </w:pPr>
+            <w:r>
+              <w:rPr>
+                <w:rFonts w:ascii="Helvetica" w:hAnsi="Helvetica" w:eastAsia="Helvetica" w:cs="Helvetica"/>
+                <w:i w:val="0"/>
+                <w:iCs w:val="0"/>
+                <w:caps w:val="0"/>
+                <w:color w:val="333333"/>
+                <w:spacing w:val="0"/>
+                <w:sz w:val="19"/>
+                <w:szCs w:val="19"/>
+                <w:shd w:val="clear" w:fill="FFFFFF"/>
+              </w:rPr>
+              <w:t>以问题驱动兴趣，通过清晰任务目标引导课堂实操。</w:t>
+            </w:r>
+            <w:bookmarkStart w:id="0" w:name="_GoBack"/>
+            <w:bookmarkEnd w:id="0"/>
           </w:p>
         </w:tc>
       </w:tr>
@@ -2977,7 +4474,7 @@
           </w:tcPr>
           <w:p>
             <w:pPr>
-              <w:pStyle w:val="13"/>
+              <w:pStyle w:val="15"/>
               <w:spacing w:before="156" w:line="278" w:lineRule="auto"/>
               <w:ind w:left="129" w:right="106"/>
               <w:jc w:val="center"/>
@@ -3001,7 +4498,7 @@
           </w:tcPr>
           <w:p>
             <w:pPr>
-              <w:pStyle w:val="13"/>
+              <w:pStyle w:val="15"/>
               <w:spacing w:line="320" w:lineRule="exact"/>
               <w:jc w:val="center"/>
               <w:rPr>
@@ -3035,7 +4532,7 @@
           </w:p>
           <w:p>
             <w:pPr>
-              <w:pStyle w:val="13"/>
+              <w:pStyle w:val="15"/>
               <w:spacing w:line="320" w:lineRule="exact"/>
               <w:jc w:val="center"/>
               <w:rPr>
@@ -3133,7 +4630,7 @@
           </w:tcPr>
           <w:p>
             <w:pPr>
-              <w:pStyle w:val="13"/>
+              <w:pStyle w:val="15"/>
               <w:spacing w:before="45" w:line="288" w:lineRule="auto"/>
               <w:rPr>
                 <w:rFonts w:hint="eastAsia" w:ascii="微软雅黑" w:hAnsi="微软雅黑" w:eastAsia="微软雅黑"/>
@@ -3160,6 +4657,186 @@
                 </w14:textFill>
               </w:rPr>
               <w:t xml:space="preserve"> </w:t>
+            </w:r>
+            <w:r>
+              <w:rPr>
+                <w:rFonts w:ascii="Helvetica" w:hAnsi="Helvetica" w:eastAsia="Helvetica" w:cs="Helvetica"/>
+                <w:i w:val="0"/>
+                <w:iCs w:val="0"/>
+                <w:caps w:val="0"/>
+                <w:color w:val="333333"/>
+                <w:spacing w:val="0"/>
+                <w:sz w:val="19"/>
+                <w:szCs w:val="19"/>
+                <w:shd w:val="clear" w:fill="FFFFFF"/>
+              </w:rPr>
+              <w:t>1. 讲解核心概念：</w:t>
+            </w:r>
+            <w:r>
+              <w:rPr>
+                <w:rStyle w:val="12"/>
+                <w:rFonts w:ascii="Consolas" w:hAnsi="Consolas" w:eastAsia="Consolas" w:cs="Consolas"/>
+                <w:i w:val="0"/>
+                <w:iCs w:val="0"/>
+                <w:caps w:val="0"/>
+                <w:color w:val="000000"/>
+                <w:spacing w:val="0"/>
+                <w:sz w:val="17"/>
+                <w:szCs w:val="17"/>
+                <w:bdr w:val="none" w:color="auto" w:sz="0" w:space="0"/>
+                <w:shd w:val="clear" w:fill="F0F0F0"/>
+              </w:rPr>
+              <w:t> </w:t>
+            </w:r>
+            <w:r>
+              <w:rPr>
+                <w:rStyle w:val="12"/>
+                <w:rFonts w:hint="default" w:ascii="Consolas" w:hAnsi="Consolas" w:eastAsia="Consolas" w:cs="Consolas"/>
+                <w:i w:val="0"/>
+                <w:iCs w:val="0"/>
+                <w:caps w:val="0"/>
+                <w:color w:val="000000"/>
+                <w:spacing w:val="0"/>
+                <w:sz w:val="17"/>
+                <w:szCs w:val="17"/>
+                <w:bdr w:val="none" w:color="auto" w:sz="0" w:space="0"/>
+                <w:shd w:val="clear" w:fill="F0F0F0"/>
+              </w:rPr>
+              <w:t>- 编译：将源代码（如ArkTS/C代码）转为机器可识别的二进制文件（固件）；</w:t>
+            </w:r>
+            <w:r>
+              <w:rPr>
+                <w:rFonts w:hint="default" w:ascii="Helvetica" w:hAnsi="Helvetica" w:eastAsia="Helvetica" w:cs="Helvetica"/>
+                <w:i w:val="0"/>
+                <w:iCs w:val="0"/>
+                <w:caps w:val="0"/>
+                <w:color w:val="333333"/>
+                <w:spacing w:val="0"/>
+                <w:sz w:val="19"/>
+                <w:szCs w:val="19"/>
+                <w:shd w:val="clear" w:fill="FFFFFF"/>
+              </w:rPr>
+              <w:t> - Docker：轻量级容器工具，提供隔离的编译环境，避免系统依赖冲突；</w:t>
+            </w:r>
+            <w:r>
+              <w:rPr>
+                <w:rStyle w:val="12"/>
+                <w:rFonts w:hint="default" w:ascii="Consolas" w:hAnsi="Consolas" w:eastAsia="Consolas" w:cs="Consolas"/>
+                <w:i w:val="0"/>
+                <w:iCs w:val="0"/>
+                <w:caps w:val="0"/>
+                <w:color w:val="000000"/>
+                <w:spacing w:val="0"/>
+                <w:sz w:val="17"/>
+                <w:szCs w:val="17"/>
+                <w:bdr w:val="none" w:color="auto" w:sz="0" w:space="0"/>
+                <w:shd w:val="clear" w:fill="F0F0F0"/>
+              </w:rPr>
+              <w:t> - `hb`工具：鸿蒙编译工具，用于选择编译目标、执行编译；</w:t>
+            </w:r>
+            <w:r>
+              <w:rPr>
+                <w:rFonts w:hint="default" w:ascii="Helvetica" w:hAnsi="Helvetica" w:eastAsia="Helvetica" w:cs="Helvetica"/>
+                <w:i w:val="0"/>
+                <w:iCs w:val="0"/>
+                <w:caps w:val="0"/>
+                <w:color w:val="333333"/>
+                <w:spacing w:val="0"/>
+                <w:sz w:val="19"/>
+                <w:szCs w:val="19"/>
+                <w:shd w:val="clear" w:fill="FFFFFF"/>
+              </w:rPr>
+              <w:t>2. 强调关键信息：</w:t>
+            </w:r>
+            <w:r>
+              <w:rPr>
+                <w:rStyle w:val="12"/>
+                <w:rFonts w:hint="default" w:ascii="Consolas" w:hAnsi="Consolas" w:eastAsia="Consolas" w:cs="Consolas"/>
+                <w:i w:val="0"/>
+                <w:iCs w:val="0"/>
+                <w:caps w:val="0"/>
+                <w:color w:val="000000"/>
+                <w:spacing w:val="0"/>
+                <w:sz w:val="17"/>
+                <w:szCs w:val="17"/>
+                <w:bdr w:val="none" w:color="auto" w:sz="0" w:space="0"/>
+                <w:shd w:val="clear" w:fill="F0F0F0"/>
+              </w:rPr>
+              <w:t> - Docker镜像地址（`swr.cn-south-1.myhuaweicloud.com/openharmony-docker/docker_oh_mini:3.2`）；</w:t>
+            </w:r>
+            <w:r>
+              <w:rPr>
+                <w:rFonts w:hint="default" w:ascii="Helvetica" w:hAnsi="Helvetica" w:eastAsia="Helvetica" w:cs="Helvetica"/>
+                <w:i w:val="0"/>
+                <w:iCs w:val="0"/>
+                <w:caps w:val="0"/>
+                <w:color w:val="333333"/>
+                <w:spacing w:val="0"/>
+                <w:sz w:val="19"/>
+                <w:szCs w:val="19"/>
+                <w:shd w:val="clear" w:fill="FFFFFF"/>
+              </w:rPr>
+              <w:t> - 编译目标：必须选择 </w:t>
+            </w:r>
+            <w:r>
+              <w:rPr>
+                <w:rStyle w:val="12"/>
+                <w:rFonts w:hint="default" w:ascii="Consolas" w:hAnsi="Consolas" w:eastAsia="Consolas" w:cs="Consolas"/>
+                <w:i w:val="0"/>
+                <w:iCs w:val="0"/>
+                <w:caps w:val="0"/>
+                <w:color w:val="000000"/>
+                <w:spacing w:val="0"/>
+                <w:sz w:val="17"/>
+                <w:szCs w:val="17"/>
+                <w:bdr w:val="none" w:color="auto" w:sz="0" w:space="0"/>
+                <w:shd w:val="clear" w:fill="F0F0F0"/>
+              </w:rPr>
+              <w:t>lockzhiner-rk2206</w:t>
+            </w:r>
+            <w:r>
+              <w:rPr>
+                <w:rFonts w:hint="default" w:ascii="Helvetica" w:hAnsi="Helvetica" w:eastAsia="Helvetica" w:cs="Helvetica"/>
+                <w:i w:val="0"/>
+                <w:iCs w:val="0"/>
+                <w:caps w:val="0"/>
+                <w:color w:val="333333"/>
+                <w:spacing w:val="0"/>
+                <w:sz w:val="19"/>
+                <w:szCs w:val="19"/>
+                <w:shd w:val="clear" w:fill="FFFFFF"/>
+              </w:rPr>
+              <w:t>（适配小凌派-RK2206开发板）；</w:t>
+            </w:r>
+            <w:r>
+              <w:rPr>
+                <w:rStyle w:val="12"/>
+                <w:rFonts w:hint="default" w:ascii="Consolas" w:hAnsi="Consolas" w:eastAsia="Consolas" w:cs="Consolas"/>
+                <w:i w:val="0"/>
+                <w:iCs w:val="0"/>
+                <w:caps w:val="0"/>
+                <w:color w:val="000000"/>
+                <w:spacing w:val="0"/>
+                <w:sz w:val="17"/>
+                <w:szCs w:val="17"/>
+                <w:bdr w:val="none" w:color="auto" w:sz="0" w:space="0"/>
+                <w:shd w:val="clear" w:fill="F0F0F0"/>
+              </w:rPr>
+              <w:t> - 产物路径：`out/rk2206/lockzhiner-rk2206/images`；</w:t>
+            </w:r>
+            <w:r>
+              <w:rPr>
+                <w:rFonts w:hint="default" w:ascii="Helvetica" w:hAnsi="Helvetica" w:eastAsia="Helvetica" w:cs="Helvetica"/>
+                <w:i w:val="0"/>
+                <w:iCs w:val="0"/>
+                <w:caps w:val="0"/>
+                <w:color w:val="333333"/>
+                <w:spacing w:val="0"/>
+                <w:sz w:val="19"/>
+                <w:szCs w:val="19"/>
+                <w:shd w:val="clear" w:fill="FFFFFF"/>
+              </w:rPr>
+              <w:t>3. 解答预习疑问（如“容器挂载目录的作用：让容器内可访问Ubuntu的源代码”）。</w:t>
             </w:r>
           </w:p>
         </w:tc>
@@ -3171,7 +4848,7 @@
           </w:tcPr>
           <w:p>
             <w:pPr>
-              <w:pStyle w:val="13"/>
+              <w:pStyle w:val="15"/>
               <w:spacing w:line="340" w:lineRule="exact"/>
               <w:ind w:left="116" w:leftChars="0" w:right="79" w:rightChars="0"/>
               <w:rPr>
@@ -3184,6 +4861,50 @@
                 </w14:textFill>
               </w:rPr>
             </w:pPr>
+            <w:r>
+              <w:rPr>
+                <w:rFonts w:ascii="Helvetica" w:hAnsi="Helvetica" w:eastAsia="Helvetica" w:cs="Helvetica"/>
+                <w:i w:val="0"/>
+                <w:iCs w:val="0"/>
+                <w:caps w:val="0"/>
+                <w:color w:val="333333"/>
+                <w:spacing w:val="0"/>
+                <w:sz w:val="19"/>
+                <w:szCs w:val="19"/>
+                <w:shd w:val="clear" w:fill="FFFFFF"/>
+              </w:rPr>
+              <w:t>1. 记录核心概念与关键信息；</w:t>
+            </w:r>
+            <w:r>
+              <w:rPr>
+                <w:rStyle w:val="12"/>
+                <w:rFonts w:ascii="Consolas" w:hAnsi="Consolas" w:eastAsia="Consolas" w:cs="Consolas"/>
+                <w:i w:val="0"/>
+                <w:iCs w:val="0"/>
+                <w:caps w:val="0"/>
+                <w:color w:val="000000"/>
+                <w:spacing w:val="0"/>
+                <w:sz w:val="17"/>
+                <w:szCs w:val="17"/>
+                <w:bdr w:val="none" w:color="auto" w:sz="0" w:space="0"/>
+                <w:shd w:val="clear" w:fill="F0F0F0"/>
+              </w:rPr>
+              <w:t>2. 提问“如果编译时提示‘hb命令不存在’怎么办？”（引导回答：执行 `pip3 install build/lite`安装）；</w:t>
+            </w:r>
+            <w:r>
+              <w:rPr>
+                <w:rFonts w:hint="default" w:ascii="Helvetica" w:hAnsi="Helvetica" w:eastAsia="Helvetica" w:cs="Helvetica"/>
+                <w:i w:val="0"/>
+                <w:iCs w:val="0"/>
+                <w:caps w:val="0"/>
+                <w:color w:val="333333"/>
+                <w:spacing w:val="0"/>
+                <w:sz w:val="19"/>
+                <w:szCs w:val="19"/>
+                <w:shd w:val="clear" w:fill="FFFFFF"/>
+              </w:rPr>
+              <w:t>3. 明确编译目标与产物路径的重要性。</w:t>
+            </w:r>
           </w:p>
         </w:tc>
         <w:tc>
@@ -3194,7 +4915,7 @@
           </w:tcPr>
           <w:p>
             <w:pPr>
-              <w:pStyle w:val="13"/>
+              <w:pStyle w:val="15"/>
               <w:spacing w:line="340" w:lineRule="exact"/>
               <w:ind w:left="116" w:leftChars="0" w:right="79" w:rightChars="0"/>
               <w:rPr>
@@ -3210,10 +4931,24 @@
                 </w14:textFill>
               </w:rPr>
             </w:pPr>
-          </w:p>
-          <w:p>
-            <w:pPr>
-              <w:pStyle w:val="13"/>
+            <w:r>
+              <w:rPr>
+                <w:rFonts w:ascii="Helvetica" w:hAnsi="Helvetica" w:eastAsia="Helvetica" w:cs="Helvetica"/>
+                <w:i w:val="0"/>
+                <w:iCs w:val="0"/>
+                <w:caps w:val="0"/>
+                <w:color w:val="333333"/>
+                <w:spacing w:val="0"/>
+                <w:sz w:val="19"/>
+                <w:szCs w:val="19"/>
+                <w:shd w:val="clear" w:fill="FFFFFF"/>
+              </w:rPr>
+              <w:t>补充理论基础，解答预习疑问，为实操环节扫清障碍。</w:t>
+            </w:r>
+          </w:p>
+          <w:p>
+            <w:pPr>
+              <w:pStyle w:val="15"/>
               <w:spacing w:line="340" w:lineRule="exact"/>
               <w:ind w:left="116" w:leftChars="0" w:right="79" w:rightChars="0"/>
               <w:rPr>
@@ -3261,7 +4996,7 @@
           </w:tcPr>
           <w:p>
             <w:pPr>
-              <w:pStyle w:val="13"/>
+              <w:pStyle w:val="15"/>
               <w:spacing w:before="156" w:line="278" w:lineRule="auto"/>
               <w:ind w:left="129" w:right="106"/>
               <w:jc w:val="center"/>
@@ -3285,7 +5020,7 @@
           </w:tcPr>
           <w:p>
             <w:pPr>
-              <w:pStyle w:val="13"/>
+              <w:pStyle w:val="15"/>
               <w:spacing w:line="400" w:lineRule="exact"/>
               <w:ind w:right="223"/>
               <w:jc w:val="center"/>
@@ -3419,7 +5154,7 @@
           </w:tcPr>
           <w:p>
             <w:pPr>
-              <w:pStyle w:val="13"/>
+              <w:pStyle w:val="15"/>
               <w:spacing w:line="340" w:lineRule="exact"/>
               <w:ind w:left="106" w:leftChars="0" w:right="-8" w:rightChars="0"/>
               <w:rPr>
@@ -3433,6 +5168,604 @@
                 </w14:textFill>
               </w:rPr>
             </w:pPr>
+            <w:r>
+              <w:rPr>
+                <w:rFonts w:ascii="Helvetica" w:hAnsi="Helvetica" w:eastAsia="Helvetica" w:cs="Helvetica"/>
+                <w:i w:val="0"/>
+                <w:iCs w:val="0"/>
+                <w:caps w:val="0"/>
+                <w:color w:val="333333"/>
+                <w:spacing w:val="0"/>
+                <w:sz w:val="19"/>
+                <w:szCs w:val="19"/>
+                <w:shd w:val="clear" w:fill="FFFFFF"/>
+              </w:rPr>
+              <w:t>1.</w:t>
+            </w:r>
+            <w:r>
+              <w:rPr>
+                <w:rStyle w:val="10"/>
+                <w:rFonts w:hint="default" w:ascii="Helvetica" w:hAnsi="Helvetica" w:eastAsia="Helvetica" w:cs="Helvetica"/>
+                <w:i w:val="0"/>
+                <w:iCs w:val="0"/>
+                <w:caps w:val="0"/>
+                <w:color w:val="000000"/>
+                <w:spacing w:val="0"/>
+                <w:sz w:val="19"/>
+                <w:szCs w:val="19"/>
+                <w:shd w:val="clear" w:fill="FFFFFF"/>
+              </w:rPr>
+              <w:t>任务1：Docker编译（30min）</w:t>
+            </w:r>
+            <w:r>
+              <w:rPr>
+                <w:rFonts w:hint="default" w:ascii="Helvetica" w:hAnsi="Helvetica" w:eastAsia="Helvetica" w:cs="Helvetica"/>
+                <w:i w:val="0"/>
+                <w:iCs w:val="0"/>
+                <w:caps w:val="0"/>
+                <w:color w:val="333333"/>
+                <w:spacing w:val="0"/>
+                <w:sz w:val="19"/>
+                <w:szCs w:val="19"/>
+                <w:shd w:val="clear" w:fill="FFFFFF"/>
+              </w:rPr>
+              <w:t>：</w:t>
+            </w:r>
+            <w:r>
+              <w:rPr>
+                <w:rStyle w:val="12"/>
+                <w:rFonts w:ascii="Consolas" w:hAnsi="Consolas" w:eastAsia="Consolas" w:cs="Consolas"/>
+                <w:i w:val="0"/>
+                <w:iCs w:val="0"/>
+                <w:caps w:val="0"/>
+                <w:color w:val="000000"/>
+                <w:spacing w:val="0"/>
+                <w:sz w:val="17"/>
+                <w:szCs w:val="17"/>
+                <w:bdr w:val="none" w:color="auto" w:sz="0" w:space="0"/>
+                <w:shd w:val="clear" w:fill="F0F0F0"/>
+              </w:rPr>
+              <w:t> </w:t>
+            </w:r>
+            <w:r>
+              <w:rPr>
+                <w:rStyle w:val="12"/>
+                <w:rFonts w:hint="default" w:ascii="Consolas" w:hAnsi="Consolas" w:eastAsia="Consolas" w:cs="Consolas"/>
+                <w:i w:val="0"/>
+                <w:iCs w:val="0"/>
+                <w:caps w:val="0"/>
+                <w:color w:val="000000"/>
+                <w:spacing w:val="0"/>
+                <w:sz w:val="17"/>
+                <w:szCs w:val="17"/>
+                <w:bdr w:val="none" w:color="auto" w:sz="0" w:space="0"/>
+                <w:shd w:val="clear" w:fill="F0F0F0"/>
+              </w:rPr>
+              <w:t>- 示范步骤（通过MobaXterm远程操作Ubuntu）：</w:t>
+            </w:r>
+            <w:r>
+              <w:rPr>
+                <w:rFonts w:hint="default" w:ascii="Helvetica" w:hAnsi="Helvetica" w:eastAsia="Helvetica" w:cs="Helvetica"/>
+                <w:i w:val="0"/>
+                <w:iCs w:val="0"/>
+                <w:caps w:val="0"/>
+                <w:color w:val="333333"/>
+                <w:spacing w:val="0"/>
+                <w:sz w:val="19"/>
+                <w:szCs w:val="19"/>
+                <w:shd w:val="clear" w:fill="FFFFFF"/>
+              </w:rPr>
+              <w:t> ① 安装Docker：</w:t>
+            </w:r>
+            <w:r>
+              <w:rPr>
+                <w:rStyle w:val="12"/>
+                <w:rFonts w:hint="default" w:ascii="Consolas" w:hAnsi="Consolas" w:eastAsia="Consolas" w:cs="Consolas"/>
+                <w:i w:val="0"/>
+                <w:iCs w:val="0"/>
+                <w:caps w:val="0"/>
+                <w:color w:val="000000"/>
+                <w:spacing w:val="0"/>
+                <w:sz w:val="17"/>
+                <w:szCs w:val="17"/>
+                <w:bdr w:val="none" w:color="auto" w:sz="0" w:space="0"/>
+                <w:shd w:val="clear" w:fill="F0F0F0"/>
+              </w:rPr>
+              <w:t>sudo apt install docker.io</w:t>
+            </w:r>
+            <w:r>
+              <w:rPr>
+                <w:rFonts w:hint="default" w:ascii="Helvetica" w:hAnsi="Helvetica" w:eastAsia="Helvetica" w:cs="Helvetica"/>
+                <w:i w:val="0"/>
+                <w:iCs w:val="0"/>
+                <w:caps w:val="0"/>
+                <w:color w:val="333333"/>
+                <w:spacing w:val="0"/>
+                <w:sz w:val="19"/>
+                <w:szCs w:val="19"/>
+                <w:shd w:val="clear" w:fill="FFFFFF"/>
+              </w:rPr>
+              <w:t>；</w:t>
+            </w:r>
+            <w:r>
+              <w:rPr>
+                <w:rStyle w:val="12"/>
+                <w:rFonts w:hint="default" w:ascii="Consolas" w:hAnsi="Consolas" w:eastAsia="Consolas" w:cs="Consolas"/>
+                <w:i w:val="0"/>
+                <w:iCs w:val="0"/>
+                <w:caps w:val="0"/>
+                <w:color w:val="000000"/>
+                <w:spacing w:val="0"/>
+                <w:sz w:val="17"/>
+                <w:szCs w:val="17"/>
+                <w:bdr w:val="none" w:color="auto" w:sz="0" w:space="0"/>
+                <w:shd w:val="clear" w:fill="F0F0F0"/>
+              </w:rPr>
+              <w:t> ② 更新国内源：`sudo nano /etc/docker/daemon.json`，粘贴镜像源配置，执行 `sudo systemctl daemon-reload &amp;&amp; sudo systemctl restart docker`；</w:t>
+            </w:r>
+            <w:r>
+              <w:rPr>
+                <w:rFonts w:hint="default" w:ascii="Helvetica" w:hAnsi="Helvetica" w:eastAsia="Helvetica" w:cs="Helvetica"/>
+                <w:i w:val="0"/>
+                <w:iCs w:val="0"/>
+                <w:caps w:val="0"/>
+                <w:color w:val="333333"/>
+                <w:spacing w:val="0"/>
+                <w:sz w:val="19"/>
+                <w:szCs w:val="19"/>
+                <w:shd w:val="clear" w:fill="FFFFFF"/>
+              </w:rPr>
+              <w:t> ③ 下载镜像：</w:t>
+            </w:r>
+            <w:r>
+              <w:rPr>
+                <w:rStyle w:val="12"/>
+                <w:rFonts w:hint="default" w:ascii="Consolas" w:hAnsi="Consolas" w:eastAsia="Consolas" w:cs="Consolas"/>
+                <w:i w:val="0"/>
+                <w:iCs w:val="0"/>
+                <w:caps w:val="0"/>
+                <w:color w:val="000000"/>
+                <w:spacing w:val="0"/>
+                <w:sz w:val="17"/>
+                <w:szCs w:val="17"/>
+                <w:bdr w:val="none" w:color="auto" w:sz="0" w:space="0"/>
+                <w:shd w:val="clear" w:fill="F0F0F0"/>
+              </w:rPr>
+              <w:t>sudo docker pull 镜像地址</w:t>
+            </w:r>
+            <w:r>
+              <w:rPr>
+                <w:rFonts w:hint="default" w:ascii="Helvetica" w:hAnsi="Helvetica" w:eastAsia="Helvetica" w:cs="Helvetica"/>
+                <w:i w:val="0"/>
+                <w:iCs w:val="0"/>
+                <w:caps w:val="0"/>
+                <w:color w:val="333333"/>
+                <w:spacing w:val="0"/>
+                <w:sz w:val="19"/>
+                <w:szCs w:val="19"/>
+                <w:shd w:val="clear" w:fill="FFFFFF"/>
+              </w:rPr>
+              <w:t>；</w:t>
+            </w:r>
+            <w:r>
+              <w:rPr>
+                <w:rStyle w:val="12"/>
+                <w:rFonts w:hint="default" w:ascii="Consolas" w:hAnsi="Consolas" w:eastAsia="Consolas" w:cs="Consolas"/>
+                <w:i w:val="0"/>
+                <w:iCs w:val="0"/>
+                <w:caps w:val="0"/>
+                <w:color w:val="000000"/>
+                <w:spacing w:val="0"/>
+                <w:sz w:val="17"/>
+                <w:szCs w:val="17"/>
+                <w:bdr w:val="none" w:color="auto" w:sz="0" w:space="0"/>
+                <w:shd w:val="clear" w:fill="F0F0F0"/>
+              </w:rPr>
+              <w:t> ④ 启动容器：`cd 源代码目录 &amp;&amp; sudo docker run -it -v $(pwd):/home/openharmony 镜像名`；</w:t>
+            </w:r>
+            <w:r>
+              <w:rPr>
+                <w:rFonts w:hint="default" w:ascii="Helvetica" w:hAnsi="Helvetica" w:eastAsia="Helvetica" w:cs="Helvetica"/>
+                <w:i w:val="0"/>
+                <w:iCs w:val="0"/>
+                <w:caps w:val="0"/>
+                <w:color w:val="333333"/>
+                <w:spacing w:val="0"/>
+                <w:sz w:val="19"/>
+                <w:szCs w:val="19"/>
+                <w:shd w:val="clear" w:fill="FFFFFF"/>
+              </w:rPr>
+              <w:t> ⑤ 安装工具：</w:t>
+            </w:r>
+            <w:r>
+              <w:rPr>
+                <w:rStyle w:val="12"/>
+                <w:rFonts w:hint="default" w:ascii="Consolas" w:hAnsi="Consolas" w:eastAsia="Consolas" w:cs="Consolas"/>
+                <w:i w:val="0"/>
+                <w:iCs w:val="0"/>
+                <w:caps w:val="0"/>
+                <w:color w:val="000000"/>
+                <w:spacing w:val="0"/>
+                <w:sz w:val="17"/>
+                <w:szCs w:val="17"/>
+                <w:bdr w:val="none" w:color="auto" w:sz="0" w:space="0"/>
+                <w:shd w:val="clear" w:fill="F0F0F0"/>
+              </w:rPr>
+              <w:t>cd /home/openharmony &amp;&amp; pip3 install build/lite &amp;&amp; ./build/prebuilts_download.sh</w:t>
+            </w:r>
+            <w:r>
+              <w:rPr>
+                <w:rFonts w:hint="default" w:ascii="Helvetica" w:hAnsi="Helvetica" w:eastAsia="Helvetica" w:cs="Helvetica"/>
+                <w:i w:val="0"/>
+                <w:iCs w:val="0"/>
+                <w:caps w:val="0"/>
+                <w:color w:val="333333"/>
+                <w:spacing w:val="0"/>
+                <w:sz w:val="19"/>
+                <w:szCs w:val="19"/>
+                <w:shd w:val="clear" w:fill="FFFFFF"/>
+              </w:rPr>
+              <w:t>；</w:t>
+            </w:r>
+            <w:r>
+              <w:rPr>
+                <w:rStyle w:val="12"/>
+                <w:rFonts w:hint="default" w:ascii="Consolas" w:hAnsi="Consolas" w:eastAsia="Consolas" w:cs="Consolas"/>
+                <w:i w:val="0"/>
+                <w:iCs w:val="0"/>
+                <w:caps w:val="0"/>
+                <w:color w:val="000000"/>
+                <w:spacing w:val="0"/>
+                <w:sz w:val="17"/>
+                <w:szCs w:val="17"/>
+                <w:bdr w:val="none" w:color="auto" w:sz="0" w:space="0"/>
+                <w:shd w:val="clear" w:fill="F0F0F0"/>
+              </w:rPr>
+              <w:t> ⑥ 执行编译：`hb set -root .`→输入 `lockzhiner`筛选→选择 `lockzhiner-rk2206`→`hb build -f`；</w:t>
+            </w:r>
+            <w:r>
+              <w:rPr>
+                <w:rFonts w:hint="default" w:ascii="Helvetica" w:hAnsi="Helvetica" w:eastAsia="Helvetica" w:cs="Helvetica"/>
+                <w:i w:val="0"/>
+                <w:iCs w:val="0"/>
+                <w:caps w:val="0"/>
+                <w:color w:val="333333"/>
+                <w:spacing w:val="0"/>
+                <w:sz w:val="19"/>
+                <w:szCs w:val="19"/>
+                <w:shd w:val="clear" w:fill="FFFFFF"/>
+              </w:rPr>
+              <w:t> - 巡回指导：重点解决“目录挂载错误”（核对 </w:t>
+            </w:r>
+            <w:r>
+              <w:rPr>
+                <w:rStyle w:val="12"/>
+                <w:rFonts w:hint="default" w:ascii="Consolas" w:hAnsi="Consolas" w:eastAsia="Consolas" w:cs="Consolas"/>
+                <w:i w:val="0"/>
+                <w:iCs w:val="0"/>
+                <w:caps w:val="0"/>
+                <w:color w:val="000000"/>
+                <w:spacing w:val="0"/>
+                <w:sz w:val="17"/>
+                <w:szCs w:val="17"/>
+                <w:bdr w:val="none" w:color="auto" w:sz="0" w:space="0"/>
+                <w:shd w:val="clear" w:fill="F0F0F0"/>
+              </w:rPr>
+              <w:t>$(pwd)</w:t>
+            </w:r>
+            <w:r>
+              <w:rPr>
+                <w:rFonts w:hint="default" w:ascii="Helvetica" w:hAnsi="Helvetica" w:eastAsia="Helvetica" w:cs="Helvetica"/>
+                <w:i w:val="0"/>
+                <w:iCs w:val="0"/>
+                <w:caps w:val="0"/>
+                <w:color w:val="333333"/>
+                <w:spacing w:val="0"/>
+                <w:sz w:val="19"/>
+                <w:szCs w:val="19"/>
+                <w:shd w:val="clear" w:fill="FFFFFF"/>
+              </w:rPr>
+              <w:t>是否为源代码路径）、“镜像下载超时”（检查国内源配置）、“hb命令不存在”（重新安装 </w:t>
+            </w:r>
+            <w:r>
+              <w:rPr>
+                <w:rStyle w:val="12"/>
+                <w:rFonts w:hint="default" w:ascii="Consolas" w:hAnsi="Consolas" w:eastAsia="Consolas" w:cs="Consolas"/>
+                <w:i w:val="0"/>
+                <w:iCs w:val="0"/>
+                <w:caps w:val="0"/>
+                <w:color w:val="000000"/>
+                <w:spacing w:val="0"/>
+                <w:sz w:val="17"/>
+                <w:szCs w:val="17"/>
+                <w:bdr w:val="none" w:color="auto" w:sz="0" w:space="0"/>
+                <w:shd w:val="clear" w:fill="F0F0F0"/>
+              </w:rPr>
+              <w:t>build/lite</w:t>
+            </w:r>
+            <w:r>
+              <w:rPr>
+                <w:rFonts w:hint="default" w:ascii="Helvetica" w:hAnsi="Helvetica" w:eastAsia="Helvetica" w:cs="Helvetica"/>
+                <w:i w:val="0"/>
+                <w:iCs w:val="0"/>
+                <w:caps w:val="0"/>
+                <w:color w:val="333333"/>
+                <w:spacing w:val="0"/>
+                <w:sz w:val="19"/>
+                <w:szCs w:val="19"/>
+                <w:shd w:val="clear" w:fill="FFFFFF"/>
+              </w:rPr>
+              <w:t>）；</w:t>
+            </w:r>
+            <w:r>
+              <w:rPr>
+                <w:rStyle w:val="12"/>
+                <w:rFonts w:hint="default" w:ascii="Consolas" w:hAnsi="Consolas" w:eastAsia="Consolas" w:cs="Consolas"/>
+                <w:i w:val="0"/>
+                <w:iCs w:val="0"/>
+                <w:caps w:val="0"/>
+                <w:color w:val="000000"/>
+                <w:spacing w:val="0"/>
+                <w:sz w:val="17"/>
+                <w:szCs w:val="17"/>
+                <w:bdr w:val="none" w:color="auto" w:sz="0" w:space="0"/>
+                <w:shd w:val="clear" w:fill="F0F0F0"/>
+              </w:rPr>
+              <w:t>2. **任务2：Ubuntu编译（10min，选做）**：</w:t>
+            </w:r>
+            <w:r>
+              <w:rPr>
+                <w:rFonts w:hint="default" w:ascii="Helvetica" w:hAnsi="Helvetica" w:eastAsia="Helvetica" w:cs="Helvetica"/>
+                <w:i w:val="0"/>
+                <w:iCs w:val="0"/>
+                <w:caps w:val="0"/>
+                <w:color w:val="333333"/>
+                <w:spacing w:val="0"/>
+                <w:sz w:val="19"/>
+                <w:szCs w:val="19"/>
+                <w:shd w:val="clear" w:fill="FFFFFF"/>
+              </w:rPr>
+              <w:t> - 示范步骤：</w:t>
+            </w:r>
+            <w:r>
+              <w:rPr>
+                <w:rStyle w:val="12"/>
+                <w:rFonts w:hint="default" w:ascii="Consolas" w:hAnsi="Consolas" w:eastAsia="Consolas" w:cs="Consolas"/>
+                <w:i w:val="0"/>
+                <w:iCs w:val="0"/>
+                <w:caps w:val="0"/>
+                <w:color w:val="000000"/>
+                <w:spacing w:val="0"/>
+                <w:sz w:val="17"/>
+                <w:szCs w:val="17"/>
+                <w:bdr w:val="none" w:color="auto" w:sz="0" w:space="0"/>
+                <w:shd w:val="clear" w:fill="F0F0F0"/>
+              </w:rPr>
+              <w:t>cd 源代码目录 &amp;&amp; hb set -root .</w:t>
+            </w:r>
+            <w:r>
+              <w:rPr>
+                <w:rFonts w:hint="default" w:ascii="Helvetica" w:hAnsi="Helvetica" w:eastAsia="Helvetica" w:cs="Helvetica"/>
+                <w:i w:val="0"/>
+                <w:iCs w:val="0"/>
+                <w:caps w:val="0"/>
+                <w:color w:val="333333"/>
+                <w:spacing w:val="0"/>
+                <w:sz w:val="19"/>
+                <w:szCs w:val="19"/>
+                <w:shd w:val="clear" w:fill="FFFFFF"/>
+              </w:rPr>
+              <w:t>→选择 </w:t>
+            </w:r>
+            <w:r>
+              <w:rPr>
+                <w:rStyle w:val="12"/>
+                <w:rFonts w:hint="default" w:ascii="Consolas" w:hAnsi="Consolas" w:eastAsia="Consolas" w:cs="Consolas"/>
+                <w:i w:val="0"/>
+                <w:iCs w:val="0"/>
+                <w:caps w:val="0"/>
+                <w:color w:val="000000"/>
+                <w:spacing w:val="0"/>
+                <w:sz w:val="17"/>
+                <w:szCs w:val="17"/>
+                <w:bdr w:val="none" w:color="auto" w:sz="0" w:space="0"/>
+                <w:shd w:val="clear" w:fill="F0F0F0"/>
+              </w:rPr>
+              <w:t>lockzhiner-rk2206</w:t>
+            </w:r>
+            <w:r>
+              <w:rPr>
+                <w:rFonts w:hint="default" w:ascii="Helvetica" w:hAnsi="Helvetica" w:eastAsia="Helvetica" w:cs="Helvetica"/>
+                <w:i w:val="0"/>
+                <w:iCs w:val="0"/>
+                <w:caps w:val="0"/>
+                <w:color w:val="333333"/>
+                <w:spacing w:val="0"/>
+                <w:sz w:val="19"/>
+                <w:szCs w:val="19"/>
+                <w:shd w:val="clear" w:fill="FFFFFF"/>
+              </w:rPr>
+              <w:t>→</w:t>
+            </w:r>
+            <w:r>
+              <w:rPr>
+                <w:rStyle w:val="12"/>
+                <w:rFonts w:hint="default" w:ascii="Consolas" w:hAnsi="Consolas" w:eastAsia="Consolas" w:cs="Consolas"/>
+                <w:i w:val="0"/>
+                <w:iCs w:val="0"/>
+                <w:caps w:val="0"/>
+                <w:color w:val="000000"/>
+                <w:spacing w:val="0"/>
+                <w:sz w:val="17"/>
+                <w:szCs w:val="17"/>
+                <w:bdr w:val="none" w:color="auto" w:sz="0" w:space="0"/>
+                <w:shd w:val="clear" w:fill="F0F0F0"/>
+              </w:rPr>
+              <w:t>hb build -f</w:t>
+            </w:r>
+            <w:r>
+              <w:rPr>
+                <w:rFonts w:hint="default" w:ascii="Helvetica" w:hAnsi="Helvetica" w:eastAsia="Helvetica" w:cs="Helvetica"/>
+                <w:i w:val="0"/>
+                <w:iCs w:val="0"/>
+                <w:caps w:val="0"/>
+                <w:color w:val="333333"/>
+                <w:spacing w:val="0"/>
+                <w:sz w:val="19"/>
+                <w:szCs w:val="19"/>
+                <w:shd w:val="clear" w:fill="FFFFFF"/>
+              </w:rPr>
+              <w:t>；</w:t>
+            </w:r>
+            <w:r>
+              <w:rPr>
+                <w:rStyle w:val="12"/>
+                <w:rFonts w:hint="default" w:ascii="Consolas" w:hAnsi="Consolas" w:eastAsia="Consolas" w:cs="Consolas"/>
+                <w:i w:val="0"/>
+                <w:iCs w:val="0"/>
+                <w:caps w:val="0"/>
+                <w:color w:val="000000"/>
+                <w:spacing w:val="0"/>
+                <w:sz w:val="17"/>
+                <w:szCs w:val="17"/>
+                <w:bdr w:val="none" w:color="auto" w:sz="0" w:space="0"/>
+                <w:shd w:val="clear" w:fill="F0F0F0"/>
+              </w:rPr>
+              <w:t> - 引导学生对比：Ubuntu编译是否比Docker更易出现“依赖缺失”错误；</w:t>
+            </w:r>
+            <w:r>
+              <w:rPr>
+                <w:rFonts w:hint="default" w:ascii="Helvetica" w:hAnsi="Helvetica" w:eastAsia="Helvetica" w:cs="Helvetica"/>
+                <w:i w:val="0"/>
+                <w:iCs w:val="0"/>
+                <w:caps w:val="0"/>
+                <w:color w:val="333333"/>
+                <w:spacing w:val="0"/>
+                <w:sz w:val="19"/>
+                <w:szCs w:val="19"/>
+                <w:shd w:val="clear" w:fill="FFFFFF"/>
+              </w:rPr>
+              <w:t>3. </w:t>
+            </w:r>
+            <w:r>
+              <w:rPr>
+                <w:rStyle w:val="10"/>
+                <w:rFonts w:hint="default" w:ascii="Helvetica" w:hAnsi="Helvetica" w:eastAsia="Helvetica" w:cs="Helvetica"/>
+                <w:i w:val="0"/>
+                <w:iCs w:val="0"/>
+                <w:caps w:val="0"/>
+                <w:color w:val="000000"/>
+                <w:spacing w:val="0"/>
+                <w:sz w:val="19"/>
+                <w:szCs w:val="19"/>
+                <w:shd w:val="clear" w:fill="FFFFFF"/>
+              </w:rPr>
+              <w:t>产物验证</w:t>
+            </w:r>
+            <w:r>
+              <w:rPr>
+                <w:rFonts w:hint="default" w:ascii="Helvetica" w:hAnsi="Helvetica" w:eastAsia="Helvetica" w:cs="Helvetica"/>
+                <w:i w:val="0"/>
+                <w:iCs w:val="0"/>
+                <w:caps w:val="0"/>
+                <w:color w:val="333333"/>
+                <w:spacing w:val="0"/>
+                <w:sz w:val="19"/>
+                <w:szCs w:val="19"/>
+                <w:shd w:val="clear" w:fill="FFFFFF"/>
+              </w:rPr>
+              <w:t>：`` - 示范通过Windows文件映射（</w:t>
+            </w:r>
+            <w:r>
+              <w:rPr>
+                <w:rStyle w:val="12"/>
+                <w:rFonts w:hint="default" w:ascii="Consolas" w:hAnsi="Consolas" w:eastAsia="Consolas" w:cs="Consolas"/>
+                <w:i w:val="0"/>
+                <w:iCs w:val="0"/>
+                <w:caps w:val="0"/>
+                <w:color w:val="000000"/>
+                <w:spacing w:val="0"/>
+                <w:sz w:val="17"/>
+                <w:szCs w:val="17"/>
+                <w:bdr w:val="none" w:color="auto" w:sz="0" w:space="0"/>
+                <w:shd w:val="clear" w:fill="F0F0F0"/>
+              </w:rPr>
+              <w:t>\\UbuntuIP</w:t>
+            </w:r>
+            <w:r>
+              <w:rPr>
+                <w:rFonts w:hint="default" w:ascii="Helvetica" w:hAnsi="Helvetica" w:eastAsia="Helvetica" w:cs="Helvetica"/>
+                <w:i w:val="0"/>
+                <w:iCs w:val="0"/>
+                <w:caps w:val="0"/>
+                <w:color w:val="333333"/>
+                <w:spacing w:val="0"/>
+                <w:sz w:val="19"/>
+                <w:szCs w:val="19"/>
+                <w:shd w:val="clear" w:fill="FFFFFF"/>
+              </w:rPr>
+              <w:t>）访问 </w:t>
+            </w:r>
+            <w:r>
+              <w:rPr>
+                <w:rStyle w:val="12"/>
+                <w:rFonts w:hint="default" w:ascii="Consolas" w:hAnsi="Consolas" w:eastAsia="Consolas" w:cs="Consolas"/>
+                <w:i w:val="0"/>
+                <w:iCs w:val="0"/>
+                <w:caps w:val="0"/>
+                <w:color w:val="000000"/>
+                <w:spacing w:val="0"/>
+                <w:sz w:val="17"/>
+                <w:szCs w:val="17"/>
+                <w:bdr w:val="none" w:color="auto" w:sz="0" w:space="0"/>
+                <w:shd w:val="clear" w:fill="F0F0F0"/>
+              </w:rPr>
+              <w:t>out</w:t>
+            </w:r>
+            <w:r>
+              <w:rPr>
+                <w:rFonts w:hint="default" w:ascii="Helvetica" w:hAnsi="Helvetica" w:eastAsia="Helvetica" w:cs="Helvetica"/>
+                <w:i w:val="0"/>
+                <w:iCs w:val="0"/>
+                <w:caps w:val="0"/>
+                <w:color w:val="333333"/>
+                <w:spacing w:val="0"/>
+                <w:sz w:val="19"/>
+                <w:szCs w:val="19"/>
+                <w:shd w:val="clear" w:fill="FFFFFF"/>
+              </w:rPr>
+              <w:t>目录，找到 </w:t>
+            </w:r>
+            <w:r>
+              <w:rPr>
+                <w:rStyle w:val="12"/>
+                <w:rFonts w:hint="default" w:ascii="Consolas" w:hAnsi="Consolas" w:eastAsia="Consolas" w:cs="Consolas"/>
+                <w:i w:val="0"/>
+                <w:iCs w:val="0"/>
+                <w:caps w:val="0"/>
+                <w:color w:val="000000"/>
+                <w:spacing w:val="0"/>
+                <w:sz w:val="17"/>
+                <w:szCs w:val="17"/>
+                <w:bdr w:val="none" w:color="auto" w:sz="0" w:space="0"/>
+                <w:shd w:val="clear" w:fill="F0F0F0"/>
+              </w:rPr>
+              <w:t>Firmware.img</w:t>
+            </w:r>
+            <w:r>
+              <w:rPr>
+                <w:rFonts w:hint="default" w:ascii="Helvetica" w:hAnsi="Helvetica" w:eastAsia="Helvetica" w:cs="Helvetica"/>
+                <w:i w:val="0"/>
+                <w:iCs w:val="0"/>
+                <w:caps w:val="0"/>
+                <w:color w:val="333333"/>
+                <w:spacing w:val="0"/>
+                <w:sz w:val="19"/>
+                <w:szCs w:val="19"/>
+                <w:shd w:val="clear" w:fill="FFFFFF"/>
+              </w:rPr>
+              <w:t>，说明其后续烧写用途。</w:t>
+            </w:r>
           </w:p>
         </w:tc>
         <w:tc>
@@ -3443,7 +5776,7 @@
           </w:tcPr>
           <w:p>
             <w:pPr>
-              <w:pStyle w:val="13"/>
+              <w:pStyle w:val="15"/>
               <w:spacing w:line="340" w:lineRule="exact"/>
               <w:ind w:left="116" w:leftChars="0" w:right="79" w:rightChars="0"/>
               <w:rPr>
@@ -3459,6 +5792,50 @@
                 </w14:textFill>
               </w:rPr>
             </w:pPr>
+            <w:r>
+              <w:rPr>
+                <w:rFonts w:ascii="Helvetica" w:hAnsi="Helvetica" w:eastAsia="Helvetica" w:cs="Helvetica"/>
+                <w:i w:val="0"/>
+                <w:iCs w:val="0"/>
+                <w:caps w:val="0"/>
+                <w:color w:val="333333"/>
+                <w:spacing w:val="0"/>
+                <w:sz w:val="19"/>
+                <w:szCs w:val="19"/>
+                <w:shd w:val="clear" w:fill="FFFFFF"/>
+              </w:rPr>
+              <w:t>1. 跟随示范完成Docker编译，记录每步命令与结果；</w:t>
+            </w:r>
+            <w:r>
+              <w:rPr>
+                <w:rStyle w:val="12"/>
+                <w:rFonts w:ascii="Consolas" w:hAnsi="Consolas" w:eastAsia="Consolas" w:cs="Consolas"/>
+                <w:i w:val="0"/>
+                <w:iCs w:val="0"/>
+                <w:caps w:val="0"/>
+                <w:color w:val="000000"/>
+                <w:spacing w:val="0"/>
+                <w:sz w:val="17"/>
+                <w:szCs w:val="17"/>
+                <w:bdr w:val="none" w:color="auto" w:sz="0" w:space="0"/>
+                <w:shd w:val="clear" w:fill="F0F0F0"/>
+              </w:rPr>
+              <w:t>2. 遇到错误及时举手，学习排查方法（如查看命令行报错信息）；</w:t>
+            </w:r>
+            <w:r>
+              <w:rPr>
+                <w:rFonts w:hint="default" w:ascii="Helvetica" w:hAnsi="Helvetica" w:eastAsia="Helvetica" w:cs="Helvetica"/>
+                <w:i w:val="0"/>
+                <w:iCs w:val="0"/>
+                <w:caps w:val="0"/>
+                <w:color w:val="333333"/>
+                <w:spacing w:val="0"/>
+                <w:sz w:val="19"/>
+                <w:szCs w:val="19"/>
+                <w:shd w:val="clear" w:fill="FFFFFF"/>
+              </w:rPr>
+              <w:t>3. （选做）尝试Ubuntu编译，对比两种方式的差异；``4. 通过文件映射查看编译产物，确认产物存在。</w:t>
+            </w:r>
           </w:p>
         </w:tc>
         <w:tc>
@@ -3469,32 +5846,7 @@
           </w:tcPr>
           <w:p>
             <w:pPr>
-              <w:rPr>
-                <w:rFonts w:ascii="宋体" w:hAnsi="宋体"/>
-              </w:rPr>
-            </w:pPr>
-            <w:r>
-              <w:rPr>
-                <w:rFonts w:hint="eastAsia" w:ascii="宋体" w:hAnsi="宋体"/>
-              </w:rPr>
-              <w:t>1</w:t>
-            </w:r>
-            <w:r>
-              <w:rPr>
-                <w:rFonts w:ascii="宋体" w:hAnsi="宋体"/>
-              </w:rPr>
-              <w:t>.</w:t>
-            </w:r>
-            <w:r>
-              <w:rPr>
-                <w:rFonts w:hint="eastAsia" w:ascii="宋体" w:hAnsi="宋体"/>
-              </w:rPr>
-              <w:t>提高学生软件应用操作能力；</w:t>
-            </w:r>
-          </w:p>
-          <w:p>
-            <w:pPr>
-              <w:pStyle w:val="13"/>
+              <w:pStyle w:val="15"/>
               <w:spacing w:line="340" w:lineRule="exact"/>
               <w:ind w:right="79" w:rightChars="0"/>
               <w:rPr>
@@ -3512,21 +5864,17 @@
             </w:pPr>
             <w:r>
               <w:rPr>
-                <w:rFonts w:hint="eastAsia" w:ascii="宋体" w:hAnsi="宋体"/>
-              </w:rPr>
-              <w:t>2</w:t>
-            </w:r>
-            <w:r>
-              <w:rPr>
-                <w:rFonts w:ascii="宋体" w:hAnsi="宋体"/>
-              </w:rPr>
-              <w:t>.</w:t>
-            </w:r>
-            <w:r>
-              <w:rPr>
-                <w:rFonts w:hint="eastAsia" w:ascii="宋体" w:hAnsi="宋体"/>
-              </w:rPr>
-              <w:t>提高学生分析和解决问题能力。</w:t>
+                <w:rFonts w:ascii="Helvetica" w:hAnsi="Helvetica" w:eastAsia="Helvetica" w:cs="Helvetica"/>
+                <w:i w:val="0"/>
+                <w:iCs w:val="0"/>
+                <w:caps w:val="0"/>
+                <w:color w:val="333333"/>
+                <w:spacing w:val="0"/>
+                <w:sz w:val="19"/>
+                <w:szCs w:val="19"/>
+                <w:shd w:val="clear" w:fill="FFFFFF"/>
+              </w:rPr>
+              <w:t>通过“示范-跟随-指导”模式，让学生掌握核心步骤；针对性解决问题，突破重难点；选做任务满足不同学生的学习需求。</w:t>
             </w:r>
           </w:p>
         </w:tc>
@@ -3560,7 +5908,7 @@
           </w:tcPr>
           <w:p>
             <w:pPr>
-              <w:pStyle w:val="13"/>
+              <w:pStyle w:val="15"/>
               <w:spacing w:before="156" w:line="278" w:lineRule="auto"/>
               <w:ind w:left="129" w:right="106"/>
               <w:jc w:val="center"/>
@@ -3584,7 +5932,7 @@
           </w:tcPr>
           <w:p>
             <w:pPr>
-              <w:pStyle w:val="13"/>
+              <w:pStyle w:val="15"/>
               <w:spacing w:line="400" w:lineRule="exact"/>
               <w:ind w:right="223"/>
               <w:jc w:val="center"/>
@@ -3634,7 +5982,7 @@
           </w:p>
           <w:p>
             <w:pPr>
-              <w:pStyle w:val="13"/>
+              <w:pStyle w:val="15"/>
               <w:spacing w:line="400" w:lineRule="exact"/>
               <w:ind w:right="223" w:rightChars="0"/>
               <w:rPr>
@@ -3735,7 +6083,7 @@
           </w:tcPr>
           <w:p>
             <w:pPr>
-              <w:pStyle w:val="13"/>
+              <w:pStyle w:val="15"/>
               <w:spacing w:line="340" w:lineRule="exact"/>
               <w:ind w:left="106" w:leftChars="0" w:right="24" w:rightChars="0"/>
               <w:rPr>
@@ -3749,6 +6097,110 @@
                 </w14:textFill>
               </w:rPr>
             </w:pPr>
+            <w:r>
+              <w:rPr>
+                <w:rFonts w:ascii="Helvetica" w:hAnsi="Helvetica" w:eastAsia="Helvetica" w:cs="Helvetica"/>
+                <w:i w:val="0"/>
+                <w:iCs w:val="0"/>
+                <w:caps w:val="0"/>
+                <w:color w:val="333333"/>
+                <w:spacing w:val="0"/>
+                <w:sz w:val="19"/>
+                <w:szCs w:val="19"/>
+                <w:shd w:val="clear" w:fill="FFFFFF"/>
+              </w:rPr>
+              <w:t>1. 随机抽查3-4名学生，检查“编译是否成功”“能否找到产物”“能否说明产物用途”；</w:t>
+            </w:r>
+            <w:r>
+              <w:rPr>
+                <w:rStyle w:val="12"/>
+                <w:rFonts w:ascii="Consolas" w:hAnsi="Consolas" w:eastAsia="Consolas" w:cs="Consolas"/>
+                <w:i w:val="0"/>
+                <w:iCs w:val="0"/>
+                <w:caps w:val="0"/>
+                <w:color w:val="000000"/>
+                <w:spacing w:val="0"/>
+                <w:sz w:val="17"/>
+                <w:szCs w:val="17"/>
+                <w:bdr w:val="none" w:color="auto" w:sz="0" w:space="0"/>
+                <w:shd w:val="clear" w:fill="F0F0F0"/>
+              </w:rPr>
+              <w:t>2. 汇总课堂常见问题及解决方案：</w:t>
+            </w:r>
+            <w:r>
+              <w:rPr>
+                <w:rFonts w:hint="default" w:ascii="Helvetica" w:hAnsi="Helvetica" w:eastAsia="Helvetica" w:cs="Helvetica"/>
+                <w:i w:val="0"/>
+                <w:iCs w:val="0"/>
+                <w:caps w:val="0"/>
+                <w:color w:val="333333"/>
+                <w:spacing w:val="0"/>
+                <w:sz w:val="19"/>
+                <w:szCs w:val="19"/>
+                <w:shd w:val="clear" w:fill="FFFFFF"/>
+              </w:rPr>
+              <w:t> - 问题1：Docker容器启动后无源代码→重新挂载目录，确保路径正确；</w:t>
+            </w:r>
+            <w:r>
+              <w:rPr>
+                <w:rStyle w:val="12"/>
+                <w:rFonts w:hint="default" w:ascii="Consolas" w:hAnsi="Consolas" w:eastAsia="Consolas" w:cs="Consolas"/>
+                <w:i w:val="0"/>
+                <w:iCs w:val="0"/>
+                <w:caps w:val="0"/>
+                <w:color w:val="000000"/>
+                <w:spacing w:val="0"/>
+                <w:sz w:val="17"/>
+                <w:szCs w:val="17"/>
+                <w:bdr w:val="none" w:color="auto" w:sz="0" w:space="0"/>
+                <w:shd w:val="clear" w:fill="F0F0F0"/>
+              </w:rPr>
+              <w:t> - 问题2：编译提示“目标不存在”→重新执行 `hb set`，确认选择 `lockzhiner-rk2206`；</w:t>
+            </w:r>
+            <w:r>
+              <w:rPr>
+                <w:rFonts w:hint="default" w:ascii="Helvetica" w:hAnsi="Helvetica" w:eastAsia="Helvetica" w:cs="Helvetica"/>
+                <w:i w:val="0"/>
+                <w:iCs w:val="0"/>
+                <w:caps w:val="0"/>
+                <w:color w:val="333333"/>
+                <w:spacing w:val="0"/>
+                <w:sz w:val="19"/>
+                <w:szCs w:val="19"/>
+                <w:shd w:val="clear" w:fill="FFFFFF"/>
+              </w:rPr>
+              <w:t> - 问题3：网络超时→检查Ubuntu网络（桥接模式）、国内源配置；``3. 回顾关键步骤：Docker国内源配置、容器启动命令、</w:t>
+            </w:r>
+            <w:r>
+              <w:rPr>
+                <w:rStyle w:val="12"/>
+                <w:rFonts w:hint="default" w:ascii="Consolas" w:hAnsi="Consolas" w:eastAsia="Consolas" w:cs="Consolas"/>
+                <w:i w:val="0"/>
+                <w:iCs w:val="0"/>
+                <w:caps w:val="0"/>
+                <w:color w:val="000000"/>
+                <w:spacing w:val="0"/>
+                <w:sz w:val="17"/>
+                <w:szCs w:val="17"/>
+                <w:bdr w:val="none" w:color="auto" w:sz="0" w:space="0"/>
+                <w:shd w:val="clear" w:fill="F0F0F0"/>
+              </w:rPr>
+              <w:t>hb</w:t>
+            </w:r>
+            <w:r>
+              <w:rPr>
+                <w:rFonts w:hint="default" w:ascii="Helvetica" w:hAnsi="Helvetica" w:eastAsia="Helvetica" w:cs="Helvetica"/>
+                <w:i w:val="0"/>
+                <w:iCs w:val="0"/>
+                <w:caps w:val="0"/>
+                <w:color w:val="333333"/>
+                <w:spacing w:val="0"/>
+                <w:sz w:val="19"/>
+                <w:szCs w:val="19"/>
+                <w:shd w:val="clear" w:fill="FFFFFF"/>
+              </w:rPr>
+              <w:t>编译命令。</w:t>
+            </w:r>
           </w:p>
         </w:tc>
         <w:tc>
@@ -3759,7 +6211,7 @@
           </w:tcPr>
           <w:p>
             <w:pPr>
-              <w:pStyle w:val="13"/>
+              <w:pStyle w:val="15"/>
               <w:spacing w:line="340" w:lineRule="exact"/>
               <w:ind w:right="79" w:rightChars="0"/>
               <w:rPr>
@@ -3777,18 +6229,47 @@
             </w:pPr>
             <w:r>
               <w:rPr>
-                <w:rFonts w:hint="eastAsia" w:ascii="微软雅黑" w:hAnsi="微软雅黑" w:eastAsia="微软雅黑"/>
-                <w:color w:val="000000" w:themeColor="text1"/>
-                <w:sz w:val="21"/>
-                <w:szCs w:val="21"/>
-                <w:lang w:eastAsia="zh-CN"/>
-                <w14:textFill>
-                  <w14:solidFill>
-                    <w14:schemeClr w14:val="tx1"/>
-                  </w14:solidFill>
-                </w14:textFill>
-              </w:rPr>
-              <w:t>检查工单是否提交成功。</w:t>
+                <w:rFonts w:ascii="Helvetica" w:hAnsi="Helvetica" w:eastAsia="Helvetica" w:cs="Helvetica"/>
+                <w:i w:val="0"/>
+                <w:iCs w:val="0"/>
+                <w:caps w:val="0"/>
+                <w:color w:val="333333"/>
+                <w:spacing w:val="0"/>
+                <w:sz w:val="19"/>
+                <w:szCs w:val="19"/>
+                <w:shd w:val="clear" w:fill="FFFFFF"/>
+              </w:rPr>
+              <w:t>1. 展示自己的编译成果（产物截图）；</w:t>
+            </w:r>
+            <w:r>
+              <w:rPr>
+                <w:rStyle w:val="12"/>
+                <w:rFonts w:ascii="Consolas" w:hAnsi="Consolas" w:eastAsia="Consolas" w:cs="Consolas"/>
+                <w:i w:val="0"/>
+                <w:iCs w:val="0"/>
+                <w:caps w:val="0"/>
+                <w:color w:val="000000"/>
+                <w:spacing w:val="0"/>
+                <w:sz w:val="17"/>
+                <w:szCs w:val="17"/>
+                <w:bdr w:val="none" w:color="auto" w:sz="0" w:space="0"/>
+                <w:shd w:val="clear" w:fill="F0F0F0"/>
+              </w:rPr>
+              <w:t>2. 记录常见问题及解决方案，修正操作误区；</w:t>
+            </w:r>
+            <w:r>
+              <w:rPr>
+                <w:rFonts w:hint="default" w:ascii="Helvetica" w:hAnsi="Helvetica" w:eastAsia="Helvetica" w:cs="Helvetica"/>
+                <w:i w:val="0"/>
+                <w:iCs w:val="0"/>
+                <w:caps w:val="0"/>
+                <w:color w:val="333333"/>
+                <w:spacing w:val="0"/>
+                <w:sz w:val="19"/>
+                <w:szCs w:val="19"/>
+                <w:shd w:val="clear" w:fill="FFFFFF"/>
+              </w:rPr>
+              <w:t>3. 复述Docker编译的核心步骤。</w:t>
             </w:r>
           </w:p>
         </w:tc>
@@ -3800,7 +6281,7 @@
           </w:tcPr>
           <w:p>
             <w:pPr>
-              <w:pStyle w:val="13"/>
+              <w:pStyle w:val="15"/>
               <w:spacing w:line="340" w:lineRule="exact"/>
               <w:ind w:right="79" w:rightChars="0"/>
               <w:rPr>
@@ -3818,9 +6299,17 @@
             </w:pPr>
             <w:r>
               <w:rPr>
-                <w:rFonts w:hint="eastAsia" w:ascii="宋体" w:hAnsi="宋体"/>
-              </w:rPr>
-              <w:t>进一步强化学生理论联系实际和解决问题的能力</w:t>
+                <w:rFonts w:ascii="Helvetica" w:hAnsi="Helvetica" w:eastAsia="Helvetica" w:cs="Helvetica"/>
+                <w:i w:val="0"/>
+                <w:iCs w:val="0"/>
+                <w:caps w:val="0"/>
+                <w:color w:val="333333"/>
+                <w:spacing w:val="0"/>
+                <w:sz w:val="19"/>
+                <w:szCs w:val="19"/>
+                <w:shd w:val="clear" w:fill="FFFFFF"/>
+              </w:rPr>
+              <w:t>通过抽查验收成果，强化关键步骤记忆；汇总问题帮助学生建立“错误排查”思维。</w:t>
             </w:r>
           </w:p>
         </w:tc>
@@ -3854,7 +6343,7 @@
           </w:tcPr>
           <w:p>
             <w:pPr>
-              <w:pStyle w:val="13"/>
+              <w:pStyle w:val="15"/>
               <w:spacing w:line="278" w:lineRule="auto"/>
               <w:ind w:left="107" w:right="126"/>
               <w:jc w:val="center"/>
@@ -3891,7 +6380,7 @@
           </w:tcPr>
           <w:p>
             <w:pPr>
-              <w:pStyle w:val="13"/>
+              <w:pStyle w:val="15"/>
               <w:spacing w:line="281" w:lineRule="exact"/>
               <w:ind w:left="324"/>
               <w:jc w:val="center"/>
@@ -3914,7 +6403,7 @@
           </w:tcPr>
           <w:p>
             <w:pPr>
-              <w:pStyle w:val="13"/>
+              <w:pStyle w:val="15"/>
               <w:spacing w:before="1" w:line="278" w:lineRule="auto"/>
               <w:ind w:left="106" w:right="98"/>
               <w:rPr>
@@ -3929,16 +6418,77 @@
             </w:pPr>
             <w:r>
               <w:rPr>
-                <w:rFonts w:hint="eastAsia"/>
-                <w:color w:val="000000" w:themeColor="text1"/>
-                <w:lang w:val="en-US" w:eastAsia="zh-CN"/>
-                <w14:textFill>
-                  <w14:solidFill>
-                    <w14:schemeClr w14:val="tx1"/>
-                  </w14:solidFill>
-                </w14:textFill>
-              </w:rPr>
-              <w:t>学习通练习</w:t>
+                <w:rFonts w:ascii="Helvetica" w:hAnsi="Helvetica" w:eastAsia="Helvetica" w:cs="Helvetica"/>
+                <w:i w:val="0"/>
+                <w:iCs w:val="0"/>
+                <w:caps w:val="0"/>
+                <w:color w:val="333333"/>
+                <w:spacing w:val="0"/>
+                <w:sz w:val="19"/>
+                <w:szCs w:val="19"/>
+                <w:shd w:val="clear" w:fill="FFFFFF"/>
+              </w:rPr>
+              <w:t>1. 在学习通发布作业：提交“编译命令执行截图+</w:t>
+            </w:r>
+            <w:r>
+              <w:rPr>
+                <w:rStyle w:val="12"/>
+                <w:rFonts w:ascii="Consolas" w:hAnsi="Consolas" w:eastAsia="Consolas" w:cs="Consolas"/>
+                <w:i w:val="0"/>
+                <w:iCs w:val="0"/>
+                <w:caps w:val="0"/>
+                <w:color w:val="000000"/>
+                <w:spacing w:val="0"/>
+                <w:sz w:val="17"/>
+                <w:szCs w:val="17"/>
+                <w:bdr w:val="none" w:color="auto" w:sz="0" w:space="0"/>
+                <w:shd w:val="clear" w:fill="F0F0F0"/>
+              </w:rPr>
+              <w:t>out</w:t>
+            </w:r>
+            <w:r>
+              <w:rPr>
+                <w:rFonts w:hint="default" w:ascii="Helvetica" w:hAnsi="Helvetica" w:eastAsia="Helvetica" w:cs="Helvetica"/>
+                <w:i w:val="0"/>
+                <w:iCs w:val="0"/>
+                <w:caps w:val="0"/>
+                <w:color w:val="333333"/>
+                <w:spacing w:val="0"/>
+                <w:sz w:val="19"/>
+                <w:szCs w:val="19"/>
+                <w:shd w:val="clear" w:fill="FFFFFF"/>
+              </w:rPr>
+              <w:t>目录产物截图+远程连接界面截图”；</w:t>
+            </w:r>
+            <w:r>
+              <w:rPr>
+                <w:rStyle w:val="12"/>
+                <w:rFonts w:hint="default" w:ascii="Consolas" w:hAnsi="Consolas" w:eastAsia="Consolas" w:cs="Consolas"/>
+                <w:i w:val="0"/>
+                <w:iCs w:val="0"/>
+                <w:caps w:val="0"/>
+                <w:color w:val="000000"/>
+                <w:spacing w:val="0"/>
+                <w:sz w:val="17"/>
+                <w:szCs w:val="17"/>
+                <w:bdr w:val="none" w:color="auto" w:sz="0" w:space="0"/>
+                <w:shd w:val="clear" w:fill="F0F0F0"/>
+              </w:rPr>
+              <w:t>2. 发布学习通练习题：含Docker命令、编译产物用途、错误排查等知识点；</w:t>
+            </w:r>
+            <w:r>
+              <w:rPr>
+                <w:rFonts w:hint="default" w:ascii="Helvetica" w:hAnsi="Helvetica" w:eastAsia="Helvetica" w:cs="Helvetica"/>
+                <w:i w:val="0"/>
+                <w:iCs w:val="0"/>
+                <w:caps w:val="0"/>
+                <w:color w:val="333333"/>
+                <w:spacing w:val="0"/>
+                <w:sz w:val="19"/>
+                <w:szCs w:val="19"/>
+                <w:shd w:val="clear" w:fill="FFFFFF"/>
+              </w:rPr>
+              <w:t>3. 布置预习任务：阅读README_zh.pdf“4. 烧录打印”，了解RKDevTool工具安装、USB驱动安装步骤。</w:t>
             </w:r>
           </w:p>
         </w:tc>
@@ -3949,7 +6499,7 @@
           </w:tcPr>
           <w:p>
             <w:pPr>
-              <w:pStyle w:val="13"/>
+              <w:pStyle w:val="15"/>
               <w:spacing w:before="1" w:line="278" w:lineRule="auto"/>
               <w:ind w:left="116" w:right="79"/>
               <w:rPr>
@@ -3962,6 +6512,50 @@
                 </w14:textFill>
               </w:rPr>
             </w:pPr>
+            <w:r>
+              <w:rPr>
+                <w:rFonts w:ascii="Helvetica" w:hAnsi="Helvetica" w:eastAsia="Helvetica" w:cs="Helvetica"/>
+                <w:i w:val="0"/>
+                <w:iCs w:val="0"/>
+                <w:caps w:val="0"/>
+                <w:color w:val="333333"/>
+                <w:spacing w:val="0"/>
+                <w:sz w:val="19"/>
+                <w:szCs w:val="19"/>
+                <w:shd w:val="clear" w:fill="FFFFFF"/>
+              </w:rPr>
+              <w:t>1. 整理课堂实操截图，按要求提交作业；</w:t>
+            </w:r>
+            <w:r>
+              <w:rPr>
+                <w:rStyle w:val="12"/>
+                <w:rFonts w:ascii="Consolas" w:hAnsi="Consolas" w:eastAsia="Consolas" w:cs="Consolas"/>
+                <w:i w:val="0"/>
+                <w:iCs w:val="0"/>
+                <w:caps w:val="0"/>
+                <w:color w:val="000000"/>
+                <w:spacing w:val="0"/>
+                <w:sz w:val="17"/>
+                <w:szCs w:val="17"/>
+                <w:bdr w:val="none" w:color="auto" w:sz="0" w:space="0"/>
+                <w:shd w:val="clear" w:fill="F0F0F0"/>
+              </w:rPr>
+              <w:t>2. 完成练习题，巩固基础知识点；</w:t>
+            </w:r>
+            <w:r>
+              <w:rPr>
+                <w:rFonts w:hint="default" w:ascii="Helvetica" w:hAnsi="Helvetica" w:eastAsia="Helvetica" w:cs="Helvetica"/>
+                <w:i w:val="0"/>
+                <w:iCs w:val="0"/>
+                <w:caps w:val="0"/>
+                <w:color w:val="333333"/>
+                <w:spacing w:val="0"/>
+                <w:sz w:val="19"/>
+                <w:szCs w:val="19"/>
+                <w:shd w:val="clear" w:fill="FFFFFF"/>
+              </w:rPr>
+              <w:t>3. 预习烧录相关内容，记录疑问点（如“MaskRom模式是什么”）。</w:t>
+            </w:r>
           </w:p>
         </w:tc>
         <w:tc>
@@ -3971,7 +6565,7 @@
           </w:tcPr>
           <w:p>
             <w:pPr>
-              <w:pStyle w:val="13"/>
+              <w:pStyle w:val="15"/>
               <w:spacing w:before="1" w:line="278" w:lineRule="auto"/>
               <w:ind w:left="116" w:right="79"/>
               <w:rPr>
@@ -3984,6 +6578,20 @@
                 </w14:textFill>
               </w:rPr>
             </w:pPr>
+            <w:r>
+              <w:rPr>
+                <w:rFonts w:ascii="Helvetica" w:hAnsi="Helvetica" w:eastAsia="Helvetica" w:cs="Helvetica"/>
+                <w:i w:val="0"/>
+                <w:iCs w:val="0"/>
+                <w:caps w:val="0"/>
+                <w:color w:val="333333"/>
+                <w:spacing w:val="0"/>
+                <w:sz w:val="19"/>
+                <w:szCs w:val="19"/>
+                <w:shd w:val="clear" w:fill="FFFFFF"/>
+              </w:rPr>
+              <w:t>通过作业验收学习成果，预习为下次“鸿蒙烧写”课程铺垫。</w:t>
+            </w:r>
           </w:p>
         </w:tc>
       </w:tr>
@@ -4016,7 +6624,7 @@
           </w:tcPr>
           <w:p>
             <w:pPr>
-              <w:pStyle w:val="13"/>
+              <w:pStyle w:val="15"/>
               <w:spacing w:line="278" w:lineRule="auto"/>
               <w:ind w:left="107" w:right="126"/>
               <w:jc w:val="center"/>
@@ -4053,7 +6661,7 @@
           </w:tcPr>
           <w:p>
             <w:pPr>
-              <w:pStyle w:val="13"/>
+              <w:pStyle w:val="15"/>
               <w:spacing w:line="281" w:lineRule="exact"/>
               <w:ind w:left="324"/>
               <w:jc w:val="center"/>
@@ -4077,7 +6685,7 @@
           </w:tcPr>
           <w:p>
             <w:pPr>
-              <w:pStyle w:val="13"/>
+              <w:pStyle w:val="15"/>
               <w:spacing w:line="340" w:lineRule="exact"/>
               <w:ind w:left="106" w:leftChars="0" w:right="24" w:rightChars="0"/>
               <w:rPr>
@@ -4093,93 +6701,47 @@
             </w:pPr>
             <w:r>
               <w:rPr>
-                <w:rFonts w:hint="eastAsia" w:ascii="微软雅黑" w:hAnsi="微软雅黑" w:eastAsia="微软雅黑"/>
-                <w:color w:val="000000" w:themeColor="text1"/>
-                <w:sz w:val="21"/>
-                <w:szCs w:val="21"/>
-                <w:lang w:eastAsia="zh-CN"/>
-                <w14:textFill>
-                  <w14:solidFill>
-                    <w14:schemeClr w14:val="tx1"/>
-                  </w14:solidFill>
-                </w14:textFill>
-              </w:rPr>
-              <w:t>教师将</w:t>
-            </w:r>
-            <w:r>
-              <w:rPr>
-                <w:rFonts w:ascii="微软雅黑" w:hAnsi="微软雅黑" w:eastAsia="微软雅黑"/>
-                <w:color w:val="000000" w:themeColor="text1"/>
-                <w:sz w:val="21"/>
-                <w:szCs w:val="21"/>
-                <w:lang w:eastAsia="zh-CN"/>
-                <w14:textFill>
-                  <w14:solidFill>
-                    <w14:schemeClr w14:val="tx1"/>
-                  </w14:solidFill>
-                </w14:textFill>
-              </w:rPr>
-              <w:t xml:space="preserve"> PPT、</w:t>
-            </w:r>
-            <w:r>
-              <w:rPr>
-                <w:rFonts w:hint="eastAsia" w:ascii="微软雅黑" w:hAnsi="微软雅黑" w:eastAsia="微软雅黑"/>
-                <w:color w:val="000000" w:themeColor="text1"/>
-                <w:sz w:val="21"/>
-                <w:szCs w:val="21"/>
-                <w:lang w:eastAsia="zh-CN"/>
-                <w14:textFill>
-                  <w14:solidFill>
-                    <w14:schemeClr w14:val="tx1"/>
-                  </w14:solidFill>
-                </w14:textFill>
-              </w:rPr>
-              <w:t>实验指导</w:t>
-            </w:r>
-            <w:r>
-              <w:rPr>
-                <w:rFonts w:ascii="微软雅黑" w:hAnsi="微软雅黑" w:eastAsia="微软雅黑"/>
-                <w:color w:val="000000" w:themeColor="text1"/>
-                <w:sz w:val="21"/>
-                <w:szCs w:val="21"/>
-                <w:lang w:eastAsia="zh-CN"/>
-                <w14:textFill>
-                  <w14:solidFill>
-                    <w14:schemeClr w14:val="tx1"/>
-                  </w14:solidFill>
-                </w14:textFill>
-              </w:rPr>
-              <w:t>等教材资源上传到</w:t>
-            </w:r>
-            <w:r>
-              <w:rPr>
-                <w:rFonts w:hint="eastAsia" w:ascii="微软雅黑" w:hAnsi="微软雅黑" w:eastAsia="微软雅黑"/>
-                <w:color w:val="000000" w:themeColor="text1"/>
-                <w:sz w:val="21"/>
-                <w:szCs w:val="21"/>
-                <w:lang w:eastAsia="zh-CN"/>
-                <w14:textFill>
-                  <w14:solidFill>
-                    <w14:schemeClr w14:val="tx1"/>
-                  </w14:solidFill>
-                </w14:textFill>
-              </w:rPr>
-              <w:t>学习</w:t>
-            </w:r>
-            <w:r>
-              <w:rPr>
-                <w:rFonts w:ascii="微软雅黑" w:hAnsi="微软雅黑" w:eastAsia="微软雅黑"/>
-                <w:color w:val="000000" w:themeColor="text1"/>
-                <w:sz w:val="21"/>
-                <w:szCs w:val="21"/>
-                <w:lang w:eastAsia="zh-CN"/>
-                <w14:textFill>
-                  <w14:solidFill>
-                    <w14:schemeClr w14:val="tx1"/>
-                  </w14:solidFill>
-                </w14:textFill>
-              </w:rPr>
-              <w:t>平台，汇总电子学习档案，要求及时复习巩固。</w:t>
+                <w:rFonts w:ascii="Helvetica" w:hAnsi="Helvetica" w:eastAsia="Helvetica" w:cs="Helvetica"/>
+                <w:i w:val="0"/>
+                <w:iCs w:val="0"/>
+                <w:caps w:val="0"/>
+                <w:color w:val="333333"/>
+                <w:spacing w:val="0"/>
+                <w:sz w:val="19"/>
+                <w:szCs w:val="19"/>
+                <w:shd w:val="clear" w:fill="FFFFFF"/>
+              </w:rPr>
+              <w:t>1. 在网络教学平台上传课堂编译录屏、Docker命令手册、常见错误排查指南；</w:t>
+            </w:r>
+            <w:r>
+              <w:rPr>
+                <w:rStyle w:val="12"/>
+                <w:rFonts w:ascii="Consolas" w:hAnsi="Consolas" w:eastAsia="Consolas" w:cs="Consolas"/>
+                <w:i w:val="0"/>
+                <w:iCs w:val="0"/>
+                <w:caps w:val="0"/>
+                <w:color w:val="000000"/>
+                <w:spacing w:val="0"/>
+                <w:sz w:val="17"/>
+                <w:szCs w:val="17"/>
+                <w:bdr w:val="none" w:color="auto" w:sz="0" w:space="0"/>
+                <w:shd w:val="clear" w:fill="F0F0F0"/>
+              </w:rPr>
+              <w:t>2. 汇总学生作业中的共性问题（如“产物缺失”），在平台发布补充讲解；</w:t>
+            </w:r>
+            <w:r>
+              <w:rPr>
+                <w:rFonts w:hint="default" w:ascii="Helvetica" w:hAnsi="Helvetica" w:eastAsia="Helvetica" w:cs="Helvetica"/>
+                <w:i w:val="0"/>
+                <w:iCs w:val="0"/>
+                <w:caps w:val="0"/>
+                <w:color w:val="333333"/>
+                <w:spacing w:val="0"/>
+                <w:sz w:val="19"/>
+                <w:szCs w:val="19"/>
+                <w:shd w:val="clear" w:fill="FFFFFF"/>
+              </w:rPr>
+              <w:t>3. 开放答疑区，解答学生课后编译相关问题。</w:t>
             </w:r>
           </w:p>
         </w:tc>
@@ -4191,7 +6753,7 @@
           </w:tcPr>
           <w:p>
             <w:pPr>
-              <w:pStyle w:val="13"/>
+              <w:pStyle w:val="15"/>
               <w:spacing w:line="340" w:lineRule="exact"/>
               <w:ind w:right="79" w:rightChars="0"/>
               <w:rPr>
@@ -4201,33 +6763,47 @@
             </w:pPr>
             <w:r>
               <w:rPr>
-                <w:rFonts w:hint="eastAsia" w:ascii="微软雅黑" w:hAnsi="微软雅黑" w:eastAsia="微软雅黑"/>
-                <w:color w:val="000000" w:themeColor="text1"/>
-                <w:sz w:val="21"/>
-                <w:szCs w:val="21"/>
-                <w:lang w:eastAsia="zh-CN"/>
-                <w14:textFill>
-                  <w14:solidFill>
-                    <w14:schemeClr w14:val="tx1"/>
-                  </w14:solidFill>
-                </w14:textFill>
-              </w:rPr>
-              <w:t>学生登录学习</w:t>
-            </w:r>
-            <w:r>
-              <w:rPr>
-                <w:rFonts w:ascii="微软雅黑" w:hAnsi="微软雅黑" w:eastAsia="微软雅黑"/>
-                <w:color w:val="000000" w:themeColor="text1"/>
-                <w:sz w:val="21"/>
-                <w:szCs w:val="21"/>
-                <w:lang w:eastAsia="zh-CN"/>
-                <w14:textFill>
-                  <w14:solidFill>
-                    <w14:schemeClr w14:val="tx1"/>
-                  </w14:solidFill>
-                </w14:textFill>
-              </w:rPr>
-              <w:t>平台查看学习进度，查缺补漏。</w:t>
+                <w:rFonts w:ascii="Helvetica" w:hAnsi="Helvetica" w:eastAsia="Helvetica" w:cs="Helvetica"/>
+                <w:i w:val="0"/>
+                <w:iCs w:val="0"/>
+                <w:caps w:val="0"/>
+                <w:color w:val="333333"/>
+                <w:spacing w:val="0"/>
+                <w:sz w:val="19"/>
+                <w:szCs w:val="19"/>
+                <w:shd w:val="clear" w:fill="FFFFFF"/>
+              </w:rPr>
+              <w:t>1. 观看课堂录屏，复习实操步骤；</w:t>
+            </w:r>
+            <w:r>
+              <w:rPr>
+                <w:rStyle w:val="12"/>
+                <w:rFonts w:ascii="Consolas" w:hAnsi="Consolas" w:eastAsia="Consolas" w:cs="Consolas"/>
+                <w:i w:val="0"/>
+                <w:iCs w:val="0"/>
+                <w:caps w:val="0"/>
+                <w:color w:val="000000"/>
+                <w:spacing w:val="0"/>
+                <w:sz w:val="17"/>
+                <w:szCs w:val="17"/>
+                <w:bdr w:val="none" w:color="auto" w:sz="0" w:space="0"/>
+                <w:shd w:val="clear" w:fill="F0F0F0"/>
+              </w:rPr>
+              <w:t>2. 查看共性问题讲解，修正自己的操作；</w:t>
+            </w:r>
+            <w:r>
+              <w:rPr>
+                <w:rFonts w:hint="default" w:ascii="Helvetica" w:hAnsi="Helvetica" w:eastAsia="Helvetica" w:cs="Helvetica"/>
+                <w:i w:val="0"/>
+                <w:iCs w:val="0"/>
+                <w:caps w:val="0"/>
+                <w:color w:val="333333"/>
+                <w:spacing w:val="0"/>
+                <w:sz w:val="19"/>
+                <w:szCs w:val="19"/>
+                <w:shd w:val="clear" w:fill="FFFFFF"/>
+              </w:rPr>
+              <w:t>3. 在答疑区提问预习或作业中的疑问。</w:t>
             </w:r>
           </w:p>
         </w:tc>
@@ -4239,7 +6815,7 @@
           </w:tcPr>
           <w:p>
             <w:pPr>
-              <w:pStyle w:val="13"/>
+              <w:pStyle w:val="15"/>
               <w:spacing w:line="340" w:lineRule="exact"/>
               <w:ind w:right="79" w:rightChars="0"/>
               <w:rPr>
@@ -4255,6 +6831,20 @@
                 </w14:textFill>
               </w:rPr>
             </w:pPr>
+            <w:r>
+              <w:rPr>
+                <w:rFonts w:ascii="Helvetica" w:hAnsi="Helvetica" w:eastAsia="Helvetica" w:cs="Helvetica"/>
+                <w:i w:val="0"/>
+                <w:iCs w:val="0"/>
+                <w:caps w:val="0"/>
+                <w:color w:val="333333"/>
+                <w:spacing w:val="0"/>
+                <w:sz w:val="19"/>
+                <w:szCs w:val="19"/>
+                <w:shd w:val="clear" w:fill="FFFFFF"/>
+              </w:rPr>
+              <w:t>延伸课堂学习，帮助学生查漏补缺，保障后续课程的顺利开展。</w:t>
+            </w:r>
           </w:p>
         </w:tc>
       </w:tr>
@@ -4613,7 +7203,7 @@
   <w:style w:type="paragraph" w:styleId="3">
     <w:name w:val="Body Text"/>
     <w:basedOn w:val="1"/>
-    <w:link w:val="12"/>
+    <w:link w:val="14"/>
     <w:autoRedefine/>
     <w:qFormat/>
     <w:uiPriority w:val="1"/>
@@ -4648,7 +7238,7 @@
   <w:style w:type="paragraph" w:styleId="5">
     <w:name w:val="Balloon Text"/>
     <w:basedOn w:val="1"/>
-    <w:link w:val="14"/>
+    <w:link w:val="16"/>
     <w:autoRedefine/>
     <w:semiHidden/>
     <w:unhideWhenUsed/>
@@ -4662,7 +7252,7 @@
   <w:style w:type="paragraph" w:styleId="6">
     <w:name w:val="footer"/>
     <w:basedOn w:val="1"/>
-    <w:link w:val="17"/>
+    <w:link w:val="19"/>
     <w:autoRedefine/>
     <w:unhideWhenUsed/>
     <w:qFormat/>
@@ -4682,7 +7272,7 @@
   <w:style w:type="paragraph" w:styleId="7">
     <w:name w:val="header"/>
     <w:basedOn w:val="1"/>
-    <w:link w:val="11"/>
+    <w:link w:val="13"/>
     <w:autoRedefine/>
     <w:unhideWhenUsed/>
     <w:qFormat/>
@@ -4704,6 +7294,15 @@
     </w:rPr>
   </w:style>
   <w:style w:type="character" w:styleId="10">
+    <w:name w:val="Strong"/>
+    <w:basedOn w:val="9"/>
+    <w:qFormat/>
+    <w:uiPriority w:val="22"/>
+    <w:rPr>
+      <w:b/>
+    </w:rPr>
+  </w:style>
+  <w:style w:type="character" w:styleId="11">
     <w:name w:val="Hyperlink"/>
     <w:basedOn w:val="9"/>
     <w:autoRedefine/>
@@ -4716,7 +7315,18 @@
       <w:u w:val="single"/>
     </w:rPr>
   </w:style>
-  <w:style w:type="character" w:customStyle="1" w:styleId="11">
+  <w:style w:type="character" w:styleId="12">
+    <w:name w:val="HTML Code"/>
+    <w:basedOn w:val="9"/>
+    <w:semiHidden/>
+    <w:unhideWhenUsed/>
+    <w:uiPriority w:val="99"/>
+    <w:rPr>
+      <w:rFonts w:ascii="Courier New" w:hAnsi="Courier New"/>
+      <w:sz w:val="20"/>
+    </w:rPr>
+  </w:style>
+  <w:style w:type="character" w:customStyle="1" w:styleId="13">
     <w:name w:val="页眉 Char"/>
     <w:basedOn w:val="9"/>
     <w:link w:val="7"/>
@@ -4731,7 +7341,7 @@
       <w:lang w:eastAsia="en-US" w:bidi="en-US"/>
     </w:rPr>
   </w:style>
-  <w:style w:type="character" w:customStyle="1" w:styleId="12">
+  <w:style w:type="character" w:customStyle="1" w:styleId="14">
     <w:name w:val="正文文本 Char"/>
     <w:basedOn w:val="9"/>
     <w:link w:val="3"/>
@@ -4746,14 +7356,14 @@
       <w:lang w:eastAsia="en-US" w:bidi="en-US"/>
     </w:rPr>
   </w:style>
-  <w:style w:type="paragraph" w:customStyle="1" w:styleId="13">
+  <w:style w:type="paragraph" w:customStyle="1" w:styleId="15">
     <w:name w:val="Table Paragraph"/>
     <w:basedOn w:val="1"/>
     <w:autoRedefine/>
     <w:qFormat/>
     <w:uiPriority w:val="1"/>
   </w:style>
-  <w:style w:type="character" w:customStyle="1" w:styleId="14">
+  <w:style w:type="character" w:customStyle="1" w:styleId="16">
     <w:name w:val="批注框文本 Char"/>
     <w:basedOn w:val="9"/>
     <w:link w:val="5"/>
@@ -4769,9 +7379,9 @@
       <w:lang w:eastAsia="en-US" w:bidi="en-US"/>
     </w:rPr>
   </w:style>
-  <w:style w:type="character" w:customStyle="1" w:styleId="15">
+  <w:style w:type="character" w:customStyle="1" w:styleId="17">
     <w:name w:val="无间隔 Char"/>
-    <w:link w:val="16"/>
+    <w:link w:val="18"/>
     <w:autoRedefine/>
     <w:qFormat/>
     <w:uiPriority w:val="1"/>
@@ -4779,9 +7389,9 @@
       <w:sz w:val="22"/>
     </w:rPr>
   </w:style>
-  <w:style w:type="paragraph" w:styleId="16">
+  <w:style w:type="paragraph" w:styleId="18">
     <w:name w:val="No Spacing"/>
-    <w:link w:val="15"/>
+    <w:link w:val="17"/>
     <w:autoRedefine/>
     <w:qFormat/>
     <w:uiPriority w:val="1"/>
@@ -4793,7 +7403,7 @@
       <w:lang w:val="en-US" w:eastAsia="zh-CN" w:bidi="ar-SA"/>
     </w:rPr>
   </w:style>
-  <w:style w:type="character" w:customStyle="1" w:styleId="17">
+  <w:style w:type="character" w:customStyle="1" w:styleId="19">
     <w:name w:val="页脚 Char"/>
     <w:basedOn w:val="9"/>
     <w:link w:val="6"/>
@@ -4808,7 +7418,7 @@
       <w:lang w:eastAsia="en-US" w:bidi="en-US"/>
     </w:rPr>
   </w:style>
-  <w:style w:type="paragraph" w:styleId="18">
+  <w:style w:type="paragraph" w:styleId="20">
     <w:name w:val="List Paragraph"/>
     <w:basedOn w:val="1"/>
     <w:qFormat/>

--- a/01-嵌入式操作系统及应用/01-教案/嵌入式操作系统及应用-04.docx
+++ b/01-嵌入式操作系统及应用/01-教案/嵌入式操作系统及应用-04.docx
@@ -248,7 +248,6 @@
             <w:insideH w:val="single" w:color="auto" w:sz="4" w:space="0"/>
             <w:insideV w:val="single" w:color="auto" w:sz="4" w:space="0"/>
           </w:tblBorders>
-          <w:shd w:val="clear" w:color="auto" w:fill="FFFFFF"/>
           <w:tblCellMar>
             <w:top w:w="0" w:type="dxa"/>
             <w:left w:w="108" w:type="dxa"/>
@@ -625,7 +624,6 @@
             <w:insideH w:val="single" w:color="auto" w:sz="4" w:space="0"/>
             <w:insideV w:val="single" w:color="auto" w:sz="4" w:space="0"/>
           </w:tblBorders>
-          <w:shd w:val="clear" w:color="auto" w:fill="FFFFFF"/>
           <w:tblCellMar>
             <w:top w:w="0" w:type="dxa"/>
             <w:left w:w="108" w:type="dxa"/>
@@ -685,151 +683,73 @@
             </w:pPr>
             <w:r>
               <w:rPr>
-                <w:rFonts w:ascii="Helvetica" w:hAnsi="Helvetica" w:eastAsia="Helvetica" w:cs="Helvetica"/>
-                <w:i w:val="0"/>
-                <w:iCs w:val="0"/>
-                <w:caps w:val="0"/>
-                <w:color w:val="333333"/>
-                <w:spacing w:val="0"/>
-                <w:sz w:val="19"/>
-                <w:szCs w:val="19"/>
-                <w:shd w:val="clear" w:fill="FFFFFF"/>
-              </w:rPr>
-              <w:t>1. 掌握两种鸿蒙编译方式：推荐的</w:t>
-            </w:r>
-            <w:r>
-              <w:rPr>
-                <w:rStyle w:val="10"/>
-                <w:rFonts w:hint="default" w:ascii="Helvetica" w:hAnsi="Helvetica" w:eastAsia="Helvetica" w:cs="Helvetica"/>
-                <w:i w:val="0"/>
-                <w:iCs w:val="0"/>
-                <w:caps w:val="0"/>
-                <w:color w:val="000000"/>
-                <w:spacing w:val="0"/>
-                <w:sz w:val="19"/>
-                <w:szCs w:val="19"/>
-                <w:shd w:val="clear" w:fill="FFFFFF"/>
-              </w:rPr>
-              <w:t>Docker编译</w:t>
-            </w:r>
-            <w:r>
-              <w:rPr>
-                <w:rFonts w:hint="default" w:ascii="Helvetica" w:hAnsi="Helvetica" w:eastAsia="Helvetica" w:cs="Helvetica"/>
-                <w:i w:val="0"/>
-                <w:iCs w:val="0"/>
-                <w:caps w:val="0"/>
-                <w:color w:val="333333"/>
-                <w:spacing w:val="0"/>
-                <w:sz w:val="19"/>
-                <w:szCs w:val="19"/>
-                <w:shd w:val="clear" w:fill="FFFFFF"/>
-              </w:rPr>
-              <w:t>（安装Docker、更新国内源、下载镜像、启动容器、执行编译命令）与基础的</w:t>
-            </w:r>
-            <w:r>
-              <w:rPr>
-                <w:rStyle w:val="10"/>
-                <w:rFonts w:hint="default" w:ascii="Helvetica" w:hAnsi="Helvetica" w:eastAsia="Helvetica" w:cs="Helvetica"/>
-                <w:i w:val="0"/>
-                <w:iCs w:val="0"/>
-                <w:caps w:val="0"/>
-                <w:color w:val="000000"/>
-                <w:spacing w:val="0"/>
-                <w:sz w:val="19"/>
-                <w:szCs w:val="19"/>
-                <w:shd w:val="clear" w:fill="FFFFFF"/>
-              </w:rPr>
-              <w:t>Ubuntu编译</w:t>
-            </w:r>
-            <w:r>
-              <w:rPr>
-                <w:rFonts w:hint="default" w:ascii="Helvetica" w:hAnsi="Helvetica" w:eastAsia="Helvetica" w:cs="Helvetica"/>
-                <w:i w:val="0"/>
-                <w:iCs w:val="0"/>
-                <w:caps w:val="0"/>
-                <w:color w:val="333333"/>
-                <w:spacing w:val="0"/>
-                <w:sz w:val="19"/>
-                <w:szCs w:val="19"/>
-                <w:shd w:val="clear" w:fill="FFFFFF"/>
-              </w:rPr>
-              <w:t>（</w:t>
-            </w:r>
-            <w:r>
-              <w:rPr>
-                <w:rStyle w:val="12"/>
-                <w:rFonts w:ascii="Consolas" w:hAnsi="Consolas" w:eastAsia="Consolas" w:cs="Consolas"/>
-                <w:i w:val="0"/>
-                <w:iCs w:val="0"/>
-                <w:caps w:val="0"/>
-                <w:color w:val="000000"/>
-                <w:spacing w:val="0"/>
-                <w:sz w:val="17"/>
-                <w:szCs w:val="17"/>
-                <w:bdr w:val="none" w:color="auto" w:sz="0" w:space="0"/>
-                <w:shd w:val="clear" w:fill="F0F0F0"/>
-              </w:rPr>
-              <w:t>hb set</w:t>
-            </w:r>
-            <w:r>
-              <w:rPr>
-                <w:rFonts w:hint="default" w:ascii="Helvetica" w:hAnsi="Helvetica" w:eastAsia="Helvetica" w:cs="Helvetica"/>
-                <w:i w:val="0"/>
-                <w:iCs w:val="0"/>
-                <w:caps w:val="0"/>
-                <w:color w:val="333333"/>
-                <w:spacing w:val="0"/>
-                <w:sz w:val="19"/>
-                <w:szCs w:val="19"/>
-                <w:shd w:val="clear" w:fill="FFFFFF"/>
-              </w:rPr>
-              <w:t>选择目标、</w:t>
-            </w:r>
-            <w:r>
-              <w:rPr>
-                <w:rStyle w:val="12"/>
-                <w:rFonts w:hint="default" w:ascii="Consolas" w:hAnsi="Consolas" w:eastAsia="Consolas" w:cs="Consolas"/>
-                <w:i w:val="0"/>
-                <w:iCs w:val="0"/>
-                <w:caps w:val="0"/>
-                <w:color w:val="000000"/>
-                <w:spacing w:val="0"/>
-                <w:sz w:val="17"/>
-                <w:szCs w:val="17"/>
-                <w:bdr w:val="none" w:color="auto" w:sz="0" w:space="0"/>
-                <w:shd w:val="clear" w:fill="F0F0F0"/>
-              </w:rPr>
-              <w:t>hb build -f</w:t>
-            </w:r>
-            <w:r>
-              <w:rPr>
-                <w:rFonts w:hint="default" w:ascii="Helvetica" w:hAnsi="Helvetica" w:eastAsia="Helvetica" w:cs="Helvetica"/>
-                <w:i w:val="0"/>
-                <w:iCs w:val="0"/>
-                <w:caps w:val="0"/>
-                <w:color w:val="333333"/>
-                <w:spacing w:val="0"/>
-                <w:sz w:val="19"/>
-                <w:szCs w:val="19"/>
-                <w:shd w:val="clear" w:fill="FFFFFF"/>
-              </w:rPr>
-              <w:t>强制编译）；</w:t>
-            </w:r>
-            <w:r>
-              <w:rPr>
-                <w:rStyle w:val="12"/>
-                <w:rFonts w:hint="default" w:ascii="Consolas" w:hAnsi="Consolas" w:eastAsia="Consolas" w:cs="Consolas"/>
-                <w:i w:val="0"/>
-                <w:iCs w:val="0"/>
-                <w:caps w:val="0"/>
-                <w:color w:val="000000"/>
-                <w:spacing w:val="0"/>
-                <w:sz w:val="17"/>
-                <w:szCs w:val="17"/>
-                <w:bdr w:val="none" w:color="auto" w:sz="0" w:space="0"/>
-                <w:shd w:val="clear" w:fill="F0F0F0"/>
-              </w:rPr>
-              <w:t>2. 能识别编译产物：找到 `out/rk2206/lockzhiner-rk2206/images`目录下的 `Firmware.img`（固件）、`rk2206_db_loader.bin`等核心文件，理解其后续烧写用途；</w:t>
+                <w:rFonts w:hint="default" w:ascii="Helvetica" w:hAnsi="Helvetica" w:eastAsia="Helvetica" w:cs="Helvetica"/>
+                <w:i w:val="0"/>
+                <w:iCs w:val="0"/>
+                <w:caps w:val="0"/>
+                <w:color w:val="333333"/>
+                <w:spacing w:val="0"/>
+                <w:sz w:val="19"/>
+                <w:szCs w:val="19"/>
+                <w:shd w:val="clear" w:fill="FFFFFF"/>
+              </w:rPr>
+              <w:t>1. 掌握两种鸿蒙编译方式：推荐的Docker编译</w:t>
+            </w:r>
+            <w:r>
+              <w:rPr>
+                <w:rFonts w:hint="default" w:ascii="Helvetica" w:hAnsi="Helvetica" w:eastAsia="Helvetica" w:cs="Helvetica"/>
+                <w:i w:val="0"/>
+                <w:iCs w:val="0"/>
+                <w:caps w:val="0"/>
+                <w:color w:val="333333"/>
+                <w:spacing w:val="0"/>
+                <w:sz w:val="19"/>
+                <w:szCs w:val="19"/>
+                <w:shd w:val="clear" w:fill="FFFFFF"/>
+              </w:rPr>
+              <w:t>（安装Docker、更新国内源、下载镜像、启动容器、执行编译命令）与基础的Ubuntu编译</w:t>
+            </w:r>
+            <w:r>
+              <w:rPr>
+                <w:rFonts w:hint="default" w:ascii="Helvetica" w:hAnsi="Helvetica" w:eastAsia="Helvetica" w:cs="Helvetica"/>
+                <w:i w:val="0"/>
+                <w:iCs w:val="0"/>
+                <w:caps w:val="0"/>
+                <w:color w:val="333333"/>
+                <w:spacing w:val="0"/>
+                <w:sz w:val="19"/>
+                <w:szCs w:val="19"/>
+                <w:shd w:val="clear" w:fill="FFFFFF"/>
+              </w:rPr>
+              <w:t>（hb set</w:t>
+            </w:r>
+            <w:r>
+              <w:rPr>
+                <w:rFonts w:hint="default" w:ascii="Helvetica" w:hAnsi="Helvetica" w:eastAsia="Helvetica" w:cs="Helvetica"/>
+                <w:i w:val="0"/>
+                <w:iCs w:val="0"/>
+                <w:caps w:val="0"/>
+                <w:color w:val="333333"/>
+                <w:spacing w:val="0"/>
+                <w:sz w:val="19"/>
+                <w:szCs w:val="19"/>
+                <w:shd w:val="clear" w:fill="FFFFFF"/>
+              </w:rPr>
+              <w:t>选择目标、hb build -f</w:t>
+            </w:r>
+            <w:r>
+              <w:rPr>
+                <w:rFonts w:hint="default" w:ascii="Helvetica" w:hAnsi="Helvetica" w:eastAsia="Helvetica" w:cs="Helvetica"/>
+                <w:i w:val="0"/>
+                <w:iCs w:val="0"/>
+                <w:caps w:val="0"/>
+                <w:color w:val="333333"/>
+                <w:spacing w:val="0"/>
+                <w:sz w:val="19"/>
+                <w:szCs w:val="19"/>
+                <w:shd w:val="clear" w:fill="FFFFFF"/>
+              </w:rPr>
+              <w:t>强制编译）；2. 能识别编译产物：找到 `out/rk2206/lockzhiner-rk2206/images`目录下的 `Firmware.img`（固件）、`rk2206_db_loader.bin`等核心文件，理解其后续烧写用途；</w:t>
             </w:r>
             <w:r>
               <w:rPr>
@@ -913,46 +833,32 @@
           </w:tcPr>
           <w:p>
             <w:pPr>
-              <w:pStyle w:val="4"/>
-              <w:tabs>
-                <w:tab w:val="clear" w:pos="840"/>
-              </w:tabs>
-              <w:ind w:left="0" w:firstLine="0"/>
-              <w:rPr>
-                <w:rFonts w:hint="eastAsia" w:ascii="宋体" w:hAnsi="宋体" w:eastAsia="宋体" w:cs="宋体"/>
-                <w:color w:val="000000"/>
-                <w:lang w:eastAsia="zh-CN"/>
-              </w:rPr>
-            </w:pPr>
-            <w:r>
-              <w:rPr>
-                <w:rFonts w:ascii="Helvetica" w:hAnsi="Helvetica" w:eastAsia="Helvetica" w:cs="Helvetica"/>
-                <w:i w:val="0"/>
-                <w:iCs w:val="0"/>
-                <w:caps w:val="0"/>
-                <w:color w:val="333333"/>
-                <w:spacing w:val="0"/>
-                <w:sz w:val="19"/>
-                <w:szCs w:val="19"/>
-                <w:shd w:val="clear" w:fill="FFFFFF"/>
-              </w:rPr>
-              <w:t>1. 优势：已掌握Ubuntu虚拟机搭建、MobaXterm远程连接、Windows-Ubuntu文件映射，具备基础命令操作能力，对实操任务接受度高；</w:t>
-            </w:r>
-            <w:r>
-              <w:rPr>
-                <w:rStyle w:val="12"/>
-                <w:rFonts w:ascii="Consolas" w:hAnsi="Consolas" w:eastAsia="Consolas" w:cs="Consolas"/>
-                <w:i w:val="0"/>
-                <w:iCs w:val="0"/>
-                <w:caps w:val="0"/>
-                <w:color w:val="000000"/>
-                <w:spacing w:val="0"/>
-                <w:sz w:val="17"/>
-                <w:szCs w:val="17"/>
-                <w:bdr w:val="none" w:color="auto" w:sz="0" w:space="0"/>
-                <w:shd w:val="clear" w:fill="F0F0F0"/>
-              </w:rPr>
-              <w:t>2. 薄弱点：对“编译原理”“Docker容器技术”陌生，易在“Docker目录挂载路径错误”“编译命令输入失误”“依赖缺失导致编译失败”环节遇阻；对“为何推荐Docker编译（避免Ubuntu系统升级导致的编译错误）”的理解需引导；</w:t>
+              <w:rPr>
+                <w:rFonts w:hint="eastAsia" w:ascii="Helvetica" w:hAnsi="Helvetica" w:eastAsia="Helvetica" w:cs="Helvetica"/>
+                <w:i w:val="0"/>
+                <w:iCs w:val="0"/>
+                <w:caps w:val="0"/>
+                <w:color w:val="333333"/>
+                <w:spacing w:val="0"/>
+                <w:sz w:val="19"/>
+                <w:szCs w:val="19"/>
+                <w:shd w:val="clear" w:fill="FFFFFF"/>
+                <w:lang w:eastAsia="zh-CN"/>
+              </w:rPr>
+            </w:pPr>
+            <w:r>
+              <w:rPr>
+                <w:rFonts w:hint="default" w:ascii="Helvetica" w:hAnsi="Helvetica" w:eastAsia="Helvetica" w:cs="Helvetica"/>
+                <w:i w:val="0"/>
+                <w:iCs w:val="0"/>
+                <w:caps w:val="0"/>
+                <w:color w:val="333333"/>
+                <w:spacing w:val="0"/>
+                <w:sz w:val="19"/>
+                <w:szCs w:val="19"/>
+                <w:shd w:val="clear" w:fill="FFFFFF"/>
+              </w:rPr>
+              <w:t>1. 优势：已掌握Ubuntu虚拟机搭建、MobaXterm远程连接、Windows-Ubuntu文件映射，具备基础命令操作能力，对实操任务接受度高；2. 薄弱点：对“编译原理”“Docker容器技术”陌生，易在“Docker目录挂载路径错误”“编译命令输入失误”“依赖缺失导致编译失败”环节遇阻；对“为何推荐Docker编译（避免Ubuntu系统升级导致的编译错误）”的理解需引导；</w:t>
             </w:r>
             <w:r>
               <w:rPr>
@@ -981,6 +887,7 @@
             <w:insideH w:val="single" w:color="auto" w:sz="4" w:space="0"/>
             <w:insideV w:val="single" w:color="auto" w:sz="4" w:space="0"/>
           </w:tblBorders>
+          <w:shd w:val="clear" w:color="auto" w:fill="FFFFFF"/>
           <w:tblCellMar>
             <w:top w:w="0" w:type="dxa"/>
             <w:left w:w="108" w:type="dxa"/>
@@ -1047,308 +954,172 @@
           </w:tcPr>
           <w:p>
             <w:pPr>
-              <w:pStyle w:val="4"/>
-              <w:tabs>
-                <w:tab w:val="clear" w:pos="840"/>
-              </w:tabs>
-              <w:ind w:left="0" w:firstLine="0"/>
+              <w:rPr>
+                <w:rFonts w:hint="default" w:ascii="Helvetica" w:hAnsi="Helvetica" w:eastAsia="Helvetica" w:cs="Helvetica"/>
+                <w:i w:val="0"/>
+                <w:iCs w:val="0"/>
+                <w:caps w:val="0"/>
+                <w:color w:val="333333"/>
+                <w:spacing w:val="0"/>
+                <w:sz w:val="19"/>
+                <w:szCs w:val="19"/>
+                <w:shd w:val="clear" w:fill="FFFFFF"/>
+              </w:rPr>
+            </w:pPr>
+            <w:r>
+              <w:rPr>
+                <w:rFonts w:hint="default" w:ascii="Helvetica" w:hAnsi="Helvetica" w:eastAsia="Helvetica" w:cs="Helvetica"/>
+                <w:i w:val="0"/>
+                <w:iCs w:val="0"/>
+                <w:caps w:val="0"/>
+                <w:color w:val="333333"/>
+                <w:spacing w:val="0"/>
+                <w:sz w:val="19"/>
+                <w:szCs w:val="19"/>
+                <w:shd w:val="clear" w:fill="FFFFFF"/>
+              </w:rPr>
+              <w:t>重点</w:t>
+            </w:r>
+            <w:r>
+              <w:rPr>
+                <w:rFonts w:hint="default" w:ascii="Helvetica" w:hAnsi="Helvetica" w:eastAsia="Helvetica" w:cs="Helvetica"/>
+                <w:i w:val="0"/>
+                <w:iCs w:val="0"/>
+                <w:caps w:val="0"/>
+                <w:color w:val="333333"/>
+                <w:spacing w:val="0"/>
+                <w:sz w:val="19"/>
+                <w:szCs w:val="19"/>
+                <w:shd w:val="clear" w:fill="FFFFFF"/>
+              </w:rPr>
+              <w:t>：1. Docker编译全流程：</w:t>
+            </w:r>
+            <w:r>
+              <w:rPr>
+                <w:rFonts w:hint="default" w:ascii="Helvetica" w:hAnsi="Helvetica" w:eastAsia="Helvetica" w:cs="Helvetica"/>
+                <w:i w:val="0"/>
+                <w:iCs w:val="0"/>
+                <w:caps w:val="0"/>
+                <w:color w:val="333333"/>
+                <w:spacing w:val="0"/>
+                <w:sz w:val="19"/>
+                <w:szCs w:val="19"/>
+                <w:shd w:val="clear" w:fill="FFFFFF"/>
+              </w:rPr>
+              <w:t> - Docker安装（sudo apt install docker.io</w:t>
+            </w:r>
+            <w:r>
+              <w:rPr>
+                <w:rFonts w:hint="default" w:ascii="Helvetica" w:hAnsi="Helvetica" w:eastAsia="Helvetica" w:cs="Helvetica"/>
+                <w:i w:val="0"/>
+                <w:iCs w:val="0"/>
+                <w:caps w:val="0"/>
+                <w:color w:val="333333"/>
+                <w:spacing w:val="0"/>
+                <w:sz w:val="19"/>
+                <w:szCs w:val="19"/>
+                <w:shd w:val="clear" w:fill="FFFFFF"/>
+              </w:rPr>
+              <w:t>）、国内源更新（编辑 /etc/docker/daemon.json</w:t>
+            </w:r>
+            <w:r>
+              <w:rPr>
+                <w:rFonts w:hint="default" w:ascii="Helvetica" w:hAnsi="Helvetica" w:eastAsia="Helvetica" w:cs="Helvetica"/>
+                <w:i w:val="0"/>
+                <w:iCs w:val="0"/>
+                <w:caps w:val="0"/>
+                <w:color w:val="333333"/>
+                <w:spacing w:val="0"/>
+                <w:sz w:val="19"/>
+                <w:szCs w:val="19"/>
+                <w:shd w:val="clear" w:fill="FFFFFF"/>
+              </w:rPr>
+              <w:t>配置镜像源）； - 镜像下载（`sudo docker pull swr.cn-south-1.myhuaweicloud.com/openharmony-docker/docker_oh_mini:3.2`）；</w:t>
+            </w:r>
+            <w:r>
+              <w:rPr>
+                <w:rFonts w:hint="default" w:ascii="Helvetica" w:hAnsi="Helvetica" w:eastAsia="Helvetica" w:cs="Helvetica"/>
+                <w:i w:val="0"/>
+                <w:iCs w:val="0"/>
+                <w:caps w:val="0"/>
+                <w:color w:val="333333"/>
+                <w:spacing w:val="0"/>
+                <w:sz w:val="19"/>
+                <w:szCs w:val="19"/>
+                <w:shd w:val="clear" w:fill="FFFFFF"/>
+              </w:rPr>
+              <w:t> - 容器启动（sudo docker run -it -v 本地源代码路径:/home/openharmony 镜像名</w:t>
+            </w:r>
+            <w:r>
+              <w:rPr>
+                <w:rFonts w:hint="default" w:ascii="Helvetica" w:hAnsi="Helvetica" w:eastAsia="Helvetica" w:cs="Helvetica"/>
+                <w:i w:val="0"/>
+                <w:iCs w:val="0"/>
+                <w:caps w:val="0"/>
+                <w:color w:val="333333"/>
+                <w:spacing w:val="0"/>
+                <w:sz w:val="19"/>
+                <w:szCs w:val="19"/>
+                <w:shd w:val="clear" w:fill="FFFFFF"/>
+              </w:rPr>
+              <w:t>）； - 编译命令（`hb set -root .`→选择 `lockzhiner-rk2206`→`hb build -f`）；</w:t>
+            </w:r>
+            <w:r>
+              <w:rPr>
+                <w:rFonts w:hint="default" w:ascii="Helvetica" w:hAnsi="Helvetica" w:eastAsia="Helvetica" w:cs="Helvetica"/>
+                <w:i w:val="0"/>
+                <w:iCs w:val="0"/>
+                <w:caps w:val="0"/>
+                <w:color w:val="333333"/>
+                <w:spacing w:val="0"/>
+                <w:sz w:val="19"/>
+                <w:szCs w:val="19"/>
+                <w:shd w:val="clear" w:fill="FFFFFF"/>
+              </w:rPr>
+              <w:t>2. Ubuntu编译基础：hb set</w:t>
+            </w:r>
+            <w:r>
+              <w:rPr>
+                <w:rFonts w:hint="default" w:ascii="Helvetica" w:hAnsi="Helvetica" w:eastAsia="Helvetica" w:cs="Helvetica"/>
+                <w:i w:val="0"/>
+                <w:iCs w:val="0"/>
+                <w:caps w:val="0"/>
+                <w:color w:val="333333"/>
+                <w:spacing w:val="0"/>
+                <w:sz w:val="19"/>
+                <w:szCs w:val="19"/>
+                <w:shd w:val="clear" w:fill="FFFFFF"/>
+              </w:rPr>
+              <w:t>选择编译目标、hb build -f</w:t>
+            </w:r>
+            <w:r>
+              <w:rPr>
+                <w:rFonts w:hint="default" w:ascii="Helvetica" w:hAnsi="Helvetica" w:eastAsia="Helvetica" w:cs="Helvetica"/>
+                <w:i w:val="0"/>
+                <w:iCs w:val="0"/>
+                <w:caps w:val="0"/>
+                <w:color w:val="333333"/>
+                <w:spacing w:val="0"/>
+                <w:sz w:val="19"/>
+                <w:szCs w:val="19"/>
+                <w:shd w:val="clear" w:fill="FFFFFF"/>
+              </w:rPr>
+              <w:t>强制编译；3. 编译产物识别：明确 `out`目录下 `Firmware.img`（烧写固件）、`rk2206_db_loader.bin`（加载文件）的用途。</w:t>
+            </w:r>
+          </w:p>
+          <w:p>
+            <w:pPr>
               <w:rPr>
                 <w:rFonts w:hint="eastAsia" w:ascii="宋体" w:hAnsi="宋体" w:eastAsia="宋体" w:cs="宋体"/>
               </w:rPr>
             </w:pPr>
             <w:r>
               <w:rPr>
-                <w:rStyle w:val="10"/>
-                <w:rFonts w:ascii="Helvetica" w:hAnsi="Helvetica" w:eastAsia="Helvetica" w:cs="Helvetica"/>
-                <w:i w:val="0"/>
-                <w:iCs w:val="0"/>
-                <w:caps w:val="0"/>
-                <w:color w:val="000000"/>
-                <w:spacing w:val="0"/>
-                <w:sz w:val="19"/>
-                <w:szCs w:val="19"/>
-                <w:shd w:val="clear" w:fill="FFFFFF"/>
-              </w:rPr>
-              <w:t>重点</w:t>
-            </w:r>
-            <w:r>
-              <w:rPr>
-                <w:rFonts w:hint="default" w:ascii="Helvetica" w:hAnsi="Helvetica" w:eastAsia="Helvetica" w:cs="Helvetica"/>
-                <w:i w:val="0"/>
-                <w:iCs w:val="0"/>
-                <w:caps w:val="0"/>
-                <w:color w:val="333333"/>
-                <w:spacing w:val="0"/>
-                <w:sz w:val="19"/>
-                <w:szCs w:val="19"/>
-                <w:shd w:val="clear" w:fill="FFFFFF"/>
-              </w:rPr>
-              <w:t>：</w:t>
-            </w:r>
-            <w:r>
-              <w:rPr>
-                <w:rStyle w:val="12"/>
-                <w:rFonts w:ascii="Consolas" w:hAnsi="Consolas" w:eastAsia="Consolas" w:cs="Consolas"/>
-                <w:i w:val="0"/>
-                <w:iCs w:val="0"/>
-                <w:caps w:val="0"/>
-                <w:color w:val="000000"/>
-                <w:spacing w:val="0"/>
-                <w:sz w:val="17"/>
-                <w:szCs w:val="17"/>
-                <w:bdr w:val="none" w:color="auto" w:sz="0" w:space="0"/>
-                <w:shd w:val="clear" w:fill="F0F0F0"/>
-              </w:rPr>
-              <w:t>1. Docker编译全流程：</w:t>
-            </w:r>
-            <w:r>
-              <w:rPr>
-                <w:rFonts w:hint="default" w:ascii="Helvetica" w:hAnsi="Helvetica" w:eastAsia="Helvetica" w:cs="Helvetica"/>
-                <w:i w:val="0"/>
-                <w:iCs w:val="0"/>
-                <w:caps w:val="0"/>
-                <w:color w:val="333333"/>
-                <w:spacing w:val="0"/>
-                <w:sz w:val="19"/>
-                <w:szCs w:val="19"/>
-                <w:shd w:val="clear" w:fill="FFFFFF"/>
-              </w:rPr>
-              <w:t> - Docker安装（</w:t>
-            </w:r>
-            <w:r>
-              <w:rPr>
-                <w:rStyle w:val="12"/>
-                <w:rFonts w:hint="default" w:ascii="Consolas" w:hAnsi="Consolas" w:eastAsia="Consolas" w:cs="Consolas"/>
-                <w:i w:val="0"/>
-                <w:iCs w:val="0"/>
-                <w:caps w:val="0"/>
-                <w:color w:val="000000"/>
-                <w:spacing w:val="0"/>
-                <w:sz w:val="17"/>
-                <w:szCs w:val="17"/>
-                <w:bdr w:val="none" w:color="auto" w:sz="0" w:space="0"/>
-                <w:shd w:val="clear" w:fill="F0F0F0"/>
-              </w:rPr>
-              <w:t>sudo apt install docker.io</w:t>
-            </w:r>
-            <w:r>
-              <w:rPr>
-                <w:rFonts w:hint="default" w:ascii="Helvetica" w:hAnsi="Helvetica" w:eastAsia="Helvetica" w:cs="Helvetica"/>
-                <w:i w:val="0"/>
-                <w:iCs w:val="0"/>
-                <w:caps w:val="0"/>
-                <w:color w:val="333333"/>
-                <w:spacing w:val="0"/>
-                <w:sz w:val="19"/>
-                <w:szCs w:val="19"/>
-                <w:shd w:val="clear" w:fill="FFFFFF"/>
-              </w:rPr>
-              <w:t>）、国内源更新（编辑 </w:t>
-            </w:r>
-            <w:r>
-              <w:rPr>
-                <w:rStyle w:val="12"/>
-                <w:rFonts w:hint="default" w:ascii="Consolas" w:hAnsi="Consolas" w:eastAsia="Consolas" w:cs="Consolas"/>
-                <w:i w:val="0"/>
-                <w:iCs w:val="0"/>
-                <w:caps w:val="0"/>
-                <w:color w:val="000000"/>
-                <w:spacing w:val="0"/>
-                <w:sz w:val="17"/>
-                <w:szCs w:val="17"/>
-                <w:bdr w:val="none" w:color="auto" w:sz="0" w:space="0"/>
-                <w:shd w:val="clear" w:fill="F0F0F0"/>
-              </w:rPr>
-              <w:t>/etc/docker/daemon.json</w:t>
-            </w:r>
-            <w:r>
-              <w:rPr>
-                <w:rFonts w:hint="default" w:ascii="Helvetica" w:hAnsi="Helvetica" w:eastAsia="Helvetica" w:cs="Helvetica"/>
-                <w:i w:val="0"/>
-                <w:iCs w:val="0"/>
-                <w:caps w:val="0"/>
-                <w:color w:val="333333"/>
-                <w:spacing w:val="0"/>
-                <w:sz w:val="19"/>
-                <w:szCs w:val="19"/>
-                <w:shd w:val="clear" w:fill="FFFFFF"/>
-              </w:rPr>
-              <w:t>配置镜像源）；</w:t>
-            </w:r>
-            <w:r>
-              <w:rPr>
-                <w:rStyle w:val="12"/>
-                <w:rFonts w:hint="default" w:ascii="Consolas" w:hAnsi="Consolas" w:eastAsia="Consolas" w:cs="Consolas"/>
-                <w:i w:val="0"/>
-                <w:iCs w:val="0"/>
-                <w:caps w:val="0"/>
-                <w:color w:val="000000"/>
-                <w:spacing w:val="0"/>
-                <w:sz w:val="17"/>
-                <w:szCs w:val="17"/>
-                <w:bdr w:val="none" w:color="auto" w:sz="0" w:space="0"/>
-                <w:shd w:val="clear" w:fill="F0F0F0"/>
-              </w:rPr>
-              <w:t> - 镜像下载（`sudo docker pull swr.cn-south-1.myhuaweicloud.com/openharmony-docker/docker_oh_mini:3.2`）；</w:t>
-            </w:r>
-            <w:r>
-              <w:rPr>
-                <w:rFonts w:hint="default" w:ascii="Helvetica" w:hAnsi="Helvetica" w:eastAsia="Helvetica" w:cs="Helvetica"/>
-                <w:i w:val="0"/>
-                <w:iCs w:val="0"/>
-                <w:caps w:val="0"/>
-                <w:color w:val="333333"/>
-                <w:spacing w:val="0"/>
-                <w:sz w:val="19"/>
-                <w:szCs w:val="19"/>
-                <w:shd w:val="clear" w:fill="FFFFFF"/>
-              </w:rPr>
-              <w:t> - 容器启动（</w:t>
-            </w:r>
-            <w:r>
-              <w:rPr>
-                <w:rStyle w:val="12"/>
-                <w:rFonts w:hint="default" w:ascii="Consolas" w:hAnsi="Consolas" w:eastAsia="Consolas" w:cs="Consolas"/>
-                <w:i w:val="0"/>
-                <w:iCs w:val="0"/>
-                <w:caps w:val="0"/>
-                <w:color w:val="000000"/>
-                <w:spacing w:val="0"/>
-                <w:sz w:val="17"/>
-                <w:szCs w:val="17"/>
-                <w:bdr w:val="none" w:color="auto" w:sz="0" w:space="0"/>
-                <w:shd w:val="clear" w:fill="F0F0F0"/>
-              </w:rPr>
-              <w:t>sudo docker run -it -v 本地源代码路径:/home/openharmony 镜像名</w:t>
-            </w:r>
-            <w:r>
-              <w:rPr>
-                <w:rFonts w:hint="default" w:ascii="Helvetica" w:hAnsi="Helvetica" w:eastAsia="Helvetica" w:cs="Helvetica"/>
-                <w:i w:val="0"/>
-                <w:iCs w:val="0"/>
-                <w:caps w:val="0"/>
-                <w:color w:val="333333"/>
-                <w:spacing w:val="0"/>
-                <w:sz w:val="19"/>
-                <w:szCs w:val="19"/>
-                <w:shd w:val="clear" w:fill="FFFFFF"/>
-              </w:rPr>
-              <w:t>）；</w:t>
-            </w:r>
-            <w:r>
-              <w:rPr>
-                <w:rStyle w:val="12"/>
-                <w:rFonts w:hint="default" w:ascii="Consolas" w:hAnsi="Consolas" w:eastAsia="Consolas" w:cs="Consolas"/>
-                <w:i w:val="0"/>
-                <w:iCs w:val="0"/>
-                <w:caps w:val="0"/>
-                <w:color w:val="000000"/>
-                <w:spacing w:val="0"/>
-                <w:sz w:val="17"/>
-                <w:szCs w:val="17"/>
-                <w:bdr w:val="none" w:color="auto" w:sz="0" w:space="0"/>
-                <w:shd w:val="clear" w:fill="F0F0F0"/>
-              </w:rPr>
-              <w:t> - 编译命令（`hb set -root .`→选择 `lockzhiner-rk2206`→`hb build -f`）；</w:t>
-            </w:r>
-            <w:r>
-              <w:rPr>
-                <w:rFonts w:hint="default" w:ascii="Helvetica" w:hAnsi="Helvetica" w:eastAsia="Helvetica" w:cs="Helvetica"/>
-                <w:i w:val="0"/>
-                <w:iCs w:val="0"/>
-                <w:caps w:val="0"/>
-                <w:color w:val="333333"/>
-                <w:spacing w:val="0"/>
-                <w:sz w:val="19"/>
-                <w:szCs w:val="19"/>
-                <w:shd w:val="clear" w:fill="FFFFFF"/>
-              </w:rPr>
-              <w:t>2. Ubuntu编译基础：</w:t>
-            </w:r>
-            <w:r>
-              <w:rPr>
-                <w:rStyle w:val="12"/>
-                <w:rFonts w:hint="default" w:ascii="Consolas" w:hAnsi="Consolas" w:eastAsia="Consolas" w:cs="Consolas"/>
-                <w:i w:val="0"/>
-                <w:iCs w:val="0"/>
-                <w:caps w:val="0"/>
-                <w:color w:val="000000"/>
-                <w:spacing w:val="0"/>
-                <w:sz w:val="17"/>
-                <w:szCs w:val="17"/>
-                <w:bdr w:val="none" w:color="auto" w:sz="0" w:space="0"/>
-                <w:shd w:val="clear" w:fill="F0F0F0"/>
-              </w:rPr>
-              <w:t>hb set</w:t>
-            </w:r>
-            <w:r>
-              <w:rPr>
-                <w:rFonts w:hint="default" w:ascii="Helvetica" w:hAnsi="Helvetica" w:eastAsia="Helvetica" w:cs="Helvetica"/>
-                <w:i w:val="0"/>
-                <w:iCs w:val="0"/>
-                <w:caps w:val="0"/>
-                <w:color w:val="333333"/>
-                <w:spacing w:val="0"/>
-                <w:sz w:val="19"/>
-                <w:szCs w:val="19"/>
-                <w:shd w:val="clear" w:fill="FFFFFF"/>
-              </w:rPr>
-              <w:t>选择编译目标、</w:t>
-            </w:r>
-            <w:r>
-              <w:rPr>
-                <w:rStyle w:val="12"/>
-                <w:rFonts w:hint="default" w:ascii="Consolas" w:hAnsi="Consolas" w:eastAsia="Consolas" w:cs="Consolas"/>
-                <w:i w:val="0"/>
-                <w:iCs w:val="0"/>
-                <w:caps w:val="0"/>
-                <w:color w:val="000000"/>
-                <w:spacing w:val="0"/>
-                <w:sz w:val="17"/>
-                <w:szCs w:val="17"/>
-                <w:bdr w:val="none" w:color="auto" w:sz="0" w:space="0"/>
-                <w:shd w:val="clear" w:fill="F0F0F0"/>
-              </w:rPr>
-              <w:t>hb build -f</w:t>
-            </w:r>
-            <w:r>
-              <w:rPr>
-                <w:rFonts w:hint="default" w:ascii="Helvetica" w:hAnsi="Helvetica" w:eastAsia="Helvetica" w:cs="Helvetica"/>
-                <w:i w:val="0"/>
-                <w:iCs w:val="0"/>
-                <w:caps w:val="0"/>
-                <w:color w:val="333333"/>
-                <w:spacing w:val="0"/>
-                <w:sz w:val="19"/>
-                <w:szCs w:val="19"/>
-                <w:shd w:val="clear" w:fill="FFFFFF"/>
-              </w:rPr>
-              <w:t>强制编译；</w:t>
-            </w:r>
-            <w:r>
-              <w:rPr>
-                <w:rStyle w:val="12"/>
-                <w:rFonts w:hint="default" w:ascii="Consolas" w:hAnsi="Consolas" w:eastAsia="Consolas" w:cs="Consolas"/>
-                <w:i w:val="0"/>
-                <w:iCs w:val="0"/>
-                <w:caps w:val="0"/>
-                <w:color w:val="000000"/>
-                <w:spacing w:val="0"/>
-                <w:sz w:val="17"/>
-                <w:szCs w:val="17"/>
-                <w:bdr w:val="none" w:color="auto" w:sz="0" w:space="0"/>
-                <w:shd w:val="clear" w:fill="F0F0F0"/>
-              </w:rPr>
-              <w:t>3. 编译产物识别：明确 `out`目录下 `Firmware.img`（烧写固件）、`rk2206_db_loader.bin`（加载文件）的用途。</w:t>
-            </w:r>
-            <w:r>
-              <w:rPr>
-                <w:rStyle w:val="10"/>
-                <w:rFonts w:hint="default" w:ascii="Helvetica" w:hAnsi="Helvetica" w:eastAsia="Helvetica" w:cs="Helvetica"/>
-                <w:i w:val="0"/>
-                <w:iCs w:val="0"/>
-                <w:caps w:val="0"/>
-                <w:color w:val="000000"/>
+                <w:rFonts w:hint="default" w:ascii="Helvetica" w:hAnsi="Helvetica" w:eastAsia="Helvetica" w:cs="Helvetica"/>
+                <w:i w:val="0"/>
+                <w:iCs w:val="0"/>
+                <w:caps w:val="0"/>
+                <w:color w:val="333333"/>
                 <w:spacing w:val="0"/>
                 <w:sz w:val="19"/>
                 <w:szCs w:val="19"/>
@@ -1368,83 +1139,35 @@
                 <w:szCs w:val="19"/>
                 <w:shd w:val="clear" w:fill="FFFFFF"/>
               </w:rPr>
-              <w:t>：</w:t>
-            </w:r>
-            <w:r>
-              <w:rPr>
-                <w:rStyle w:val="12"/>
-                <w:rFonts w:hint="default" w:ascii="Consolas" w:hAnsi="Consolas" w:eastAsia="Consolas" w:cs="Consolas"/>
-                <w:i w:val="0"/>
-                <w:iCs w:val="0"/>
-                <w:caps w:val="0"/>
-                <w:color w:val="000000"/>
-                <w:spacing w:val="0"/>
-                <w:sz w:val="17"/>
-                <w:szCs w:val="17"/>
-                <w:bdr w:val="none" w:color="auto" w:sz="0" w:space="0"/>
-                <w:shd w:val="clear" w:fill="F0F0F0"/>
-              </w:rPr>
-              <w:t>1. Docker容器目录挂载：确保“Ubuntu本地源代码路径”与“容器内 `/home/openharmony`”挂载正确，避免编译路径错误；</w:t>
-            </w:r>
-            <w:r>
-              <w:rPr>
-                <w:rFonts w:hint="default" w:ascii="Helvetica" w:hAnsi="Helvetica" w:eastAsia="Helvetica" w:cs="Helvetica"/>
-                <w:i w:val="0"/>
-                <w:iCs w:val="0"/>
-                <w:caps w:val="0"/>
-                <w:color w:val="333333"/>
-                <w:spacing w:val="0"/>
-                <w:sz w:val="19"/>
-                <w:szCs w:val="19"/>
-                <w:shd w:val="clear" w:fill="FFFFFF"/>
-              </w:rPr>
-              <w:t>2. 编译错误排查：区分“依赖缺失（执行 </w:t>
-            </w:r>
-            <w:r>
-              <w:rPr>
-                <w:rStyle w:val="12"/>
-                <w:rFonts w:hint="default" w:ascii="Consolas" w:hAnsi="Consolas" w:eastAsia="Consolas" w:cs="Consolas"/>
-                <w:i w:val="0"/>
-                <w:iCs w:val="0"/>
-                <w:caps w:val="0"/>
-                <w:color w:val="000000"/>
-                <w:spacing w:val="0"/>
-                <w:sz w:val="17"/>
-                <w:szCs w:val="17"/>
-                <w:bdr w:val="none" w:color="auto" w:sz="0" w:space="0"/>
-                <w:shd w:val="clear" w:fill="F0F0F0"/>
-              </w:rPr>
-              <w:t>./build/prebuilts_download.sh</w:t>
-            </w:r>
-            <w:r>
-              <w:rPr>
-                <w:rFonts w:hint="default" w:ascii="Helvetica" w:hAnsi="Helvetica" w:eastAsia="Helvetica" w:cs="Helvetica"/>
-                <w:i w:val="0"/>
-                <w:iCs w:val="0"/>
-                <w:caps w:val="0"/>
-                <w:color w:val="333333"/>
-                <w:spacing w:val="0"/>
-                <w:sz w:val="19"/>
-                <w:szCs w:val="19"/>
-                <w:shd w:val="clear" w:fill="FFFFFF"/>
-              </w:rPr>
-              <w:t>补全工具）”“网络超时（检查国内源配置）”“命令错误（核对 </w:t>
-            </w:r>
-            <w:r>
-              <w:rPr>
-                <w:rStyle w:val="12"/>
-                <w:rFonts w:hint="default" w:ascii="Consolas" w:hAnsi="Consolas" w:eastAsia="Consolas" w:cs="Consolas"/>
-                <w:i w:val="0"/>
-                <w:iCs w:val="0"/>
-                <w:caps w:val="0"/>
-                <w:color w:val="000000"/>
-                <w:spacing w:val="0"/>
-                <w:sz w:val="17"/>
-                <w:szCs w:val="17"/>
-                <w:bdr w:val="none" w:color="auto" w:sz="0" w:space="0"/>
-                <w:shd w:val="clear" w:fill="F0F0F0"/>
-              </w:rPr>
-              <w:t>hb</w:t>
+              <w:t>：1. Docker容器目录挂载：确保“Ubuntu本地源代码路径”与“容器内 `/home/openharmony`”挂载正确，避免编译路径错误；</w:t>
+            </w:r>
+            <w:r>
+              <w:rPr>
+                <w:rFonts w:hint="default" w:ascii="Helvetica" w:hAnsi="Helvetica" w:eastAsia="Helvetica" w:cs="Helvetica"/>
+                <w:i w:val="0"/>
+                <w:iCs w:val="0"/>
+                <w:caps w:val="0"/>
+                <w:color w:val="333333"/>
+                <w:spacing w:val="0"/>
+                <w:sz w:val="19"/>
+                <w:szCs w:val="19"/>
+                <w:shd w:val="clear" w:fill="FFFFFF"/>
+              </w:rPr>
+              <w:t>2. 编译错误排查：区分“依赖缺失（执行 ./build/prebuilts_download.sh</w:t>
+            </w:r>
+            <w:r>
+              <w:rPr>
+                <w:rFonts w:hint="default" w:ascii="Helvetica" w:hAnsi="Helvetica" w:eastAsia="Helvetica" w:cs="Helvetica"/>
+                <w:i w:val="0"/>
+                <w:iCs w:val="0"/>
+                <w:caps w:val="0"/>
+                <w:color w:val="333333"/>
+                <w:spacing w:val="0"/>
+                <w:sz w:val="19"/>
+                <w:szCs w:val="19"/>
+                <w:shd w:val="clear" w:fill="FFFFFF"/>
+              </w:rPr>
+              <w:t>补全工具）”“网络超时（检查国内源配置）”“命令错误（核对 hb</w:t>
             </w:r>
             <w:r>
               <w:rPr>
@@ -1567,7 +1290,6 @@
             <w:insideH w:val="single" w:color="auto" w:sz="4" w:space="0"/>
             <w:insideV w:val="single" w:color="auto" w:sz="4" w:space="0"/>
           </w:tblBorders>
-          <w:shd w:val="clear" w:color="auto" w:fill="FFFFFF"/>
           <w:tblCellMar>
             <w:top w:w="0" w:type="dxa"/>
             <w:left w:w="108" w:type="dxa"/>
@@ -1696,7 +1418,6 @@
             <w:insideH w:val="single" w:color="auto" w:sz="4" w:space="0"/>
             <w:insideV w:val="single" w:color="auto" w:sz="4" w:space="0"/>
           </w:tblBorders>
-          <w:shd w:val="clear" w:color="auto" w:fill="FFFFFF"/>
           <w:tblCellMar>
             <w:top w:w="0" w:type="dxa"/>
             <w:left w:w="108" w:type="dxa"/>
@@ -1793,17 +1514,15 @@
             </w:pPr>
             <w:r>
               <w:rPr>
-                <w:rStyle w:val="12"/>
-                <w:rFonts w:ascii="Consolas" w:hAnsi="Consolas" w:eastAsia="Consolas" w:cs="Consolas"/>
-                <w:i w:val="0"/>
-                <w:iCs w:val="0"/>
-                <w:caps w:val="0"/>
-                <w:color w:val="000000"/>
-                <w:spacing w:val="0"/>
-                <w:sz w:val="17"/>
-                <w:szCs w:val="17"/>
-                <w:bdr w:val="none" w:color="auto" w:sz="0" w:space="0"/>
-                <w:shd w:val="clear" w:fill="F0F0F0"/>
+                <w:rFonts w:ascii="Helvetica" w:hAnsi="Helvetica" w:eastAsia="Helvetica" w:cs="Helvetica"/>
+                <w:i w:val="0"/>
+                <w:iCs w:val="0"/>
+                <w:caps w:val="0"/>
+                <w:color w:val="333333"/>
+                <w:spacing w:val="0"/>
+                <w:sz w:val="19"/>
+                <w:szCs w:val="19"/>
+                <w:shd w:val="clear" w:fill="FFFFFF"/>
               </w:rPr>
               <w:t>讲解OpenHarmony鸿蒙系统作为国产嵌入式操作系统的优势，对比国外同类系统，说明其在物联网、智能硬件领域的自主可控价值；</w:t>
             </w:r>
@@ -1834,7 +1553,6 @@
             <w:insideH w:val="single" w:color="auto" w:sz="4" w:space="0"/>
             <w:insideV w:val="single" w:color="auto" w:sz="4" w:space="0"/>
           </w:tblBorders>
-          <w:shd w:val="clear" w:color="auto" w:fill="FFFFFF"/>
           <w:tblCellMar>
             <w:top w:w="0" w:type="dxa"/>
             <w:left w:w="108" w:type="dxa"/>
@@ -1903,83 +1621,35 @@
                 <w:szCs w:val="19"/>
                 <w:shd w:val="clear" w:fill="FFFFFF"/>
               </w:rPr>
-              <w:t>1. 实操任务：选择Docker或Ubuntu方式完成鸿蒙编译，在学习通提交“编译命令执行截图+</w:t>
-            </w:r>
-            <w:r>
-              <w:rPr>
-                <w:rStyle w:val="12"/>
-                <w:rFonts w:ascii="Consolas" w:hAnsi="Consolas" w:eastAsia="Consolas" w:cs="Consolas"/>
-                <w:i w:val="0"/>
-                <w:iCs w:val="0"/>
-                <w:caps w:val="0"/>
-                <w:color w:val="000000"/>
-                <w:spacing w:val="0"/>
-                <w:sz w:val="17"/>
-                <w:szCs w:val="17"/>
-                <w:bdr w:val="none" w:color="auto" w:sz="0" w:space="0"/>
-                <w:shd w:val="clear" w:fill="F0F0F0"/>
-              </w:rPr>
-              <w:t>out</w:t>
-            </w:r>
-            <w:r>
-              <w:rPr>
-                <w:rFonts w:hint="default" w:ascii="Helvetica" w:hAnsi="Helvetica" w:eastAsia="Helvetica" w:cs="Helvetica"/>
-                <w:i w:val="0"/>
-                <w:iCs w:val="0"/>
-                <w:caps w:val="0"/>
-                <w:color w:val="333333"/>
-                <w:spacing w:val="0"/>
-                <w:sz w:val="19"/>
-                <w:szCs w:val="19"/>
-                <w:shd w:val="clear" w:fill="FFFFFF"/>
-              </w:rPr>
-              <w:t>目录产物截图（含 </w:t>
-            </w:r>
-            <w:r>
-              <w:rPr>
-                <w:rStyle w:val="12"/>
-                <w:rFonts w:hint="default" w:ascii="Consolas" w:hAnsi="Consolas" w:eastAsia="Consolas" w:cs="Consolas"/>
-                <w:i w:val="0"/>
-                <w:iCs w:val="0"/>
-                <w:caps w:val="0"/>
-                <w:color w:val="000000"/>
-                <w:spacing w:val="0"/>
-                <w:sz w:val="17"/>
-                <w:szCs w:val="17"/>
-                <w:bdr w:val="none" w:color="auto" w:sz="0" w:space="0"/>
-                <w:shd w:val="clear" w:fill="F0F0F0"/>
-              </w:rPr>
-              <w:t>Firmware.img</w:t>
-            </w:r>
-            <w:r>
-              <w:rPr>
-                <w:rFonts w:hint="default" w:ascii="Helvetica" w:hAnsi="Helvetica" w:eastAsia="Helvetica" w:cs="Helvetica"/>
-                <w:i w:val="0"/>
-                <w:iCs w:val="0"/>
-                <w:caps w:val="0"/>
-                <w:color w:val="333333"/>
-                <w:spacing w:val="0"/>
-                <w:sz w:val="19"/>
-                <w:szCs w:val="19"/>
-                <w:shd w:val="clear" w:fill="FFFFFF"/>
-              </w:rPr>
-              <w:t>）+ 远程连接界面截图”；</w:t>
-            </w:r>
-            <w:r>
-              <w:rPr>
-                <w:rStyle w:val="12"/>
-                <w:rFonts w:hint="default" w:ascii="Consolas" w:hAnsi="Consolas" w:eastAsia="Consolas" w:cs="Consolas"/>
-                <w:i w:val="0"/>
-                <w:iCs w:val="0"/>
-                <w:caps w:val="0"/>
-                <w:color w:val="000000"/>
-                <w:spacing w:val="0"/>
-                <w:sz w:val="17"/>
-                <w:szCs w:val="17"/>
-                <w:bdr w:val="none" w:color="auto" w:sz="0" w:space="0"/>
-                <w:shd w:val="clear" w:fill="F0F0F0"/>
-              </w:rPr>
-              <w:t>2. 理论巩固：完成学习通“鸿蒙编译基础”练习题（含Docker命令、编译产物用途、错误排查等知识点）；</w:t>
+              <w:t>1. 实操任务：选择Docker或Ubuntu方式完成鸿蒙编译，在学习通提交“编译命令执行截图+out</w:t>
+            </w:r>
+            <w:r>
+              <w:rPr>
+                <w:rFonts w:hint="default" w:ascii="Helvetica" w:hAnsi="Helvetica" w:eastAsia="Helvetica" w:cs="Helvetica"/>
+                <w:i w:val="0"/>
+                <w:iCs w:val="0"/>
+                <w:caps w:val="0"/>
+                <w:color w:val="333333"/>
+                <w:spacing w:val="0"/>
+                <w:sz w:val="19"/>
+                <w:szCs w:val="19"/>
+                <w:shd w:val="clear" w:fill="FFFFFF"/>
+              </w:rPr>
+              <w:t>目录产物截图（含 Firmware.img</w:t>
+            </w:r>
+            <w:r>
+              <w:rPr>
+                <w:rFonts w:hint="default" w:ascii="Helvetica" w:hAnsi="Helvetica" w:eastAsia="Helvetica" w:cs="Helvetica"/>
+                <w:i w:val="0"/>
+                <w:iCs w:val="0"/>
+                <w:caps w:val="0"/>
+                <w:color w:val="333333"/>
+                <w:spacing w:val="0"/>
+                <w:sz w:val="19"/>
+                <w:szCs w:val="19"/>
+                <w:shd w:val="clear" w:fill="FFFFFF"/>
+              </w:rPr>
+              <w:t>）+ 远程连接界面截图”；2. 理论巩固：完成学习通“鸿蒙编译基础”练习题（含Docker命令、编译产物用途、错误排查等知识点）；</w:t>
             </w:r>
             <w:r>
               <w:rPr>
@@ -2559,77 +2229,46 @@
           </w:tcPr>
           <w:p>
             <w:pPr>
-              <w:pStyle w:val="15"/>
-              <w:spacing w:line="340" w:lineRule="exact"/>
-              <w:rPr>
-                <w:color w:val="000000" w:themeColor="text1"/>
-                <w:lang w:eastAsia="zh-CN"/>
-                <w14:textFill>
-                  <w14:solidFill>
-                    <w14:schemeClr w14:val="tx1"/>
-                  </w14:solidFill>
-                </w14:textFill>
-              </w:rPr>
-            </w:pPr>
-            <w:r>
-              <w:rPr>
-                <w:rFonts w:ascii="Helvetica" w:hAnsi="Helvetica" w:eastAsia="Helvetica" w:cs="Helvetica"/>
-                <w:i w:val="0"/>
-                <w:iCs w:val="0"/>
-                <w:caps w:val="0"/>
-                <w:color w:val="333333"/>
-                <w:spacing w:val="0"/>
-                <w:sz w:val="19"/>
-                <w:szCs w:val="19"/>
-                <w:shd w:val="clear" w:fill="FFFFFF"/>
-              </w:rPr>
-              <w:t>1. 在网络教学平台上传Docker安装包（Ubuntu环境）、鸿蒙编译预习视频（含Docker国内源配置、编译命令演示）、README_zh.pdf“2.6 编译流程”章节；</w:t>
-            </w:r>
-            <w:r>
-              <w:rPr>
-                <w:rStyle w:val="12"/>
-                <w:rFonts w:ascii="Consolas" w:hAnsi="Consolas" w:eastAsia="Consolas" w:cs="Consolas"/>
-                <w:i w:val="0"/>
-                <w:iCs w:val="0"/>
-                <w:caps w:val="0"/>
-                <w:color w:val="000000"/>
-                <w:spacing w:val="0"/>
-                <w:sz w:val="17"/>
-                <w:szCs w:val="17"/>
-                <w:bdr w:val="none" w:color="auto" w:sz="0" w:space="0"/>
-                <w:shd w:val="clear" w:fill="F0F0F0"/>
-              </w:rPr>
-              <w:t>2. 发布预习任务：</w:t>
-            </w:r>
-            <w:r>
-              <w:rPr>
-                <w:rFonts w:hint="default" w:ascii="Helvetica" w:hAnsi="Helvetica" w:eastAsia="Helvetica" w:cs="Helvetica"/>
-                <w:i w:val="0"/>
-                <w:iCs w:val="0"/>
-                <w:caps w:val="0"/>
-                <w:color w:val="333333"/>
-                <w:spacing w:val="0"/>
-                <w:sz w:val="19"/>
-                <w:szCs w:val="19"/>
-                <w:shd w:val="clear" w:fill="FFFFFF"/>
-              </w:rPr>
-              <w:t> - 复习 </w:t>
-            </w:r>
-            <w:r>
-              <w:rPr>
-                <w:rStyle w:val="12"/>
-                <w:rFonts w:hint="default" w:ascii="Consolas" w:hAnsi="Consolas" w:eastAsia="Consolas" w:cs="Consolas"/>
-                <w:i w:val="0"/>
-                <w:iCs w:val="0"/>
-                <w:caps w:val="0"/>
-                <w:color w:val="000000"/>
-                <w:spacing w:val="0"/>
-                <w:sz w:val="17"/>
-                <w:szCs w:val="17"/>
-                <w:bdr w:val="none" w:color="auto" w:sz="0" w:space="0"/>
-                <w:shd w:val="clear" w:fill="F0F0F0"/>
-              </w:rPr>
-              <w:t>git clone</w:t>
+              <w:rPr>
+                <w:rFonts w:hint="default" w:ascii="Helvetica" w:hAnsi="Helvetica" w:eastAsia="Helvetica" w:cs="Helvetica"/>
+                <w:i w:val="0"/>
+                <w:iCs w:val="0"/>
+                <w:caps w:val="0"/>
+                <w:color w:val="333333"/>
+                <w:spacing w:val="0"/>
+                <w:sz w:val="19"/>
+                <w:szCs w:val="19"/>
+                <w:shd w:val="clear" w:fill="FFFFFF"/>
+                <w:lang w:eastAsia="zh-CN"/>
+              </w:rPr>
+            </w:pPr>
+            <w:r>
+              <w:rPr>
+                <w:rFonts w:hint="default" w:ascii="Helvetica" w:hAnsi="Helvetica" w:eastAsia="Helvetica" w:cs="Helvetica"/>
+                <w:i w:val="0"/>
+                <w:iCs w:val="0"/>
+                <w:caps w:val="0"/>
+                <w:color w:val="333333"/>
+                <w:spacing w:val="0"/>
+                <w:sz w:val="19"/>
+                <w:szCs w:val="19"/>
+                <w:shd w:val="clear" w:fill="FFFFFF"/>
+              </w:rPr>
+              <w:t>1. 在网络教学平台上传Docker安装包（Ubuntu环境）、鸿蒙编译预习视频（含Docker国内源配置、编译命令演示）、README_zh.pdf“2.6 编译流程”章节；2. 发布预习任务：</w:t>
+            </w:r>
+            <w:r>
+              <w:rPr>
+                <w:rFonts w:hint="default" w:ascii="Helvetica" w:hAnsi="Helvetica" w:eastAsia="Helvetica" w:cs="Helvetica"/>
+                <w:i w:val="0"/>
+                <w:iCs w:val="0"/>
+                <w:caps w:val="0"/>
+                <w:color w:val="333333"/>
+                <w:spacing w:val="0"/>
+                <w:sz w:val="19"/>
+                <w:szCs w:val="19"/>
+                <w:shd w:val="clear" w:fill="FFFFFF"/>
+              </w:rPr>
+              <w:t> - 复习 git clone</w:t>
             </w:r>
             <w:r>
               <w:rPr>
@@ -2655,22 +2294,22 @@
           </w:tcPr>
           <w:p>
             <w:pPr>
-              <w:pStyle w:val="15"/>
-              <w:spacing w:line="400" w:lineRule="exact"/>
-              <w:ind w:left="116" w:leftChars="0"/>
-              <w:rPr>
-                <w:color w:val="000000" w:themeColor="text1"/>
-                <w:lang w:eastAsia="zh-CN"/>
-                <w14:textFill>
-                  <w14:solidFill>
-                    <w14:schemeClr w14:val="tx1"/>
-                  </w14:solidFill>
-                </w14:textFill>
-              </w:rPr>
-            </w:pPr>
-            <w:r>
-              <w:rPr>
-                <w:rFonts w:ascii="Helvetica" w:hAnsi="Helvetica" w:eastAsia="Helvetica" w:cs="Helvetica"/>
+              <w:rPr>
+                <w:rFonts w:hint="default" w:ascii="Helvetica" w:hAnsi="Helvetica" w:eastAsia="Helvetica" w:cs="Helvetica"/>
+                <w:i w:val="0"/>
+                <w:iCs w:val="0"/>
+                <w:caps w:val="0"/>
+                <w:color w:val="333333"/>
+                <w:spacing w:val="0"/>
+                <w:sz w:val="19"/>
+                <w:szCs w:val="19"/>
+                <w:shd w:val="clear" w:fill="FFFFFF"/>
+                <w:lang w:eastAsia="zh-CN"/>
+              </w:rPr>
+            </w:pPr>
+            <w:r>
+              <w:rPr>
+                <w:rFonts w:hint="default" w:ascii="Helvetica" w:hAnsi="Helvetica" w:eastAsia="Helvetica" w:cs="Helvetica"/>
                 <w:i w:val="0"/>
                 <w:iCs w:val="0"/>
                 <w:caps w:val="0"/>
@@ -2694,53 +2333,21 @@
                 <w:szCs w:val="19"/>
                 <w:shd w:val="clear" w:fill="FFFFFF"/>
               </w:rPr>
-              <w:t> </w:t>
-            </w:r>
-            <w:r>
-              <w:rPr>
-                <w:rStyle w:val="12"/>
-                <w:rFonts w:ascii="Consolas" w:hAnsi="Consolas" w:eastAsia="Consolas" w:cs="Consolas"/>
-                <w:i w:val="0"/>
-                <w:iCs w:val="0"/>
-                <w:caps w:val="0"/>
-                <w:color w:val="000000"/>
-                <w:spacing w:val="0"/>
-                <w:sz w:val="17"/>
-                <w:szCs w:val="17"/>
-                <w:bdr w:val="none" w:color="auto" w:sz="0" w:space="0"/>
-                <w:shd w:val="clear" w:fill="F0F0F0"/>
-              </w:rPr>
-              <w:t>git clone</w:t>
-            </w:r>
-            <w:r>
-              <w:rPr>
-                <w:rFonts w:hint="default" w:ascii="Helvetica" w:hAnsi="Helvetica" w:eastAsia="Helvetica" w:cs="Helvetica"/>
-                <w:i w:val="0"/>
-                <w:iCs w:val="0"/>
-                <w:caps w:val="0"/>
-                <w:color w:val="333333"/>
-                <w:spacing w:val="0"/>
-                <w:sz w:val="19"/>
-                <w:szCs w:val="19"/>
-                <w:shd w:val="clear" w:fill="FFFFFF"/>
-              </w:rPr>
-              <w:t>命令，检查Ubuntu中源代码是否完整；</w:t>
-            </w:r>
-            <w:r>
-              <w:rPr>
-                <w:rStyle w:val="12"/>
-                <w:rFonts w:hint="default" w:ascii="Consolas" w:hAnsi="Consolas" w:eastAsia="Consolas" w:cs="Consolas"/>
-                <w:i w:val="0"/>
-                <w:iCs w:val="0"/>
-                <w:caps w:val="0"/>
-                <w:color w:val="000000"/>
-                <w:spacing w:val="0"/>
-                <w:sz w:val="17"/>
-                <w:szCs w:val="17"/>
-                <w:bdr w:val="none" w:color="auto" w:sz="0" w:space="0"/>
-                <w:shd w:val="clear" w:fill="F0F0F0"/>
-              </w:rPr>
-              <w:t>2. 观看预习视频，初步了解Docker编译步骤；</w:t>
+              <w:t> git clone</w:t>
+            </w:r>
+            <w:r>
+              <w:rPr>
+                <w:rFonts w:hint="default" w:ascii="Helvetica" w:hAnsi="Helvetica" w:eastAsia="Helvetica" w:cs="Helvetica"/>
+                <w:i w:val="0"/>
+                <w:iCs w:val="0"/>
+                <w:caps w:val="0"/>
+                <w:color w:val="333333"/>
+                <w:spacing w:val="0"/>
+                <w:sz w:val="19"/>
+                <w:szCs w:val="19"/>
+                <w:shd w:val="clear" w:fill="FFFFFF"/>
+              </w:rPr>
+              <w:t>命令，检查Ubuntu中源代码是否完整；2. 观看预习视频，初步了解Docker编译步骤；</w:t>
             </w:r>
             <w:r>
               <w:rPr>
@@ -2935,22 +2542,19 @@
           </w:tcPr>
           <w:p>
             <w:pPr>
-              <w:pStyle w:val="15"/>
-              <w:spacing w:line="340" w:lineRule="exact"/>
-              <w:ind w:left="106" w:leftChars="0" w:right="98" w:rightChars="0"/>
-              <w:rPr>
-                <w:color w:val="000000" w:themeColor="text1"/>
-                <w:lang w:eastAsia="zh-CN"/>
-                <w14:textFill>
-                  <w14:solidFill>
-                    <w14:schemeClr w14:val="tx1"/>
-                  </w14:solidFill>
-                </w14:textFill>
-              </w:rPr>
-            </w:pPr>
-            <w:r>
-              <w:rPr>
-                <w:rFonts w:ascii="Helvetica" w:hAnsi="Helvetica" w:eastAsia="Helvetica" w:cs="Helvetica"/>
+              <w:rPr>
+                <w:color w:val="000000" w:themeColor="text1"/>
+                <w:lang w:eastAsia="zh-CN"/>
+                <w14:textFill>
+                  <w14:solidFill>
+                    <w14:schemeClr w14:val="tx1"/>
+                  </w14:solidFill>
+                </w14:textFill>
+              </w:rPr>
+            </w:pPr>
+            <w:r>
+              <w:rPr>
+                <w:rFonts w:hint="default" w:ascii="Helvetica" w:hAnsi="Helvetica" w:eastAsia="Helvetica" w:cs="Helvetica"/>
                 <w:i w:val="0"/>
                 <w:iCs w:val="0"/>
                 <w:caps w:val="0"/>
@@ -2974,23 +2578,7 @@
                 <w:szCs w:val="19"/>
                 <w:shd w:val="clear" w:fill="FFFFFF"/>
               </w:rPr>
-              <w:t> </w:t>
-            </w:r>
-            <w:r>
-              <w:rPr>
-                <w:rStyle w:val="12"/>
-                <w:rFonts w:ascii="Consolas" w:hAnsi="Consolas" w:eastAsia="Consolas" w:cs="Consolas"/>
-                <w:i w:val="0"/>
-                <w:iCs w:val="0"/>
-                <w:caps w:val="0"/>
-                <w:color w:val="000000"/>
-                <w:spacing w:val="0"/>
-                <w:sz w:val="17"/>
-                <w:szCs w:val="17"/>
-                <w:bdr w:val="none" w:color="auto" w:sz="0" w:space="0"/>
-                <w:shd w:val="clear" w:fill="F0F0F0"/>
-              </w:rPr>
-              <w:t>Firmware.img</w:t>
+              <w:t> Firmware.img</w:t>
             </w:r>
             <w:r>
               <w:rPr>
@@ -3016,9 +2604,6 @@
           </w:tcPr>
           <w:p>
             <w:pPr>
-              <w:pStyle w:val="15"/>
-              <w:spacing w:line="400" w:lineRule="exact"/>
-              <w:ind w:left="116" w:leftChars="0" w:right="79" w:rightChars="0"/>
               <w:rPr>
                 <w:rFonts w:ascii="宋体" w:hAnsi="宋体" w:eastAsia="宋体"/>
                 <w:color w:val="000000" w:themeColor="text1"/>
@@ -3032,7 +2617,7 @@
             </w:pPr>
             <w:r>
               <w:rPr>
-                <w:rFonts w:ascii="Helvetica" w:hAnsi="Helvetica" w:eastAsia="Helvetica" w:cs="Helvetica"/>
+                <w:rFonts w:hint="default" w:ascii="Helvetica" w:hAnsi="Helvetica" w:eastAsia="Helvetica" w:cs="Helvetica"/>
                 <w:i w:val="0"/>
                 <w:iCs w:val="0"/>
                 <w:caps w:val="0"/>
@@ -3097,6 +2682,12 @@
             <w:insideH w:val="single" w:color="000000" w:themeColor="text1" w:sz="8" w:space="0"/>
             <w:insideV w:val="single" w:color="000000" w:themeColor="text1" w:sz="8" w:space="0"/>
           </w:tblBorders>
+          <w:tblCellMar>
+            <w:top w:w="0" w:type="dxa"/>
+            <w:left w:w="0" w:type="dxa"/>
+            <w:bottom w:w="0" w:type="dxa"/>
+            <w:right w:w="0" w:type="dxa"/>
+          </w:tblCellMar>
         </w:tblPrEx>
         <w:trPr>
           <w:trHeight w:val="730" w:hRule="atLeast"/>
@@ -3282,11 +2873,6 @@
           </w:tcPr>
           <w:p>
             <w:pPr>
-              <w:keepNext w:val="0"/>
-              <w:keepLines w:val="0"/>
-              <w:widowControl/>
-              <w:suppressLineNumbers w:val="0"/>
-              <w:jc w:val="left"/>
               <w:rPr>
                 <w:rFonts w:hint="default" w:ascii="微软雅黑" w:hAnsi="微软雅黑" w:eastAsia="微软雅黑"/>
                 <w:color w:val="000000" w:themeColor="text1"/>
@@ -3302,123 +2888,59 @@
             </w:pPr>
             <w:r>
               <w:rPr>
-                <w:rFonts w:ascii="Helvetica" w:hAnsi="Helvetica" w:eastAsia="Helvetica" w:cs="Helvetica"/>
-                <w:i w:val="0"/>
-                <w:iCs w:val="0"/>
-                <w:caps w:val="0"/>
-                <w:color w:val="333333"/>
-                <w:spacing w:val="0"/>
-                <w:sz w:val="19"/>
-                <w:szCs w:val="19"/>
-                <w:shd w:val="clear" w:fill="FFFFFF"/>
-              </w:rPr>
-              <w:t>1. 提出问题：“Ubuntu和Docker都能编译，为何推荐Docker？”（引导回答：Docker环境隔离，避免Ubuntu系统升级导致编译错误）；</w:t>
-            </w:r>
-            <w:r>
-              <w:rPr>
-                <w:rStyle w:val="12"/>
-                <w:rFonts w:ascii="Consolas" w:hAnsi="Consolas" w:eastAsia="Consolas" w:cs="Consolas"/>
-                <w:i w:val="0"/>
-                <w:iCs w:val="0"/>
-                <w:caps w:val="0"/>
-                <w:color w:val="000000"/>
-                <w:spacing w:val="0"/>
-                <w:sz w:val="17"/>
-                <w:szCs w:val="17"/>
-                <w:bdr w:val="none" w:color="auto" w:sz="0" w:space="0"/>
-                <w:shd w:val="clear" w:fill="F0F0F0"/>
-              </w:rPr>
-              <w:t>2. 明确本次课堂任务：</w:t>
-            </w:r>
-            <w:r>
-              <w:rPr>
-                <w:rFonts w:hint="default" w:ascii="Helvetica" w:hAnsi="Helvetica" w:eastAsia="Helvetica" w:cs="Helvetica"/>
-                <w:i w:val="0"/>
-                <w:iCs w:val="0"/>
-                <w:caps w:val="0"/>
-                <w:color w:val="333333"/>
-                <w:spacing w:val="0"/>
-                <w:sz w:val="19"/>
-                <w:szCs w:val="19"/>
-                <w:shd w:val="clear" w:fill="FFFFFF"/>
-              </w:rPr>
-              <w:t> - 任务1：用Docker方式完成鸿蒙编译，获取 </w:t>
-            </w:r>
-            <w:r>
-              <w:rPr>
-                <w:rStyle w:val="12"/>
-                <w:rFonts w:hint="default" w:ascii="Consolas" w:hAnsi="Consolas" w:eastAsia="Consolas" w:cs="Consolas"/>
-                <w:i w:val="0"/>
-                <w:iCs w:val="0"/>
-                <w:caps w:val="0"/>
-                <w:color w:val="000000"/>
-                <w:spacing w:val="0"/>
-                <w:sz w:val="17"/>
-                <w:szCs w:val="17"/>
-                <w:bdr w:val="none" w:color="auto" w:sz="0" w:space="0"/>
-                <w:shd w:val="clear" w:fill="F0F0F0"/>
-              </w:rPr>
-              <w:t>Firmware.img</w:t>
-            </w:r>
-            <w:r>
-              <w:rPr>
-                <w:rFonts w:hint="default" w:ascii="Helvetica" w:hAnsi="Helvetica" w:eastAsia="Helvetica" w:cs="Helvetica"/>
-                <w:i w:val="0"/>
-                <w:iCs w:val="0"/>
-                <w:caps w:val="0"/>
-                <w:color w:val="333333"/>
-                <w:spacing w:val="0"/>
-                <w:sz w:val="19"/>
-                <w:szCs w:val="19"/>
-                <w:shd w:val="clear" w:fill="FFFFFF"/>
-              </w:rPr>
-              <w:t>；</w:t>
-            </w:r>
-            <w:r>
-              <w:rPr>
-                <w:rStyle w:val="12"/>
-                <w:rFonts w:hint="default" w:ascii="Consolas" w:hAnsi="Consolas" w:eastAsia="Consolas" w:cs="Consolas"/>
-                <w:i w:val="0"/>
-                <w:iCs w:val="0"/>
-                <w:caps w:val="0"/>
-                <w:color w:val="000000"/>
-                <w:spacing w:val="0"/>
-                <w:sz w:val="17"/>
-                <w:szCs w:val="17"/>
-                <w:bdr w:val="none" w:color="auto" w:sz="0" w:space="0"/>
-                <w:shd w:val="clear" w:fill="F0F0F0"/>
-              </w:rPr>
-              <w:t> - 任务2（选做）：用Ubuntu方式编译，对比两种方式的差异；</w:t>
-            </w:r>
-            <w:r>
-              <w:rPr>
-                <w:rFonts w:hint="default" w:ascii="Helvetica" w:hAnsi="Helvetica" w:eastAsia="Helvetica" w:cs="Helvetica"/>
-                <w:i w:val="0"/>
-                <w:iCs w:val="0"/>
-                <w:caps w:val="0"/>
-                <w:color w:val="333333"/>
-                <w:spacing w:val="0"/>
-                <w:sz w:val="19"/>
-                <w:szCs w:val="19"/>
-                <w:shd w:val="clear" w:fill="FFFFFF"/>
-              </w:rPr>
-              <w:t>3. 展示任务验收标准：编译无报错、</w:t>
-            </w:r>
-            <w:r>
-              <w:rPr>
-                <w:rStyle w:val="12"/>
-                <w:rFonts w:hint="default" w:ascii="Consolas" w:hAnsi="Consolas" w:eastAsia="Consolas" w:cs="Consolas"/>
-                <w:i w:val="0"/>
-                <w:iCs w:val="0"/>
-                <w:caps w:val="0"/>
-                <w:color w:val="000000"/>
-                <w:spacing w:val="0"/>
-                <w:sz w:val="17"/>
-                <w:szCs w:val="17"/>
-                <w:bdr w:val="none" w:color="auto" w:sz="0" w:space="0"/>
-                <w:shd w:val="clear" w:fill="F0F0F0"/>
-              </w:rPr>
-              <w:t>out</w:t>
+                <w:rFonts w:hint="default" w:ascii="Helvetica" w:hAnsi="Helvetica" w:eastAsia="Helvetica" w:cs="Helvetica"/>
+                <w:i w:val="0"/>
+                <w:iCs w:val="0"/>
+                <w:caps w:val="0"/>
+                <w:color w:val="333333"/>
+                <w:spacing w:val="0"/>
+                <w:sz w:val="19"/>
+                <w:szCs w:val="19"/>
+                <w:shd w:val="clear" w:fill="FFFFFF"/>
+              </w:rPr>
+              <w:t>1. 提出问题：“Ubuntu和Docker都能编译，为何推荐Docker？”（引导回答：Docker环境隔离，避免Ubuntu系统升级导致编译错误）；2. 明确本次课堂任务：</w:t>
+            </w:r>
+            <w:r>
+              <w:rPr>
+                <w:rFonts w:hint="default" w:ascii="Helvetica" w:hAnsi="Helvetica" w:eastAsia="Helvetica" w:cs="Helvetica"/>
+                <w:i w:val="0"/>
+                <w:iCs w:val="0"/>
+                <w:caps w:val="0"/>
+                <w:color w:val="333333"/>
+                <w:spacing w:val="0"/>
+                <w:sz w:val="19"/>
+                <w:szCs w:val="19"/>
+                <w:shd w:val="clear" w:fill="FFFFFF"/>
+              </w:rPr>
+              <w:t> - 任务1：用Docker方式完成鸿蒙编译，获取 Firmware.img</w:t>
+            </w:r>
+            <w:r>
+              <w:rPr>
+                <w:rFonts w:hint="default" w:ascii="Helvetica" w:hAnsi="Helvetica" w:eastAsia="Helvetica" w:cs="Helvetica"/>
+                <w:i w:val="0"/>
+                <w:iCs w:val="0"/>
+                <w:caps w:val="0"/>
+                <w:color w:val="333333"/>
+                <w:spacing w:val="0"/>
+                <w:sz w:val="19"/>
+                <w:szCs w:val="19"/>
+                <w:shd w:val="clear" w:fill="FFFFFF"/>
+              </w:rPr>
+              <w:t>； - 任务2（选做）：用Ubuntu方式编译，对比两种方式的差异；</w:t>
+            </w:r>
+            <w:r>
+              <w:rPr>
+                <w:rFonts w:hint="default" w:ascii="Helvetica" w:hAnsi="Helvetica" w:eastAsia="Helvetica" w:cs="Helvetica"/>
+                <w:i w:val="0"/>
+                <w:iCs w:val="0"/>
+                <w:caps w:val="0"/>
+                <w:color w:val="333333"/>
+                <w:spacing w:val="0"/>
+                <w:sz w:val="19"/>
+                <w:szCs w:val="19"/>
+                <w:shd w:val="clear" w:fill="FFFFFF"/>
+              </w:rPr>
+              <w:t>3. 展示任务验收标准：编译无报错、out</w:t>
             </w:r>
             <w:r>
               <w:rPr>
@@ -3444,9 +2966,6 @@
           </w:tcPr>
           <w:p>
             <w:pPr>
-              <w:pStyle w:val="15"/>
-              <w:spacing w:line="320" w:lineRule="exact"/>
-              <w:ind w:left="116" w:leftChars="0" w:right="79" w:rightChars="0"/>
               <w:rPr>
                 <w:rFonts w:ascii="宋体" w:hAnsi="宋体" w:eastAsia="宋体"/>
                 <w:color w:val="000000" w:themeColor="text1"/>
@@ -3460,7 +2979,7 @@
             </w:pPr>
             <w:r>
               <w:rPr>
-                <w:rFonts w:ascii="Helvetica" w:hAnsi="Helvetica" w:eastAsia="Helvetica" w:cs="Helvetica"/>
+                <w:rFonts w:hint="default" w:ascii="Helvetica" w:hAnsi="Helvetica" w:eastAsia="Helvetica" w:cs="Helvetica"/>
                 <w:i w:val="0"/>
                 <w:iCs w:val="0"/>
                 <w:caps w:val="0"/>
@@ -3695,190 +3214,85 @@
           </w:tcPr>
           <w:p>
             <w:pPr>
-              <w:pStyle w:val="20"/>
-              <w:numPr>
-                <w:ilvl w:val="0"/>
-                <w:numId w:val="0"/>
-              </w:numPr>
-              <w:tabs>
-                <w:tab w:val="left" w:pos="550"/>
-              </w:tabs>
-              <w:spacing w:line="340" w:lineRule="exact"/>
-              <w:rPr>
-                <w:color w:val="000000" w:themeColor="text1"/>
-                <w:lang w:eastAsia="zh-CN"/>
-                <w14:textFill>
-                  <w14:solidFill>
-                    <w14:schemeClr w14:val="tx1"/>
-                  </w14:solidFill>
-                </w14:textFill>
-              </w:rPr>
-            </w:pPr>
-            <w:r>
-              <w:rPr>
-                <w:rFonts w:ascii="Helvetica" w:hAnsi="Helvetica" w:eastAsia="Helvetica" w:cs="Helvetica"/>
-                <w:i w:val="0"/>
-                <w:iCs w:val="0"/>
-                <w:caps w:val="0"/>
-                <w:color w:val="333333"/>
-                <w:spacing w:val="0"/>
-                <w:sz w:val="19"/>
-                <w:szCs w:val="19"/>
-                <w:shd w:val="clear" w:fill="FFFFFF"/>
-              </w:rPr>
-              <w:t>1. 讲解核心概念：</w:t>
-            </w:r>
-            <w:r>
-              <w:rPr>
-                <w:rStyle w:val="12"/>
-                <w:rFonts w:ascii="Consolas" w:hAnsi="Consolas" w:eastAsia="Consolas" w:cs="Consolas"/>
-                <w:i w:val="0"/>
-                <w:iCs w:val="0"/>
-                <w:caps w:val="0"/>
-                <w:color w:val="000000"/>
-                <w:spacing w:val="0"/>
-                <w:sz w:val="17"/>
-                <w:szCs w:val="17"/>
-                <w:bdr w:val="none" w:color="auto" w:sz="0" w:space="0"/>
-                <w:shd w:val="clear" w:fill="F0F0F0"/>
-              </w:rPr>
-              <w:t> </w:t>
-            </w:r>
-            <w:r>
-              <w:rPr>
-                <w:rStyle w:val="12"/>
-                <w:rFonts w:hint="default" w:ascii="Consolas" w:hAnsi="Consolas" w:eastAsia="Consolas" w:cs="Consolas"/>
-                <w:i w:val="0"/>
-                <w:iCs w:val="0"/>
-                <w:caps w:val="0"/>
-                <w:color w:val="000000"/>
-                <w:spacing w:val="0"/>
-                <w:sz w:val="17"/>
-                <w:szCs w:val="17"/>
-                <w:bdr w:val="none" w:color="auto" w:sz="0" w:space="0"/>
-                <w:shd w:val="clear" w:fill="F0F0F0"/>
-              </w:rPr>
-              <w:t>- 编译：将源代码（如ArkTS/C代码）转为机器可识别的二进制文件（固件）；</w:t>
-            </w:r>
-            <w:r>
-              <w:rPr>
-                <w:rFonts w:hint="default" w:ascii="Helvetica" w:hAnsi="Helvetica" w:eastAsia="Helvetica" w:cs="Helvetica"/>
-                <w:i w:val="0"/>
-                <w:iCs w:val="0"/>
-                <w:caps w:val="0"/>
-                <w:color w:val="333333"/>
-                <w:spacing w:val="0"/>
-                <w:sz w:val="19"/>
-                <w:szCs w:val="19"/>
-                <w:shd w:val="clear" w:fill="FFFFFF"/>
-              </w:rPr>
-              <w:t> - Docker：轻量级容器工具，提供隔离的编译环境，避免系统依赖冲突；</w:t>
-            </w:r>
-            <w:r>
-              <w:rPr>
-                <w:rStyle w:val="12"/>
-                <w:rFonts w:hint="default" w:ascii="Consolas" w:hAnsi="Consolas" w:eastAsia="Consolas" w:cs="Consolas"/>
-                <w:i w:val="0"/>
-                <w:iCs w:val="0"/>
-                <w:caps w:val="0"/>
-                <w:color w:val="000000"/>
-                <w:spacing w:val="0"/>
-                <w:sz w:val="17"/>
-                <w:szCs w:val="17"/>
-                <w:bdr w:val="none" w:color="auto" w:sz="0" w:space="0"/>
-                <w:shd w:val="clear" w:fill="F0F0F0"/>
-              </w:rPr>
-              <w:t> - `hb`工具：鸿蒙编译工具，用于选择编译目标、执行编译；</w:t>
-            </w:r>
-            <w:r>
-              <w:rPr>
-                <w:rFonts w:hint="default" w:ascii="Helvetica" w:hAnsi="Helvetica" w:eastAsia="Helvetica" w:cs="Helvetica"/>
-                <w:i w:val="0"/>
-                <w:iCs w:val="0"/>
-                <w:caps w:val="0"/>
-                <w:color w:val="333333"/>
-                <w:spacing w:val="0"/>
-                <w:sz w:val="19"/>
-                <w:szCs w:val="19"/>
-                <w:shd w:val="clear" w:fill="FFFFFF"/>
-              </w:rPr>
-              <w:t>2. 强调关键信息：</w:t>
-            </w:r>
-            <w:r>
-              <w:rPr>
-                <w:rStyle w:val="12"/>
-                <w:rFonts w:hint="default" w:ascii="Consolas" w:hAnsi="Consolas" w:eastAsia="Consolas" w:cs="Consolas"/>
-                <w:i w:val="0"/>
-                <w:iCs w:val="0"/>
-                <w:caps w:val="0"/>
-                <w:color w:val="000000"/>
-                <w:spacing w:val="0"/>
-                <w:sz w:val="17"/>
-                <w:szCs w:val="17"/>
-                <w:bdr w:val="none" w:color="auto" w:sz="0" w:space="0"/>
-                <w:shd w:val="clear" w:fill="F0F0F0"/>
-              </w:rPr>
-              <w:t> - Docker镜像地址（`swr.cn-south-1.myhuaweicloud.com/openharmony-docker/docker_oh_mini:3.2`）；</w:t>
-            </w:r>
-            <w:r>
-              <w:rPr>
-                <w:rFonts w:hint="default" w:ascii="Helvetica" w:hAnsi="Helvetica" w:eastAsia="Helvetica" w:cs="Helvetica"/>
-                <w:i w:val="0"/>
-                <w:iCs w:val="0"/>
-                <w:caps w:val="0"/>
-                <w:color w:val="333333"/>
-                <w:spacing w:val="0"/>
-                <w:sz w:val="19"/>
-                <w:szCs w:val="19"/>
-                <w:shd w:val="clear" w:fill="FFFFFF"/>
-              </w:rPr>
-              <w:t> - 编译目标：必须选择 </w:t>
-            </w:r>
-            <w:r>
-              <w:rPr>
-                <w:rStyle w:val="12"/>
-                <w:rFonts w:hint="default" w:ascii="Consolas" w:hAnsi="Consolas" w:eastAsia="Consolas" w:cs="Consolas"/>
-                <w:i w:val="0"/>
-                <w:iCs w:val="0"/>
-                <w:caps w:val="0"/>
-                <w:color w:val="000000"/>
-                <w:spacing w:val="0"/>
-                <w:sz w:val="17"/>
-                <w:szCs w:val="17"/>
-                <w:bdr w:val="none" w:color="auto" w:sz="0" w:space="0"/>
-                <w:shd w:val="clear" w:fill="F0F0F0"/>
-              </w:rPr>
-              <w:t>lockzhiner-rk2206</w:t>
-            </w:r>
-            <w:r>
-              <w:rPr>
-                <w:rFonts w:hint="default" w:ascii="Helvetica" w:hAnsi="Helvetica" w:eastAsia="Helvetica" w:cs="Helvetica"/>
-                <w:i w:val="0"/>
-                <w:iCs w:val="0"/>
-                <w:caps w:val="0"/>
-                <w:color w:val="333333"/>
-                <w:spacing w:val="0"/>
-                <w:sz w:val="19"/>
-                <w:szCs w:val="19"/>
-                <w:shd w:val="clear" w:fill="FFFFFF"/>
-              </w:rPr>
-              <w:t>（适配小凌派-RK2206开发板）；</w:t>
-            </w:r>
-            <w:r>
-              <w:rPr>
-                <w:rStyle w:val="12"/>
-                <w:rFonts w:hint="default" w:ascii="Consolas" w:hAnsi="Consolas" w:eastAsia="Consolas" w:cs="Consolas"/>
-                <w:i w:val="0"/>
-                <w:iCs w:val="0"/>
-                <w:caps w:val="0"/>
-                <w:color w:val="000000"/>
-                <w:spacing w:val="0"/>
-                <w:sz w:val="17"/>
-                <w:szCs w:val="17"/>
-                <w:bdr w:val="none" w:color="auto" w:sz="0" w:space="0"/>
-                <w:shd w:val="clear" w:fill="F0F0F0"/>
-              </w:rPr>
-              <w:t> - 产物路径：`out/rk2206/lockzhiner-rk2206/images`；</w:t>
+              <w:rPr>
+                <w:color w:val="000000" w:themeColor="text1"/>
+                <w:lang w:eastAsia="zh-CN"/>
+                <w14:textFill>
+                  <w14:solidFill>
+                    <w14:schemeClr w14:val="tx1"/>
+                  </w14:solidFill>
+                </w14:textFill>
+              </w:rPr>
+            </w:pPr>
+            <w:r>
+              <w:rPr>
+                <w:rFonts w:hint="default" w:ascii="Helvetica" w:hAnsi="Helvetica" w:eastAsia="Helvetica" w:cs="Helvetica"/>
+                <w:i w:val="0"/>
+                <w:iCs w:val="0"/>
+                <w:caps w:val="0"/>
+                <w:color w:val="333333"/>
+                <w:spacing w:val="0"/>
+                <w:sz w:val="19"/>
+                <w:szCs w:val="19"/>
+                <w:shd w:val="clear" w:fill="FFFFFF"/>
+              </w:rPr>
+              <w:t>1. 讲解核心概念： - 编译：将源代码（如ArkTS/C代码）转为机器可识别的二进制文件（固件）；</w:t>
+            </w:r>
+            <w:r>
+              <w:rPr>
+                <w:rFonts w:hint="default" w:ascii="Helvetica" w:hAnsi="Helvetica" w:eastAsia="Helvetica" w:cs="Helvetica"/>
+                <w:i w:val="0"/>
+                <w:iCs w:val="0"/>
+                <w:caps w:val="0"/>
+                <w:color w:val="333333"/>
+                <w:spacing w:val="0"/>
+                <w:sz w:val="19"/>
+                <w:szCs w:val="19"/>
+                <w:shd w:val="clear" w:fill="FFFFFF"/>
+              </w:rPr>
+              <w:t> - Docker：轻量级容器工具，提供隔离的编译环境，避免系统依赖冲突； - `hb`工具：鸿蒙编译工具，用于选择编译目标、执行编译；</w:t>
+            </w:r>
+            <w:r>
+              <w:rPr>
+                <w:rFonts w:hint="default" w:ascii="Helvetica" w:hAnsi="Helvetica" w:eastAsia="Helvetica" w:cs="Helvetica"/>
+                <w:i w:val="0"/>
+                <w:iCs w:val="0"/>
+                <w:caps w:val="0"/>
+                <w:color w:val="333333"/>
+                <w:spacing w:val="0"/>
+                <w:sz w:val="19"/>
+                <w:szCs w:val="19"/>
+                <w:shd w:val="clear" w:fill="FFFFFF"/>
+              </w:rPr>
+              <w:t>2. 强调关键信息： - Docker镜像地址（`swr.cn-south-1.myhuaweicloud.com/openharmony-docker/docker_oh_mini:3.2`）；</w:t>
+            </w:r>
+            <w:r>
+              <w:rPr>
+                <w:rFonts w:hint="default" w:ascii="Helvetica" w:hAnsi="Helvetica" w:eastAsia="Helvetica" w:cs="Helvetica"/>
+                <w:i w:val="0"/>
+                <w:iCs w:val="0"/>
+                <w:caps w:val="0"/>
+                <w:color w:val="333333"/>
+                <w:spacing w:val="0"/>
+                <w:sz w:val="19"/>
+                <w:szCs w:val="19"/>
+                <w:shd w:val="clear" w:fill="FFFFFF"/>
+              </w:rPr>
+              <w:t> - 编译目标：必须选择 lockzhiner-rk2206</w:t>
+            </w:r>
+            <w:r>
+              <w:rPr>
+                <w:rFonts w:hint="default" w:ascii="Helvetica" w:hAnsi="Helvetica" w:eastAsia="Helvetica" w:cs="Helvetica"/>
+                <w:i w:val="0"/>
+                <w:iCs w:val="0"/>
+                <w:caps w:val="0"/>
+                <w:color w:val="333333"/>
+                <w:spacing w:val="0"/>
+                <w:sz w:val="19"/>
+                <w:szCs w:val="19"/>
+                <w:shd w:val="clear" w:fill="FFFFFF"/>
+              </w:rPr>
+              <w:t>（适配小凌派-RK2206开发板）； - 产物路径：`out/rk2206/lockzhiner-rk2206/images`；</w:t>
             </w:r>
             <w:r>
               <w:rPr>
@@ -3904,9 +3318,6 @@
           </w:tcPr>
           <w:p>
             <w:pPr>
-              <w:pStyle w:val="15"/>
-              <w:spacing w:line="400" w:lineRule="exact"/>
-              <w:ind w:left="116" w:leftChars="0" w:right="79" w:rightChars="0"/>
               <w:rPr>
                 <w:rFonts w:ascii="宋体" w:hAnsi="宋体" w:eastAsia="宋体"/>
                 <w:color w:val="000000" w:themeColor="text1"/>
@@ -3920,33 +3331,17 @@
             </w:pPr>
             <w:r>
               <w:rPr>
-                <w:rFonts w:ascii="Helvetica" w:hAnsi="Helvetica" w:eastAsia="Helvetica" w:cs="Helvetica"/>
-                <w:i w:val="0"/>
-                <w:iCs w:val="0"/>
-                <w:caps w:val="0"/>
-                <w:color w:val="333333"/>
-                <w:spacing w:val="0"/>
-                <w:sz w:val="19"/>
-                <w:szCs w:val="19"/>
-                <w:shd w:val="clear" w:fill="FFFFFF"/>
-              </w:rPr>
-              <w:t>1. 记录核心概念与关键信息；</w:t>
-            </w:r>
-            <w:r>
-              <w:rPr>
-                <w:rStyle w:val="12"/>
-                <w:rFonts w:ascii="Consolas" w:hAnsi="Consolas" w:eastAsia="Consolas" w:cs="Consolas"/>
-                <w:i w:val="0"/>
-                <w:iCs w:val="0"/>
-                <w:caps w:val="0"/>
-                <w:color w:val="000000"/>
-                <w:spacing w:val="0"/>
-                <w:sz w:val="17"/>
-                <w:szCs w:val="17"/>
-                <w:bdr w:val="none" w:color="auto" w:sz="0" w:space="0"/>
-                <w:shd w:val="clear" w:fill="F0F0F0"/>
-              </w:rPr>
-              <w:t>2. 提问“如果编译时提示‘hb命令不存在’怎么办？”（引导回答：执行 `pip3 install build/lite`安装）；</w:t>
+                <w:rFonts w:hint="default" w:ascii="Helvetica" w:hAnsi="Helvetica" w:eastAsia="Helvetica" w:cs="Helvetica"/>
+                <w:i w:val="0"/>
+                <w:iCs w:val="0"/>
+                <w:caps w:val="0"/>
+                <w:color w:val="333333"/>
+                <w:spacing w:val="0"/>
+                <w:sz w:val="19"/>
+                <w:szCs w:val="19"/>
+                <w:shd w:val="clear" w:fill="FFFFFF"/>
+              </w:rPr>
+              <w:t>1. 记录核心概念与关键信息；2. 提问“如果编译时提示‘hb命令不存在’怎么办？”（引导回答：执行 `pip3 install build/lite`安装）；</w:t>
             </w:r>
             <w:r>
               <w:rPr>
@@ -4240,113 +3635,63 @@
                 <w:szCs w:val="19"/>
                 <w:shd w:val="clear" w:fill="FFFFFF"/>
               </w:rPr>
-              <w:t>1. 提出问题：“Ubuntu和Docker都能编译，为何推荐Docker？”（引导回答：Docker环境隔离，避免Ubuntu系统升级导致编译错误）；</w:t>
-            </w:r>
-            <w:r>
-              <w:rPr>
-                <w:rStyle w:val="12"/>
-                <w:rFonts w:ascii="Consolas" w:hAnsi="Consolas" w:eastAsia="Consolas" w:cs="Consolas"/>
-                <w:i w:val="0"/>
-                <w:iCs w:val="0"/>
-                <w:caps w:val="0"/>
-                <w:color w:val="000000"/>
-                <w:spacing w:val="0"/>
-                <w:sz w:val="17"/>
-                <w:szCs w:val="17"/>
-                <w:bdr w:val="none" w:color="auto" w:sz="0" w:space="0"/>
-                <w:shd w:val="clear" w:fill="F0F0F0"/>
-              </w:rPr>
-              <w:t>2. 明确本次课堂任务：</w:t>
-            </w:r>
-            <w:r>
-              <w:rPr>
-                <w:rFonts w:hint="default" w:ascii="Helvetica" w:hAnsi="Helvetica" w:eastAsia="Helvetica" w:cs="Helvetica"/>
-                <w:i w:val="0"/>
-                <w:iCs w:val="0"/>
-                <w:caps w:val="0"/>
-                <w:color w:val="333333"/>
-                <w:spacing w:val="0"/>
-                <w:sz w:val="19"/>
-                <w:szCs w:val="19"/>
-                <w:shd w:val="clear" w:fill="FFFFFF"/>
-              </w:rPr>
-              <w:t> - 任务1：用Docker方式完成鸿蒙编译，获取 </w:t>
-            </w:r>
-            <w:r>
-              <w:rPr>
-                <w:rStyle w:val="12"/>
-                <w:rFonts w:hint="default" w:ascii="Consolas" w:hAnsi="Consolas" w:eastAsia="Consolas" w:cs="Consolas"/>
-                <w:i w:val="0"/>
-                <w:iCs w:val="0"/>
-                <w:caps w:val="0"/>
-                <w:color w:val="000000"/>
-                <w:spacing w:val="0"/>
-                <w:sz w:val="17"/>
-                <w:szCs w:val="17"/>
-                <w:bdr w:val="none" w:color="auto" w:sz="0" w:space="0"/>
-                <w:shd w:val="clear" w:fill="F0F0F0"/>
-              </w:rPr>
-              <w:t>Firmware.img</w:t>
-            </w:r>
-            <w:r>
-              <w:rPr>
-                <w:rFonts w:hint="default" w:ascii="Helvetica" w:hAnsi="Helvetica" w:eastAsia="Helvetica" w:cs="Helvetica"/>
-                <w:i w:val="0"/>
-                <w:iCs w:val="0"/>
-                <w:caps w:val="0"/>
-                <w:color w:val="333333"/>
-                <w:spacing w:val="0"/>
-                <w:sz w:val="19"/>
-                <w:szCs w:val="19"/>
-                <w:shd w:val="clear" w:fill="FFFFFF"/>
-              </w:rPr>
-              <w:t>；</w:t>
-            </w:r>
-            <w:r>
-              <w:rPr>
-                <w:rStyle w:val="12"/>
-                <w:rFonts w:hint="default" w:ascii="Consolas" w:hAnsi="Consolas" w:eastAsia="Consolas" w:cs="Consolas"/>
-                <w:i w:val="0"/>
-                <w:iCs w:val="0"/>
-                <w:caps w:val="0"/>
-                <w:color w:val="000000"/>
-                <w:spacing w:val="0"/>
-                <w:sz w:val="17"/>
-                <w:szCs w:val="17"/>
-                <w:bdr w:val="none" w:color="auto" w:sz="0" w:space="0"/>
-                <w:shd w:val="clear" w:fill="F0F0F0"/>
-              </w:rPr>
-              <w:t> - 任务2（选做）：用Ubuntu方式编译，对比两种方式的差异；</w:t>
-            </w:r>
-            <w:r>
-              <w:rPr>
-                <w:rFonts w:hint="default" w:ascii="Helvetica" w:hAnsi="Helvetica" w:eastAsia="Helvetica" w:cs="Helvetica"/>
-                <w:i w:val="0"/>
-                <w:iCs w:val="0"/>
-                <w:caps w:val="0"/>
-                <w:color w:val="333333"/>
-                <w:spacing w:val="0"/>
-                <w:sz w:val="19"/>
-                <w:szCs w:val="19"/>
-                <w:shd w:val="clear" w:fill="FFFFFF"/>
-              </w:rPr>
-              <w:t>3. 展示任务验收标准：编译无报错、</w:t>
-            </w:r>
-            <w:r>
-              <w:rPr>
-                <w:rStyle w:val="12"/>
-                <w:rFonts w:hint="default" w:ascii="Consolas" w:hAnsi="Consolas" w:eastAsia="Consolas" w:cs="Consolas"/>
-                <w:i w:val="0"/>
-                <w:iCs w:val="0"/>
-                <w:caps w:val="0"/>
-                <w:color w:val="000000"/>
-                <w:spacing w:val="0"/>
-                <w:sz w:val="17"/>
-                <w:szCs w:val="17"/>
-                <w:bdr w:val="none" w:color="auto" w:sz="0" w:space="0"/>
-                <w:shd w:val="clear" w:fill="F0F0F0"/>
-              </w:rPr>
-              <w:t>out</w:t>
+              <w:t>1</w:t>
+            </w:r>
+            <w:r>
+              <w:rPr>
+                <w:rFonts w:hint="default" w:ascii="Helvetica" w:hAnsi="Helvetica" w:eastAsia="Helvetica" w:cs="Helvetica"/>
+                <w:i w:val="0"/>
+                <w:iCs w:val="0"/>
+                <w:caps w:val="0"/>
+                <w:color w:val="333333"/>
+                <w:spacing w:val="0"/>
+                <w:sz w:val="19"/>
+                <w:szCs w:val="19"/>
+                <w:shd w:val="clear" w:fill="FFFFFF"/>
+              </w:rPr>
+              <w:t>. 提出问题：“Ubuntu和Docker都能编译，为何推荐Docker？”（引导回答：Docker环境隔离，避免Ubuntu系统升级导致编译错误）；2. 明确本次课堂任务：</w:t>
+            </w:r>
+            <w:r>
+              <w:rPr>
+                <w:rFonts w:hint="default" w:ascii="Helvetica" w:hAnsi="Helvetica" w:eastAsia="Helvetica" w:cs="Helvetica"/>
+                <w:i w:val="0"/>
+                <w:iCs w:val="0"/>
+                <w:caps w:val="0"/>
+                <w:color w:val="333333"/>
+                <w:spacing w:val="0"/>
+                <w:sz w:val="19"/>
+                <w:szCs w:val="19"/>
+                <w:shd w:val="clear" w:fill="FFFFFF"/>
+              </w:rPr>
+              <w:t> - 任务1：用Docker方式完成鸿蒙编译，获取 Firmware.img</w:t>
+            </w:r>
+            <w:r>
+              <w:rPr>
+                <w:rFonts w:hint="default" w:ascii="Helvetica" w:hAnsi="Helvetica" w:eastAsia="Helvetica" w:cs="Helvetica"/>
+                <w:i w:val="0"/>
+                <w:iCs w:val="0"/>
+                <w:caps w:val="0"/>
+                <w:color w:val="333333"/>
+                <w:spacing w:val="0"/>
+                <w:sz w:val="19"/>
+                <w:szCs w:val="19"/>
+                <w:shd w:val="clear" w:fill="FFFFFF"/>
+              </w:rPr>
+              <w:t>； - 任务2（选做）：用Ubuntu方式编译，对比两种方式的差异；</w:t>
+            </w:r>
+            <w:r>
+              <w:rPr>
+                <w:rFonts w:hint="default" w:ascii="Helvetica" w:hAnsi="Helvetica" w:eastAsia="Helvetica" w:cs="Helvetica"/>
+                <w:i w:val="0"/>
+                <w:iCs w:val="0"/>
+                <w:caps w:val="0"/>
+                <w:color w:val="333333"/>
+                <w:spacing w:val="0"/>
+                <w:sz w:val="19"/>
+                <w:szCs w:val="19"/>
+                <w:shd w:val="clear" w:fill="FFFFFF"/>
+              </w:rPr>
+              <w:t>3. 展示任务验收标准：编译无报错、out</w:t>
             </w:r>
             <w:r>
               <w:rPr>
@@ -4397,7 +3742,23 @@
                 <w:szCs w:val="19"/>
                 <w:shd w:val="clear" w:fill="FFFFFF"/>
               </w:rPr>
-              <w:t>1. 思考并回答问题，理解Docker编译的优势；``2. 记录任务目标与验收标准，明确实操方向。</w:t>
+              <w:t>1</w:t>
+            </w:r>
+            <w:r>
+              <w:rPr>
+                <w:rFonts w:hint="default" w:ascii="Helvetica" w:hAnsi="Helvetica" w:eastAsia="Helvetica" w:cs="Helvetica"/>
+                <w:i w:val="0"/>
+                <w:iCs w:val="0"/>
+                <w:caps w:val="0"/>
+                <w:color w:val="333333"/>
+                <w:spacing w:val="0"/>
+                <w:kern w:val="0"/>
+                <w:sz w:val="19"/>
+                <w:szCs w:val="19"/>
+                <w:shd w:val="clear" w:fill="FFFFFF"/>
+                <w:lang w:val="en-US" w:eastAsia="en-US" w:bidi="en-US"/>
+              </w:rPr>
+              <w:t>. 思考并回答问题，理解Docker编译的优势；``2. 记录任务目标与验收标准，明确实操方向。</w:t>
             </w:r>
           </w:p>
         </w:tc>
@@ -4437,10 +3798,24 @@
                 <w:szCs w:val="19"/>
                 <w:shd w:val="clear" w:fill="FFFFFF"/>
               </w:rPr>
-              <w:t>以问题驱动兴趣，通过清晰任务目标引导课堂实操。</w:t>
-            </w:r>
-            <w:bookmarkStart w:id="0" w:name="_GoBack"/>
-            <w:bookmarkEnd w:id="0"/>
+              <w:t>以问</w:t>
+            </w:r>
+            <w:r>
+              <w:rPr>
+                <w:rFonts w:hint="default" w:ascii="Helvetica" w:hAnsi="Helvetica" w:eastAsia="Helvetica" w:cs="Helvetica"/>
+                <w:i w:val="0"/>
+                <w:iCs w:val="0"/>
+                <w:caps w:val="0"/>
+                <w:color w:val="333333"/>
+                <w:spacing w:val="0"/>
+                <w:kern w:val="0"/>
+                <w:sz w:val="19"/>
+                <w:szCs w:val="19"/>
+                <w:shd w:val="clear" w:fill="FFFFFF"/>
+                <w:lang w:val="en-US" w:eastAsia="en-US" w:bidi="en-US"/>
+              </w:rPr>
+              <w:t>题驱动兴趣，通过清晰任务目标引导课堂实操。</w:t>
+            </w:r>
           </w:p>
         </w:tc>
       </w:tr>
@@ -4498,125 +3873,122 @@
           </w:tcPr>
           <w:p>
             <w:pPr>
-              <w:pStyle w:val="15"/>
-              <w:spacing w:line="320" w:lineRule="exact"/>
-              <w:jc w:val="center"/>
-              <w:rPr>
-                <w:rFonts w:ascii="微软雅黑" w:hAnsi="微软雅黑" w:eastAsia="微软雅黑"/>
-                <w:color w:val="000000" w:themeColor="text1"/>
-                <w:sz w:val="21"/>
-                <w:szCs w:val="21"/>
-                <w:lang w:eastAsia="zh-CN"/>
-                <w14:textFill>
-                  <w14:solidFill>
-                    <w14:schemeClr w14:val="tx1"/>
-                  </w14:solidFill>
-                </w14:textFill>
-              </w:rPr>
-            </w:pPr>
-            <w:r>
-              <w:rPr>
-                <w:rFonts w:hint="eastAsia" w:ascii="微软雅黑" w:hAnsi="微软雅黑" w:eastAsia="微软雅黑"/>
-                <w:color w:val="000000" w:themeColor="text1"/>
-                <w:sz w:val="21"/>
-                <w:szCs w:val="21"/>
-                <w:lang w:eastAsia="zh-CN"/>
-                <w14:textFill>
-                  <w14:solidFill>
-                    <w14:schemeClr w14:val="tx1"/>
-                  </w14:solidFill>
-                </w14:textFill>
+              <w:rPr>
+                <w:rFonts w:hint="default" w:ascii="Helvetica" w:hAnsi="Helvetica" w:eastAsia="Helvetica" w:cs="Helvetica"/>
+                <w:i w:val="0"/>
+                <w:iCs w:val="0"/>
+                <w:caps w:val="0"/>
+                <w:color w:val="333333"/>
+                <w:spacing w:val="0"/>
+                <w:sz w:val="19"/>
+                <w:szCs w:val="19"/>
+                <w:shd w:val="clear" w:fill="FFFFFF"/>
+                <w:lang w:eastAsia="zh-CN"/>
+              </w:rPr>
+            </w:pPr>
+            <w:r>
+              <w:rPr>
+                <w:rFonts w:hint="eastAsia" w:ascii="Helvetica" w:hAnsi="Helvetica" w:eastAsia="Helvetica" w:cs="Helvetica"/>
+                <w:i w:val="0"/>
+                <w:iCs w:val="0"/>
+                <w:caps w:val="0"/>
+                <w:color w:val="333333"/>
+                <w:spacing w:val="0"/>
+                <w:sz w:val="19"/>
+                <w:szCs w:val="19"/>
+                <w:shd w:val="clear" w:fill="FFFFFF"/>
+                <w:lang w:eastAsia="zh-CN"/>
               </w:rPr>
               <w:t>知识储备</w:t>
             </w:r>
           </w:p>
           <w:p>
             <w:pPr>
-              <w:pStyle w:val="15"/>
-              <w:spacing w:line="320" w:lineRule="exact"/>
-              <w:jc w:val="center"/>
-              <w:rPr>
-                <w:color w:val="000000" w:themeColor="text1"/>
-                <w:lang w:eastAsia="zh-CN"/>
-                <w14:textFill>
-                  <w14:solidFill>
-                    <w14:schemeClr w14:val="tx1"/>
-                  </w14:solidFill>
-                </w14:textFill>
-              </w:rPr>
-            </w:pPr>
-            <w:r>
-              <w:rPr>
-                <w:rFonts w:hint="eastAsia" w:ascii="微软雅黑" w:hAnsi="微软雅黑" w:eastAsia="微软雅黑"/>
-                <w:color w:val="000000" w:themeColor="text1"/>
-                <w:sz w:val="21"/>
-                <w:szCs w:val="21"/>
-                <w:lang w:eastAsia="zh-CN"/>
-                <w14:textFill>
-                  <w14:solidFill>
-                    <w14:schemeClr w14:val="tx1"/>
-                  </w14:solidFill>
-                </w14:textFill>
+              <w:rPr>
+                <w:rFonts w:hint="default" w:ascii="Helvetica" w:hAnsi="Helvetica" w:eastAsia="Helvetica" w:cs="Helvetica"/>
+                <w:i w:val="0"/>
+                <w:iCs w:val="0"/>
+                <w:caps w:val="0"/>
+                <w:color w:val="333333"/>
+                <w:spacing w:val="0"/>
+                <w:sz w:val="19"/>
+                <w:szCs w:val="19"/>
+                <w:shd w:val="clear" w:fill="FFFFFF"/>
+                <w:lang w:eastAsia="zh-CN"/>
+              </w:rPr>
+            </w:pPr>
+            <w:r>
+              <w:rPr>
+                <w:rFonts w:hint="eastAsia" w:ascii="Helvetica" w:hAnsi="Helvetica" w:eastAsia="Helvetica" w:cs="Helvetica"/>
+                <w:i w:val="0"/>
+                <w:iCs w:val="0"/>
+                <w:caps w:val="0"/>
+                <w:color w:val="333333"/>
+                <w:spacing w:val="0"/>
+                <w:sz w:val="19"/>
+                <w:szCs w:val="19"/>
+                <w:shd w:val="clear" w:fill="FFFFFF"/>
+                <w:lang w:eastAsia="zh-CN"/>
               </w:rPr>
               <w:t>（</w:t>
             </w:r>
             <w:r>
               <w:rPr>
-                <w:rFonts w:hint="eastAsia" w:ascii="微软雅黑" w:hAnsi="微软雅黑" w:eastAsia="微软雅黑"/>
-                <w:color w:val="000000" w:themeColor="text1"/>
-                <w:sz w:val="21"/>
-                <w:szCs w:val="21"/>
+                <w:rFonts w:hint="eastAsia" w:ascii="Helvetica" w:hAnsi="Helvetica" w:eastAsia="Helvetica" w:cs="Helvetica"/>
+                <w:i w:val="0"/>
+                <w:iCs w:val="0"/>
+                <w:caps w:val="0"/>
+                <w:color w:val="333333"/>
+                <w:spacing w:val="0"/>
+                <w:sz w:val="19"/>
+                <w:szCs w:val="19"/>
+                <w:shd w:val="clear" w:fill="FFFFFF"/>
                 <w:lang w:val="en-US" w:eastAsia="zh-CN"/>
-                <w14:textFill>
-                  <w14:solidFill>
-                    <w14:schemeClr w14:val="tx1"/>
-                  </w14:solidFill>
-                </w14:textFill>
               </w:rPr>
               <w:t>1</w:t>
             </w:r>
             <w:r>
               <w:rPr>
-                <w:rFonts w:hint="eastAsia" w:ascii="微软雅黑" w:hAnsi="微软雅黑" w:eastAsia="微软雅黑"/>
-                <w:color w:val="000000" w:themeColor="text1"/>
-                <w:sz w:val="21"/>
-                <w:szCs w:val="21"/>
-                <w:lang w:eastAsia="zh-CN"/>
-                <w14:textFill>
-                  <w14:solidFill>
-                    <w14:schemeClr w14:val="tx1"/>
-                  </w14:solidFill>
-                </w14:textFill>
+                <w:rFonts w:hint="eastAsia" w:ascii="Helvetica" w:hAnsi="Helvetica" w:eastAsia="Helvetica" w:cs="Helvetica"/>
+                <w:i w:val="0"/>
+                <w:iCs w:val="0"/>
+                <w:caps w:val="0"/>
+                <w:color w:val="333333"/>
+                <w:spacing w:val="0"/>
+                <w:sz w:val="19"/>
+                <w:szCs w:val="19"/>
+                <w:shd w:val="clear" w:fill="FFFFFF"/>
+                <w:lang w:eastAsia="zh-CN"/>
               </w:rPr>
               <w:t>0m</w:t>
             </w:r>
             <w:r>
               <w:rPr>
-                <w:rFonts w:ascii="微软雅黑" w:hAnsi="微软雅黑" w:eastAsia="微软雅黑"/>
-                <w:color w:val="000000" w:themeColor="text1"/>
-                <w:sz w:val="21"/>
-                <w:szCs w:val="21"/>
-                <w:lang w:eastAsia="zh-CN"/>
-                <w14:textFill>
-                  <w14:solidFill>
-                    <w14:schemeClr w14:val="tx1"/>
-                  </w14:solidFill>
-                </w14:textFill>
+                <w:rFonts w:hint="default" w:ascii="Helvetica" w:hAnsi="Helvetica" w:eastAsia="Helvetica" w:cs="Helvetica"/>
+                <w:i w:val="0"/>
+                <w:iCs w:val="0"/>
+                <w:caps w:val="0"/>
+                <w:color w:val="333333"/>
+                <w:spacing w:val="0"/>
+                <w:sz w:val="19"/>
+                <w:szCs w:val="19"/>
+                <w:shd w:val="clear" w:fill="FFFFFF"/>
+                <w:lang w:eastAsia="zh-CN"/>
               </w:rPr>
               <w:t>in</w:t>
             </w:r>
             <w:r>
               <w:rPr>
-                <w:rFonts w:hint="eastAsia" w:ascii="微软雅黑" w:hAnsi="微软雅黑" w:eastAsia="微软雅黑"/>
-                <w:color w:val="000000" w:themeColor="text1"/>
-                <w:sz w:val="21"/>
-                <w:szCs w:val="21"/>
-                <w:lang w:eastAsia="zh-CN"/>
-                <w14:textFill>
-                  <w14:solidFill>
-                    <w14:schemeClr w14:val="tx1"/>
-                  </w14:solidFill>
-                </w14:textFill>
+                <w:rFonts w:hint="eastAsia" w:ascii="Helvetica" w:hAnsi="Helvetica" w:eastAsia="Helvetica" w:cs="Helvetica"/>
+                <w:i w:val="0"/>
+                <w:iCs w:val="0"/>
+                <w:caps w:val="0"/>
+                <w:color w:val="333333"/>
+                <w:spacing w:val="0"/>
+                <w:sz w:val="19"/>
+                <w:szCs w:val="19"/>
+                <w:shd w:val="clear" w:fill="FFFFFF"/>
+                <w:lang w:eastAsia="zh-CN"/>
               </w:rPr>
               <w:t>）</w:t>
             </w:r>
@@ -4630,199 +4002,103 @@
           </w:tcPr>
           <w:p>
             <w:pPr>
-              <w:pStyle w:val="15"/>
-              <w:spacing w:before="45" w:line="288" w:lineRule="auto"/>
-              <w:rPr>
-                <w:rFonts w:hint="eastAsia" w:ascii="微软雅黑" w:hAnsi="微软雅黑" w:eastAsia="微软雅黑"/>
-                <w:color w:val="000000" w:themeColor="text1"/>
-                <w:sz w:val="21"/>
-                <w:szCs w:val="21"/>
-                <w:lang w:eastAsia="zh-CN"/>
-                <w14:textFill>
-                  <w14:solidFill>
-                    <w14:schemeClr w14:val="tx1"/>
-                  </w14:solidFill>
-                </w14:textFill>
-              </w:rPr>
-            </w:pPr>
-            <w:r>
-              <w:rPr>
-                <w:rFonts w:hint="eastAsia" w:ascii="宋体" w:hAnsi="宋体" w:eastAsia="宋体" w:cs="宋体"/>
-                <w:color w:val="000000" w:themeColor="text1"/>
+              <w:rPr>
+                <w:rFonts w:hint="eastAsia" w:ascii="Helvetica" w:hAnsi="Helvetica" w:eastAsia="Helvetica" w:cs="Helvetica"/>
+                <w:i w:val="0"/>
+                <w:iCs w:val="0"/>
+                <w:caps w:val="0"/>
+                <w:color w:val="333333"/>
+                <w:spacing w:val="0"/>
+                <w:sz w:val="19"/>
+                <w:szCs w:val="19"/>
+                <w:shd w:val="clear" w:fill="FFFFFF"/>
+                <w:lang w:eastAsia="zh-CN"/>
+              </w:rPr>
+            </w:pPr>
+            <w:r>
+              <w:rPr>
+                <w:rFonts w:hint="eastAsia" w:ascii="Helvetica" w:hAnsi="Helvetica" w:eastAsia="Helvetica" w:cs="Helvetica"/>
+                <w:i w:val="0"/>
+                <w:iCs w:val="0"/>
+                <w:caps w:val="0"/>
+                <w:color w:val="333333"/>
+                <w:spacing w:val="0"/>
+                <w:sz w:val="19"/>
+                <w:szCs w:val="19"/>
+                <w:shd w:val="clear" w:fill="FFFFFF"/>
                 <w:lang w:val="en-US" w:eastAsia="zh-CN"/>
-                <w14:textFill>
-                  <w14:solidFill>
-                    <w14:schemeClr w14:val="tx1"/>
-                  </w14:solidFill>
-                </w14:textFill>
               </w:rPr>
               <w:t xml:space="preserve"> </w:t>
             </w:r>
             <w:r>
               <w:rPr>
-                <w:rFonts w:ascii="Helvetica" w:hAnsi="Helvetica" w:eastAsia="Helvetica" w:cs="Helvetica"/>
-                <w:i w:val="0"/>
-                <w:iCs w:val="0"/>
-                <w:caps w:val="0"/>
-                <w:color w:val="333333"/>
-                <w:spacing w:val="0"/>
-                <w:sz w:val="19"/>
-                <w:szCs w:val="19"/>
-                <w:shd w:val="clear" w:fill="FFFFFF"/>
-              </w:rPr>
-              <w:t>1. 讲解核心概念：</w:t>
-            </w:r>
-            <w:r>
-              <w:rPr>
-                <w:rStyle w:val="12"/>
-                <w:rFonts w:ascii="Consolas" w:hAnsi="Consolas" w:eastAsia="Consolas" w:cs="Consolas"/>
-                <w:i w:val="0"/>
-                <w:iCs w:val="0"/>
-                <w:caps w:val="0"/>
-                <w:color w:val="000000"/>
-                <w:spacing w:val="0"/>
-                <w:sz w:val="17"/>
-                <w:szCs w:val="17"/>
-                <w:bdr w:val="none" w:color="auto" w:sz="0" w:space="0"/>
-                <w:shd w:val="clear" w:fill="F0F0F0"/>
-              </w:rPr>
-              <w:t> </w:t>
-            </w:r>
-            <w:r>
-              <w:rPr>
-                <w:rStyle w:val="12"/>
-                <w:rFonts w:hint="default" w:ascii="Consolas" w:hAnsi="Consolas" w:eastAsia="Consolas" w:cs="Consolas"/>
-                <w:i w:val="0"/>
-                <w:iCs w:val="0"/>
-                <w:caps w:val="0"/>
-                <w:color w:val="000000"/>
-                <w:spacing w:val="0"/>
-                <w:sz w:val="17"/>
-                <w:szCs w:val="17"/>
-                <w:bdr w:val="none" w:color="auto" w:sz="0" w:space="0"/>
-                <w:shd w:val="clear" w:fill="F0F0F0"/>
-              </w:rPr>
-              <w:t>- 编译：将源代码（如ArkTS/C代码）转为机器可识别的二进制文件（固件）；</w:t>
-            </w:r>
-            <w:r>
-              <w:rPr>
-                <w:rFonts w:hint="default" w:ascii="Helvetica" w:hAnsi="Helvetica" w:eastAsia="Helvetica" w:cs="Helvetica"/>
-                <w:i w:val="0"/>
-                <w:iCs w:val="0"/>
-                <w:caps w:val="0"/>
-                <w:color w:val="333333"/>
-                <w:spacing w:val="0"/>
-                <w:sz w:val="19"/>
-                <w:szCs w:val="19"/>
-                <w:shd w:val="clear" w:fill="FFFFFF"/>
-              </w:rPr>
-              <w:t> - Docker：轻量级容器工具，提供隔离的编译环境，避免系统依赖冲突；</w:t>
-            </w:r>
-            <w:r>
-              <w:rPr>
-                <w:rStyle w:val="12"/>
-                <w:rFonts w:hint="default" w:ascii="Consolas" w:hAnsi="Consolas" w:eastAsia="Consolas" w:cs="Consolas"/>
-                <w:i w:val="0"/>
-                <w:iCs w:val="0"/>
-                <w:caps w:val="0"/>
-                <w:color w:val="000000"/>
-                <w:spacing w:val="0"/>
-                <w:sz w:val="17"/>
-                <w:szCs w:val="17"/>
-                <w:bdr w:val="none" w:color="auto" w:sz="0" w:space="0"/>
-                <w:shd w:val="clear" w:fill="F0F0F0"/>
-              </w:rPr>
-              <w:t> - `hb`工具：鸿蒙编译工具，用于选择编译目标、执行编译；</w:t>
-            </w:r>
-            <w:r>
-              <w:rPr>
-                <w:rFonts w:hint="default" w:ascii="Helvetica" w:hAnsi="Helvetica" w:eastAsia="Helvetica" w:cs="Helvetica"/>
-                <w:i w:val="0"/>
-                <w:iCs w:val="0"/>
-                <w:caps w:val="0"/>
-                <w:color w:val="333333"/>
-                <w:spacing w:val="0"/>
-                <w:sz w:val="19"/>
-                <w:szCs w:val="19"/>
-                <w:shd w:val="clear" w:fill="FFFFFF"/>
-              </w:rPr>
-              <w:t>2. 强调关键信息：</w:t>
-            </w:r>
-            <w:r>
-              <w:rPr>
-                <w:rStyle w:val="12"/>
-                <w:rFonts w:hint="default" w:ascii="Consolas" w:hAnsi="Consolas" w:eastAsia="Consolas" w:cs="Consolas"/>
-                <w:i w:val="0"/>
-                <w:iCs w:val="0"/>
-                <w:caps w:val="0"/>
-                <w:color w:val="000000"/>
-                <w:spacing w:val="0"/>
-                <w:sz w:val="17"/>
-                <w:szCs w:val="17"/>
-                <w:bdr w:val="none" w:color="auto" w:sz="0" w:space="0"/>
-                <w:shd w:val="clear" w:fill="F0F0F0"/>
-              </w:rPr>
-              <w:t> - Docker镜像地址（`swr.cn-south-1.myhuaweicloud.com/openharmony-docker/docker_oh_mini:3.2`）；</w:t>
-            </w:r>
-            <w:r>
-              <w:rPr>
-                <w:rFonts w:hint="default" w:ascii="Helvetica" w:hAnsi="Helvetica" w:eastAsia="Helvetica" w:cs="Helvetica"/>
-                <w:i w:val="0"/>
-                <w:iCs w:val="0"/>
-                <w:caps w:val="0"/>
-                <w:color w:val="333333"/>
-                <w:spacing w:val="0"/>
-                <w:sz w:val="19"/>
-                <w:szCs w:val="19"/>
-                <w:shd w:val="clear" w:fill="FFFFFF"/>
-              </w:rPr>
-              <w:t> - 编译目标：必须选择 </w:t>
-            </w:r>
-            <w:r>
-              <w:rPr>
-                <w:rStyle w:val="12"/>
-                <w:rFonts w:hint="default" w:ascii="Consolas" w:hAnsi="Consolas" w:eastAsia="Consolas" w:cs="Consolas"/>
-                <w:i w:val="0"/>
-                <w:iCs w:val="0"/>
-                <w:caps w:val="0"/>
-                <w:color w:val="000000"/>
-                <w:spacing w:val="0"/>
-                <w:sz w:val="17"/>
-                <w:szCs w:val="17"/>
-                <w:bdr w:val="none" w:color="auto" w:sz="0" w:space="0"/>
-                <w:shd w:val="clear" w:fill="F0F0F0"/>
-              </w:rPr>
-              <w:t>lockzhiner-rk2206</w:t>
-            </w:r>
-            <w:r>
-              <w:rPr>
-                <w:rFonts w:hint="default" w:ascii="Helvetica" w:hAnsi="Helvetica" w:eastAsia="Helvetica" w:cs="Helvetica"/>
-                <w:i w:val="0"/>
-                <w:iCs w:val="0"/>
-                <w:caps w:val="0"/>
-                <w:color w:val="333333"/>
-                <w:spacing w:val="0"/>
-                <w:sz w:val="19"/>
-                <w:szCs w:val="19"/>
-                <w:shd w:val="clear" w:fill="FFFFFF"/>
-              </w:rPr>
-              <w:t>（适配小凌派-RK2206开发板）；</w:t>
-            </w:r>
-            <w:r>
-              <w:rPr>
-                <w:rStyle w:val="12"/>
-                <w:rFonts w:hint="default" w:ascii="Consolas" w:hAnsi="Consolas" w:eastAsia="Consolas" w:cs="Consolas"/>
-                <w:i w:val="0"/>
-                <w:iCs w:val="0"/>
-                <w:caps w:val="0"/>
-                <w:color w:val="000000"/>
-                <w:spacing w:val="0"/>
-                <w:sz w:val="17"/>
-                <w:szCs w:val="17"/>
-                <w:bdr w:val="none" w:color="auto" w:sz="0" w:space="0"/>
-                <w:shd w:val="clear" w:fill="F0F0F0"/>
-              </w:rPr>
-              <w:t> - 产物路径：`out/rk2206/lockzhiner-rk2206/images`；</w:t>
+                <w:rFonts w:hint="default" w:ascii="Helvetica" w:hAnsi="Helvetica" w:eastAsia="Helvetica" w:cs="Helvetica"/>
+                <w:i w:val="0"/>
+                <w:iCs w:val="0"/>
+                <w:caps w:val="0"/>
+                <w:color w:val="333333"/>
+                <w:spacing w:val="0"/>
+                <w:sz w:val="19"/>
+                <w:szCs w:val="19"/>
+                <w:shd w:val="clear" w:fill="FFFFFF"/>
+              </w:rPr>
+              <w:t>1. 讲解核心概念： - 编译：将源代码（如ArkTS/C代码）转为机器可识别的二进制文件（固件）；</w:t>
+            </w:r>
+            <w:r>
+              <w:rPr>
+                <w:rFonts w:hint="default" w:ascii="Helvetica" w:hAnsi="Helvetica" w:eastAsia="Helvetica" w:cs="Helvetica"/>
+                <w:i w:val="0"/>
+                <w:iCs w:val="0"/>
+                <w:caps w:val="0"/>
+                <w:color w:val="333333"/>
+                <w:spacing w:val="0"/>
+                <w:sz w:val="19"/>
+                <w:szCs w:val="19"/>
+                <w:shd w:val="clear" w:fill="FFFFFF"/>
+              </w:rPr>
+              <w:t> - Docker：轻量级容器工具，提供隔离的编译环境，避免系统依赖冲突； - `hb`工具：鸿蒙编译工具，用于选择编译目标、执行编译；</w:t>
+            </w:r>
+            <w:r>
+              <w:rPr>
+                <w:rFonts w:hint="default" w:ascii="Helvetica" w:hAnsi="Helvetica" w:eastAsia="Helvetica" w:cs="Helvetica"/>
+                <w:i w:val="0"/>
+                <w:iCs w:val="0"/>
+                <w:caps w:val="0"/>
+                <w:color w:val="333333"/>
+                <w:spacing w:val="0"/>
+                <w:sz w:val="19"/>
+                <w:szCs w:val="19"/>
+                <w:shd w:val="clear" w:fill="FFFFFF"/>
+              </w:rPr>
+              <w:t>2. 强调关键信息： - Docker镜像地址（`swr.cn-south-1.myhuaweicloud.com/openharmony-docker/docker_oh_mini:3.2`）；</w:t>
+            </w:r>
+            <w:r>
+              <w:rPr>
+                <w:rFonts w:hint="default" w:ascii="Helvetica" w:hAnsi="Helvetica" w:eastAsia="Helvetica" w:cs="Helvetica"/>
+                <w:i w:val="0"/>
+                <w:iCs w:val="0"/>
+                <w:caps w:val="0"/>
+                <w:color w:val="333333"/>
+                <w:spacing w:val="0"/>
+                <w:sz w:val="19"/>
+                <w:szCs w:val="19"/>
+                <w:shd w:val="clear" w:fill="FFFFFF"/>
+              </w:rPr>
+              <w:t> - 编译目标：必须选择 lockzhiner-rk2206</w:t>
+            </w:r>
+            <w:r>
+              <w:rPr>
+                <w:rFonts w:hint="default" w:ascii="Helvetica" w:hAnsi="Helvetica" w:eastAsia="Helvetica" w:cs="Helvetica"/>
+                <w:i w:val="0"/>
+                <w:iCs w:val="0"/>
+                <w:caps w:val="0"/>
+                <w:color w:val="333333"/>
+                <w:spacing w:val="0"/>
+                <w:sz w:val="19"/>
+                <w:szCs w:val="19"/>
+                <w:shd w:val="clear" w:fill="FFFFFF"/>
+              </w:rPr>
+              <w:t>（适配小凌派-RK2206开发板）； - 产物路径：`out/rk2206/lockzhiner-rk2206/images`；</w:t>
             </w:r>
             <w:r>
               <w:rPr>
@@ -4848,48 +4124,29 @@
           </w:tcPr>
           <w:p>
             <w:pPr>
-              <w:pStyle w:val="15"/>
-              <w:spacing w:line="340" w:lineRule="exact"/>
-              <w:ind w:left="116" w:leftChars="0" w:right="79" w:rightChars="0"/>
-              <w:rPr>
-                <w:color w:val="000000" w:themeColor="text1"/>
-                <w:lang w:eastAsia="zh-CN"/>
-                <w14:textFill>
-                  <w14:solidFill>
-                    <w14:schemeClr w14:val="tx1"/>
-                  </w14:solidFill>
-                </w14:textFill>
-              </w:rPr>
-            </w:pPr>
-            <w:r>
-              <w:rPr>
-                <w:rFonts w:ascii="Helvetica" w:hAnsi="Helvetica" w:eastAsia="Helvetica" w:cs="Helvetica"/>
-                <w:i w:val="0"/>
-                <w:iCs w:val="0"/>
-                <w:caps w:val="0"/>
-                <w:color w:val="333333"/>
-                <w:spacing w:val="0"/>
-                <w:sz w:val="19"/>
-                <w:szCs w:val="19"/>
-                <w:shd w:val="clear" w:fill="FFFFFF"/>
-              </w:rPr>
-              <w:t>1. 记录核心概念与关键信息；</w:t>
-            </w:r>
-            <w:r>
-              <w:rPr>
-                <w:rStyle w:val="12"/>
-                <w:rFonts w:ascii="Consolas" w:hAnsi="Consolas" w:eastAsia="Consolas" w:cs="Consolas"/>
-                <w:i w:val="0"/>
-                <w:iCs w:val="0"/>
-                <w:caps w:val="0"/>
-                <w:color w:val="000000"/>
-                <w:spacing w:val="0"/>
-                <w:sz w:val="17"/>
-                <w:szCs w:val="17"/>
-                <w:bdr w:val="none" w:color="auto" w:sz="0" w:space="0"/>
-                <w:shd w:val="clear" w:fill="F0F0F0"/>
-              </w:rPr>
-              <w:t>2. 提问“如果编译时提示‘hb命令不存在’怎么办？”（引导回答：执行 `pip3 install build/lite`安装）；</w:t>
+              <w:rPr>
+                <w:color w:val="000000" w:themeColor="text1"/>
+                <w:lang w:eastAsia="zh-CN"/>
+                <w14:textFill>
+                  <w14:solidFill>
+                    <w14:schemeClr w14:val="tx1"/>
+                  </w14:solidFill>
+                </w14:textFill>
+              </w:rPr>
+            </w:pPr>
+            <w:r>
+              <w:rPr>
+                <w:rFonts w:hint="default" w:ascii="Helvetica" w:hAnsi="Helvetica" w:eastAsia="Helvetica" w:cs="Helvetica"/>
+                <w:i w:val="0"/>
+                <w:iCs w:val="0"/>
+                <w:caps w:val="0"/>
+                <w:color w:val="333333"/>
+                <w:spacing w:val="0"/>
+                <w:sz w:val="19"/>
+                <w:szCs w:val="19"/>
+                <w:shd w:val="clear" w:fill="FFFFFF"/>
+              </w:rPr>
+              <w:t>1. 记录核心概念与关键信息；2. 提问“如果编译时提示‘hb命令不存在’怎么办？”（引导回答：执行 `pip3 install build/lite`安装）；</w:t>
             </w:r>
             <w:r>
               <w:rPr>
@@ -5168,603 +4425,37 @@
                 </w14:textFill>
               </w:rPr>
             </w:pPr>
-            <w:r>
-              <w:rPr>
-                <w:rFonts w:ascii="Helvetica" w:hAnsi="Helvetica" w:eastAsia="Helvetica" w:cs="Helvetica"/>
-                <w:i w:val="0"/>
-                <w:iCs w:val="0"/>
-                <w:caps w:val="0"/>
-                <w:color w:val="333333"/>
-                <w:spacing w:val="0"/>
-                <w:sz w:val="19"/>
-                <w:szCs w:val="19"/>
-                <w:shd w:val="clear" w:fill="FFFFFF"/>
-              </w:rPr>
-              <w:t>1.</w:t>
-            </w:r>
-            <w:r>
-              <w:rPr>
-                <w:rStyle w:val="10"/>
-                <w:rFonts w:hint="default" w:ascii="Helvetica" w:hAnsi="Helvetica" w:eastAsia="Helvetica" w:cs="Helvetica"/>
-                <w:i w:val="0"/>
-                <w:iCs w:val="0"/>
-                <w:caps w:val="0"/>
-                <w:color w:val="000000"/>
-                <w:spacing w:val="0"/>
-                <w:sz w:val="19"/>
-                <w:szCs w:val="19"/>
-                <w:shd w:val="clear" w:fill="FFFFFF"/>
-              </w:rPr>
-              <w:t>任务1：Docker编译（30min）</w:t>
-            </w:r>
-            <w:r>
-              <w:rPr>
-                <w:rFonts w:hint="default" w:ascii="Helvetica" w:hAnsi="Helvetica" w:eastAsia="Helvetica" w:cs="Helvetica"/>
-                <w:i w:val="0"/>
-                <w:iCs w:val="0"/>
-                <w:caps w:val="0"/>
-                <w:color w:val="333333"/>
-                <w:spacing w:val="0"/>
-                <w:sz w:val="19"/>
-                <w:szCs w:val="19"/>
-                <w:shd w:val="clear" w:fill="FFFFFF"/>
-              </w:rPr>
-              <w:t>：</w:t>
-            </w:r>
-            <w:r>
-              <w:rPr>
-                <w:rStyle w:val="12"/>
-                <w:rFonts w:ascii="Consolas" w:hAnsi="Consolas" w:eastAsia="Consolas" w:cs="Consolas"/>
-                <w:i w:val="0"/>
-                <w:iCs w:val="0"/>
-                <w:caps w:val="0"/>
-                <w:color w:val="000000"/>
-                <w:spacing w:val="0"/>
-                <w:sz w:val="17"/>
-                <w:szCs w:val="17"/>
-                <w:bdr w:val="none" w:color="auto" w:sz="0" w:space="0"/>
-                <w:shd w:val="clear" w:fill="F0F0F0"/>
-              </w:rPr>
-              <w:t> </w:t>
-            </w:r>
-            <w:r>
-              <w:rPr>
-                <w:rStyle w:val="12"/>
-                <w:rFonts w:hint="default" w:ascii="Consolas" w:hAnsi="Consolas" w:eastAsia="Consolas" w:cs="Consolas"/>
-                <w:i w:val="0"/>
-                <w:iCs w:val="0"/>
-                <w:caps w:val="0"/>
-                <w:color w:val="000000"/>
-                <w:spacing w:val="0"/>
-                <w:sz w:val="17"/>
-                <w:szCs w:val="17"/>
-                <w:bdr w:val="none" w:color="auto" w:sz="0" w:space="0"/>
-                <w:shd w:val="clear" w:fill="F0F0F0"/>
-              </w:rPr>
-              <w:t>- 示范步骤（通过MobaXterm远程操作Ubuntu）：</w:t>
-            </w:r>
-            <w:r>
-              <w:rPr>
-                <w:rFonts w:hint="default" w:ascii="Helvetica" w:hAnsi="Helvetica" w:eastAsia="Helvetica" w:cs="Helvetica"/>
-                <w:i w:val="0"/>
-                <w:iCs w:val="0"/>
-                <w:caps w:val="0"/>
-                <w:color w:val="333333"/>
-                <w:spacing w:val="0"/>
-                <w:sz w:val="19"/>
-                <w:szCs w:val="19"/>
-                <w:shd w:val="clear" w:fill="FFFFFF"/>
-              </w:rPr>
-              <w:t> ① 安装Docker：</w:t>
-            </w:r>
-            <w:r>
-              <w:rPr>
-                <w:rStyle w:val="12"/>
-                <w:rFonts w:hint="default" w:ascii="Consolas" w:hAnsi="Consolas" w:eastAsia="Consolas" w:cs="Consolas"/>
-                <w:i w:val="0"/>
-                <w:iCs w:val="0"/>
-                <w:caps w:val="0"/>
-                <w:color w:val="000000"/>
-                <w:spacing w:val="0"/>
-                <w:sz w:val="17"/>
-                <w:szCs w:val="17"/>
-                <w:bdr w:val="none" w:color="auto" w:sz="0" w:space="0"/>
-                <w:shd w:val="clear" w:fill="F0F0F0"/>
-              </w:rPr>
-              <w:t>sudo apt install docker.io</w:t>
-            </w:r>
-            <w:r>
-              <w:rPr>
-                <w:rFonts w:hint="default" w:ascii="Helvetica" w:hAnsi="Helvetica" w:eastAsia="Helvetica" w:cs="Helvetica"/>
-                <w:i w:val="0"/>
-                <w:iCs w:val="0"/>
-                <w:caps w:val="0"/>
-                <w:color w:val="333333"/>
-                <w:spacing w:val="0"/>
-                <w:sz w:val="19"/>
-                <w:szCs w:val="19"/>
-                <w:shd w:val="clear" w:fill="FFFFFF"/>
-              </w:rPr>
-              <w:t>；</w:t>
-            </w:r>
-            <w:r>
-              <w:rPr>
-                <w:rStyle w:val="12"/>
-                <w:rFonts w:hint="default" w:ascii="Consolas" w:hAnsi="Consolas" w:eastAsia="Consolas" w:cs="Consolas"/>
-                <w:i w:val="0"/>
-                <w:iCs w:val="0"/>
-                <w:caps w:val="0"/>
-                <w:color w:val="000000"/>
-                <w:spacing w:val="0"/>
-                <w:sz w:val="17"/>
-                <w:szCs w:val="17"/>
-                <w:bdr w:val="none" w:color="auto" w:sz="0" w:space="0"/>
-                <w:shd w:val="clear" w:fill="F0F0F0"/>
-              </w:rPr>
-              <w:t> ② 更新国内源：`sudo nano /etc/docker/daemon.json`，粘贴镜像源配置，执行 `sudo systemctl daemon-reload &amp;&amp; sudo systemctl restart docker`；</w:t>
-            </w:r>
-            <w:r>
-              <w:rPr>
-                <w:rFonts w:hint="default" w:ascii="Helvetica" w:hAnsi="Helvetica" w:eastAsia="Helvetica" w:cs="Helvetica"/>
-                <w:i w:val="0"/>
-                <w:iCs w:val="0"/>
-                <w:caps w:val="0"/>
-                <w:color w:val="333333"/>
-                <w:spacing w:val="0"/>
-                <w:sz w:val="19"/>
-                <w:szCs w:val="19"/>
-                <w:shd w:val="clear" w:fill="FFFFFF"/>
-              </w:rPr>
-              <w:t> ③ 下载镜像：</w:t>
-            </w:r>
-            <w:r>
-              <w:rPr>
-                <w:rStyle w:val="12"/>
-                <w:rFonts w:hint="default" w:ascii="Consolas" w:hAnsi="Consolas" w:eastAsia="Consolas" w:cs="Consolas"/>
-                <w:i w:val="0"/>
-                <w:iCs w:val="0"/>
-                <w:caps w:val="0"/>
-                <w:color w:val="000000"/>
-                <w:spacing w:val="0"/>
-                <w:sz w:val="17"/>
-                <w:szCs w:val="17"/>
-                <w:bdr w:val="none" w:color="auto" w:sz="0" w:space="0"/>
-                <w:shd w:val="clear" w:fill="F0F0F0"/>
-              </w:rPr>
-              <w:t>sudo docker pull 镜像地址</w:t>
-            </w:r>
-            <w:r>
-              <w:rPr>
-                <w:rFonts w:hint="default" w:ascii="Helvetica" w:hAnsi="Helvetica" w:eastAsia="Helvetica" w:cs="Helvetica"/>
-                <w:i w:val="0"/>
-                <w:iCs w:val="0"/>
-                <w:caps w:val="0"/>
-                <w:color w:val="333333"/>
-                <w:spacing w:val="0"/>
-                <w:sz w:val="19"/>
-                <w:szCs w:val="19"/>
-                <w:shd w:val="clear" w:fill="FFFFFF"/>
-              </w:rPr>
-              <w:t>；</w:t>
-            </w:r>
-            <w:r>
-              <w:rPr>
-                <w:rStyle w:val="12"/>
-                <w:rFonts w:hint="default" w:ascii="Consolas" w:hAnsi="Consolas" w:eastAsia="Consolas" w:cs="Consolas"/>
-                <w:i w:val="0"/>
-                <w:iCs w:val="0"/>
-                <w:caps w:val="0"/>
-                <w:color w:val="000000"/>
-                <w:spacing w:val="0"/>
-                <w:sz w:val="17"/>
-                <w:szCs w:val="17"/>
-                <w:bdr w:val="none" w:color="auto" w:sz="0" w:space="0"/>
-                <w:shd w:val="clear" w:fill="F0F0F0"/>
-              </w:rPr>
-              <w:t> ④ 启动容器：`cd 源代码目录 &amp;&amp; sudo docker run -it -v $(pwd):/home/openharmony 镜像名`；</w:t>
-            </w:r>
-            <w:r>
-              <w:rPr>
-                <w:rFonts w:hint="default" w:ascii="Helvetica" w:hAnsi="Helvetica" w:eastAsia="Helvetica" w:cs="Helvetica"/>
-                <w:i w:val="0"/>
-                <w:iCs w:val="0"/>
-                <w:caps w:val="0"/>
-                <w:color w:val="333333"/>
-                <w:spacing w:val="0"/>
-                <w:sz w:val="19"/>
-                <w:szCs w:val="19"/>
-                <w:shd w:val="clear" w:fill="FFFFFF"/>
-              </w:rPr>
-              <w:t> ⑤ 安装工具：</w:t>
-            </w:r>
-            <w:r>
-              <w:rPr>
-                <w:rStyle w:val="12"/>
-                <w:rFonts w:hint="default" w:ascii="Consolas" w:hAnsi="Consolas" w:eastAsia="Consolas" w:cs="Consolas"/>
-                <w:i w:val="0"/>
-                <w:iCs w:val="0"/>
-                <w:caps w:val="0"/>
-                <w:color w:val="000000"/>
-                <w:spacing w:val="0"/>
-                <w:sz w:val="17"/>
-                <w:szCs w:val="17"/>
-                <w:bdr w:val="none" w:color="auto" w:sz="0" w:space="0"/>
-                <w:shd w:val="clear" w:fill="F0F0F0"/>
-              </w:rPr>
-              <w:t>cd /home/openharmony &amp;&amp; pip3 install build/lite &amp;&amp; ./build/prebuilts_download.sh</w:t>
-            </w:r>
-            <w:r>
-              <w:rPr>
-                <w:rFonts w:hint="default" w:ascii="Helvetica" w:hAnsi="Helvetica" w:eastAsia="Helvetica" w:cs="Helvetica"/>
-                <w:i w:val="0"/>
-                <w:iCs w:val="0"/>
-                <w:caps w:val="0"/>
-                <w:color w:val="333333"/>
-                <w:spacing w:val="0"/>
-                <w:sz w:val="19"/>
-                <w:szCs w:val="19"/>
-                <w:shd w:val="clear" w:fill="FFFFFF"/>
-              </w:rPr>
-              <w:t>；</w:t>
-            </w:r>
-            <w:r>
-              <w:rPr>
-                <w:rStyle w:val="12"/>
-                <w:rFonts w:hint="default" w:ascii="Consolas" w:hAnsi="Consolas" w:eastAsia="Consolas" w:cs="Consolas"/>
-                <w:i w:val="0"/>
-                <w:iCs w:val="0"/>
-                <w:caps w:val="0"/>
-                <w:color w:val="000000"/>
-                <w:spacing w:val="0"/>
-                <w:sz w:val="17"/>
-                <w:szCs w:val="17"/>
-                <w:bdr w:val="none" w:color="auto" w:sz="0" w:space="0"/>
-                <w:shd w:val="clear" w:fill="F0F0F0"/>
-              </w:rPr>
-              <w:t> ⑥ 执行编译：`hb set -root .`→输入 `lockzhiner`筛选→选择 `lockzhiner-rk2206`→`hb build -f`；</w:t>
-            </w:r>
-            <w:r>
-              <w:rPr>
-                <w:rFonts w:hint="default" w:ascii="Helvetica" w:hAnsi="Helvetica" w:eastAsia="Helvetica" w:cs="Helvetica"/>
-                <w:i w:val="0"/>
-                <w:iCs w:val="0"/>
-                <w:caps w:val="0"/>
-                <w:color w:val="333333"/>
-                <w:spacing w:val="0"/>
-                <w:sz w:val="19"/>
-                <w:szCs w:val="19"/>
-                <w:shd w:val="clear" w:fill="FFFFFF"/>
-              </w:rPr>
-              <w:t> - 巡回指导：重点解决“目录挂载错误”（核对 </w:t>
-            </w:r>
-            <w:r>
-              <w:rPr>
-                <w:rStyle w:val="12"/>
-                <w:rFonts w:hint="default" w:ascii="Consolas" w:hAnsi="Consolas" w:eastAsia="Consolas" w:cs="Consolas"/>
-                <w:i w:val="0"/>
-                <w:iCs w:val="0"/>
-                <w:caps w:val="0"/>
-                <w:color w:val="000000"/>
-                <w:spacing w:val="0"/>
-                <w:sz w:val="17"/>
-                <w:szCs w:val="17"/>
-                <w:bdr w:val="none" w:color="auto" w:sz="0" w:space="0"/>
-                <w:shd w:val="clear" w:fill="F0F0F0"/>
-              </w:rPr>
-              <w:t>$(pwd)</w:t>
-            </w:r>
-            <w:r>
-              <w:rPr>
-                <w:rFonts w:hint="default" w:ascii="Helvetica" w:hAnsi="Helvetica" w:eastAsia="Helvetica" w:cs="Helvetica"/>
-                <w:i w:val="0"/>
-                <w:iCs w:val="0"/>
-                <w:caps w:val="0"/>
-                <w:color w:val="333333"/>
-                <w:spacing w:val="0"/>
-                <w:sz w:val="19"/>
-                <w:szCs w:val="19"/>
-                <w:shd w:val="clear" w:fill="FFFFFF"/>
-              </w:rPr>
-              <w:t>是否为源代码路径）、“镜像下载超时”（检查国内源配置）、“hb命令不存在”（重新安装 </w:t>
-            </w:r>
-            <w:r>
-              <w:rPr>
-                <w:rStyle w:val="12"/>
-                <w:rFonts w:hint="default" w:ascii="Consolas" w:hAnsi="Consolas" w:eastAsia="Consolas" w:cs="Consolas"/>
-                <w:i w:val="0"/>
-                <w:iCs w:val="0"/>
-                <w:caps w:val="0"/>
-                <w:color w:val="000000"/>
-                <w:spacing w:val="0"/>
-                <w:sz w:val="17"/>
-                <w:szCs w:val="17"/>
-                <w:bdr w:val="none" w:color="auto" w:sz="0" w:space="0"/>
-                <w:shd w:val="clear" w:fill="F0F0F0"/>
-              </w:rPr>
-              <w:t>build/lite</w:t>
-            </w:r>
-            <w:r>
-              <w:rPr>
-                <w:rFonts w:hint="default" w:ascii="Helvetica" w:hAnsi="Helvetica" w:eastAsia="Helvetica" w:cs="Helvetica"/>
-                <w:i w:val="0"/>
-                <w:iCs w:val="0"/>
-                <w:caps w:val="0"/>
-                <w:color w:val="333333"/>
-                <w:spacing w:val="0"/>
-                <w:sz w:val="19"/>
-                <w:szCs w:val="19"/>
-                <w:shd w:val="clear" w:fill="FFFFFF"/>
-              </w:rPr>
-              <w:t>）；</w:t>
-            </w:r>
-            <w:r>
-              <w:rPr>
-                <w:rStyle w:val="12"/>
-                <w:rFonts w:hint="default" w:ascii="Consolas" w:hAnsi="Consolas" w:eastAsia="Consolas" w:cs="Consolas"/>
-                <w:i w:val="0"/>
-                <w:iCs w:val="0"/>
-                <w:caps w:val="0"/>
-                <w:color w:val="000000"/>
-                <w:spacing w:val="0"/>
-                <w:sz w:val="17"/>
-                <w:szCs w:val="17"/>
-                <w:bdr w:val="none" w:color="auto" w:sz="0" w:space="0"/>
-                <w:shd w:val="clear" w:fill="F0F0F0"/>
-              </w:rPr>
-              <w:t>2. **任务2：Ubuntu编译（10min，选做）**：</w:t>
-            </w:r>
-            <w:r>
-              <w:rPr>
-                <w:rFonts w:hint="default" w:ascii="Helvetica" w:hAnsi="Helvetica" w:eastAsia="Helvetica" w:cs="Helvetica"/>
-                <w:i w:val="0"/>
-                <w:iCs w:val="0"/>
-                <w:caps w:val="0"/>
-                <w:color w:val="333333"/>
-                <w:spacing w:val="0"/>
-                <w:sz w:val="19"/>
-                <w:szCs w:val="19"/>
-                <w:shd w:val="clear" w:fill="FFFFFF"/>
-              </w:rPr>
-              <w:t> - 示范步骤：</w:t>
-            </w:r>
-            <w:r>
-              <w:rPr>
-                <w:rStyle w:val="12"/>
-                <w:rFonts w:hint="default" w:ascii="Consolas" w:hAnsi="Consolas" w:eastAsia="Consolas" w:cs="Consolas"/>
-                <w:i w:val="0"/>
-                <w:iCs w:val="0"/>
-                <w:caps w:val="0"/>
-                <w:color w:val="000000"/>
-                <w:spacing w:val="0"/>
-                <w:sz w:val="17"/>
-                <w:szCs w:val="17"/>
-                <w:bdr w:val="none" w:color="auto" w:sz="0" w:space="0"/>
-                <w:shd w:val="clear" w:fill="F0F0F0"/>
-              </w:rPr>
-              <w:t>cd 源代码目录 &amp;&amp; hb set -root .</w:t>
-            </w:r>
-            <w:r>
-              <w:rPr>
-                <w:rFonts w:hint="default" w:ascii="Helvetica" w:hAnsi="Helvetica" w:eastAsia="Helvetica" w:cs="Helvetica"/>
-                <w:i w:val="0"/>
-                <w:iCs w:val="0"/>
-                <w:caps w:val="0"/>
-                <w:color w:val="333333"/>
-                <w:spacing w:val="0"/>
-                <w:sz w:val="19"/>
-                <w:szCs w:val="19"/>
-                <w:shd w:val="clear" w:fill="FFFFFF"/>
-              </w:rPr>
-              <w:t>→选择 </w:t>
-            </w:r>
-            <w:r>
-              <w:rPr>
-                <w:rStyle w:val="12"/>
-                <w:rFonts w:hint="default" w:ascii="Consolas" w:hAnsi="Consolas" w:eastAsia="Consolas" w:cs="Consolas"/>
-                <w:i w:val="0"/>
-                <w:iCs w:val="0"/>
-                <w:caps w:val="0"/>
-                <w:color w:val="000000"/>
-                <w:spacing w:val="0"/>
-                <w:sz w:val="17"/>
-                <w:szCs w:val="17"/>
-                <w:bdr w:val="none" w:color="auto" w:sz="0" w:space="0"/>
-                <w:shd w:val="clear" w:fill="F0F0F0"/>
-              </w:rPr>
-              <w:t>lockzhiner-rk2206</w:t>
-            </w:r>
-            <w:r>
-              <w:rPr>
-                <w:rFonts w:hint="default" w:ascii="Helvetica" w:hAnsi="Helvetica" w:eastAsia="Helvetica" w:cs="Helvetica"/>
-                <w:i w:val="0"/>
-                <w:iCs w:val="0"/>
-                <w:caps w:val="0"/>
-                <w:color w:val="333333"/>
-                <w:spacing w:val="0"/>
-                <w:sz w:val="19"/>
-                <w:szCs w:val="19"/>
-                <w:shd w:val="clear" w:fill="FFFFFF"/>
-              </w:rPr>
-              <w:t>→</w:t>
-            </w:r>
-            <w:r>
-              <w:rPr>
-                <w:rStyle w:val="12"/>
-                <w:rFonts w:hint="default" w:ascii="Consolas" w:hAnsi="Consolas" w:eastAsia="Consolas" w:cs="Consolas"/>
-                <w:i w:val="0"/>
-                <w:iCs w:val="0"/>
-                <w:caps w:val="0"/>
-                <w:color w:val="000000"/>
-                <w:spacing w:val="0"/>
-                <w:sz w:val="17"/>
-                <w:szCs w:val="17"/>
-                <w:bdr w:val="none" w:color="auto" w:sz="0" w:space="0"/>
-                <w:shd w:val="clear" w:fill="F0F0F0"/>
-              </w:rPr>
-              <w:t>hb build -f</w:t>
-            </w:r>
-            <w:r>
-              <w:rPr>
-                <w:rFonts w:hint="default" w:ascii="Helvetica" w:hAnsi="Helvetica" w:eastAsia="Helvetica" w:cs="Helvetica"/>
-                <w:i w:val="0"/>
-                <w:iCs w:val="0"/>
-                <w:caps w:val="0"/>
-                <w:color w:val="333333"/>
-                <w:spacing w:val="0"/>
-                <w:sz w:val="19"/>
-                <w:szCs w:val="19"/>
-                <w:shd w:val="clear" w:fill="FFFFFF"/>
-              </w:rPr>
-              <w:t>；</w:t>
-            </w:r>
-            <w:r>
-              <w:rPr>
-                <w:rStyle w:val="12"/>
-                <w:rFonts w:hint="default" w:ascii="Consolas" w:hAnsi="Consolas" w:eastAsia="Consolas" w:cs="Consolas"/>
-                <w:i w:val="0"/>
-                <w:iCs w:val="0"/>
-                <w:caps w:val="0"/>
-                <w:color w:val="000000"/>
-                <w:spacing w:val="0"/>
-                <w:sz w:val="17"/>
-                <w:szCs w:val="17"/>
-                <w:bdr w:val="none" w:color="auto" w:sz="0" w:space="0"/>
-                <w:shd w:val="clear" w:fill="F0F0F0"/>
-              </w:rPr>
-              <w:t> - 引导学生对比：Ubuntu编译是否比Docker更易出现“依赖缺失”错误；</w:t>
-            </w:r>
-            <w:r>
-              <w:rPr>
-                <w:rFonts w:hint="default" w:ascii="Helvetica" w:hAnsi="Helvetica" w:eastAsia="Helvetica" w:cs="Helvetica"/>
-                <w:i w:val="0"/>
-                <w:iCs w:val="0"/>
-                <w:caps w:val="0"/>
-                <w:color w:val="333333"/>
-                <w:spacing w:val="0"/>
-                <w:sz w:val="19"/>
-                <w:szCs w:val="19"/>
-                <w:shd w:val="clear" w:fill="FFFFFF"/>
-              </w:rPr>
-              <w:t>3. </w:t>
-            </w:r>
-            <w:r>
-              <w:rPr>
-                <w:rStyle w:val="10"/>
-                <w:rFonts w:hint="default" w:ascii="Helvetica" w:hAnsi="Helvetica" w:eastAsia="Helvetica" w:cs="Helvetica"/>
-                <w:i w:val="0"/>
-                <w:iCs w:val="0"/>
-                <w:caps w:val="0"/>
-                <w:color w:val="000000"/>
-                <w:spacing w:val="0"/>
-                <w:sz w:val="19"/>
-                <w:szCs w:val="19"/>
-                <w:shd w:val="clear" w:fill="FFFFFF"/>
-              </w:rPr>
-              <w:t>产物验证</w:t>
-            </w:r>
-            <w:r>
-              <w:rPr>
-                <w:rFonts w:hint="default" w:ascii="Helvetica" w:hAnsi="Helvetica" w:eastAsia="Helvetica" w:cs="Helvetica"/>
-                <w:i w:val="0"/>
-                <w:iCs w:val="0"/>
-                <w:caps w:val="0"/>
-                <w:color w:val="333333"/>
-                <w:spacing w:val="0"/>
-                <w:sz w:val="19"/>
-                <w:szCs w:val="19"/>
-                <w:shd w:val="clear" w:fill="FFFFFF"/>
-              </w:rPr>
-              <w:t>：`` - 示范通过Windows文件映射（</w:t>
-            </w:r>
-            <w:r>
-              <w:rPr>
-                <w:rStyle w:val="12"/>
-                <w:rFonts w:hint="default" w:ascii="Consolas" w:hAnsi="Consolas" w:eastAsia="Consolas" w:cs="Consolas"/>
-                <w:i w:val="0"/>
-                <w:iCs w:val="0"/>
-                <w:caps w:val="0"/>
-                <w:color w:val="000000"/>
-                <w:spacing w:val="0"/>
-                <w:sz w:val="17"/>
-                <w:szCs w:val="17"/>
-                <w:bdr w:val="none" w:color="auto" w:sz="0" w:space="0"/>
-                <w:shd w:val="clear" w:fill="F0F0F0"/>
-              </w:rPr>
-              <w:t>\\UbuntuIP</w:t>
-            </w:r>
-            <w:r>
-              <w:rPr>
-                <w:rFonts w:hint="default" w:ascii="Helvetica" w:hAnsi="Helvetica" w:eastAsia="Helvetica" w:cs="Helvetica"/>
-                <w:i w:val="0"/>
-                <w:iCs w:val="0"/>
-                <w:caps w:val="0"/>
-                <w:color w:val="333333"/>
-                <w:spacing w:val="0"/>
-                <w:sz w:val="19"/>
-                <w:szCs w:val="19"/>
-                <w:shd w:val="clear" w:fill="FFFFFF"/>
-              </w:rPr>
-              <w:t>）访问 </w:t>
-            </w:r>
-            <w:r>
-              <w:rPr>
-                <w:rStyle w:val="12"/>
-                <w:rFonts w:hint="default" w:ascii="Consolas" w:hAnsi="Consolas" w:eastAsia="Consolas" w:cs="Consolas"/>
-                <w:i w:val="0"/>
-                <w:iCs w:val="0"/>
-                <w:caps w:val="0"/>
-                <w:color w:val="000000"/>
-                <w:spacing w:val="0"/>
-                <w:sz w:val="17"/>
-                <w:szCs w:val="17"/>
-                <w:bdr w:val="none" w:color="auto" w:sz="0" w:space="0"/>
-                <w:shd w:val="clear" w:fill="F0F0F0"/>
-              </w:rPr>
-              <w:t>out</w:t>
-            </w:r>
-            <w:r>
-              <w:rPr>
-                <w:rFonts w:hint="default" w:ascii="Helvetica" w:hAnsi="Helvetica" w:eastAsia="Helvetica" w:cs="Helvetica"/>
-                <w:i w:val="0"/>
-                <w:iCs w:val="0"/>
-                <w:caps w:val="0"/>
-                <w:color w:val="333333"/>
-                <w:spacing w:val="0"/>
-                <w:sz w:val="19"/>
-                <w:szCs w:val="19"/>
-                <w:shd w:val="clear" w:fill="FFFFFF"/>
-              </w:rPr>
-              <w:t>目录，找到 </w:t>
-            </w:r>
-            <w:r>
-              <w:rPr>
-                <w:rStyle w:val="12"/>
-                <w:rFonts w:hint="default" w:ascii="Consolas" w:hAnsi="Consolas" w:eastAsia="Consolas" w:cs="Consolas"/>
-                <w:i w:val="0"/>
-                <w:iCs w:val="0"/>
-                <w:caps w:val="0"/>
-                <w:color w:val="000000"/>
-                <w:spacing w:val="0"/>
-                <w:sz w:val="17"/>
-                <w:szCs w:val="17"/>
-                <w:bdr w:val="none" w:color="auto" w:sz="0" w:space="0"/>
-                <w:shd w:val="clear" w:fill="F0F0F0"/>
-              </w:rPr>
-              <w:t>Firmware.img</w:t>
-            </w:r>
-            <w:r>
-              <w:rPr>
-                <w:rFonts w:hint="default" w:ascii="Helvetica" w:hAnsi="Helvetica" w:eastAsia="Helvetica" w:cs="Helvetica"/>
-                <w:i w:val="0"/>
-                <w:iCs w:val="0"/>
-                <w:caps w:val="0"/>
-                <w:color w:val="333333"/>
-                <w:spacing w:val="0"/>
-                <w:sz w:val="19"/>
-                <w:szCs w:val="19"/>
-                <w:shd w:val="clear" w:fill="FFFFFF"/>
-              </w:rPr>
-              <w:t>，说明其后续烧写用途。</w:t>
+            <w:bookmarkStart w:id="0" w:name="_GoBack"/>
+            <w:r>
+              <w:rPr>
+                <w:rFonts w:hint="default" w:ascii="Helvetica" w:hAnsi="Helvetica" w:eastAsia="Helvetica" w:cs="Helvetica"/>
+                <w:i w:val="0"/>
+                <w:iCs w:val="0"/>
+                <w:caps w:val="0"/>
+                <w:color w:val="333333"/>
+                <w:spacing w:val="0"/>
+                <w:kern w:val="0"/>
+                <w:sz w:val="19"/>
+                <w:szCs w:val="19"/>
+                <w:shd w:val="clear" w:fill="FFFFFF"/>
+                <w:lang w:val="en-US" w:eastAsia="en-US" w:bidi="en-US"/>
+              </w:rPr>
+              <w:t>1.任务1：Docker编译（30min）： - 示范步骤（通过MobaXterm远程操作Ubuntu）： ① 安装Docker：sudo apt install docker.io； ② 更新国内源：`sudo nano /etc/docker/daemon.json`，粘贴镜像源配置，执行 `sudo systemctl daemon-reload &amp;&amp; sudo systemctl restart docker`； ③ 下载镜像：sudo docker pull 镜像地址； ④ 启动容器：`cd 源代码目录 &amp;&amp; sudo docker run -it -v $(pwd):/home/openharmony 镜像名`； ⑤ 安装工具：cd /home/openharmony &amp;&amp; pip3 install build/lite &amp;&amp; ./build/prebuilts_download.sh； ⑥ 执行编译：`hb set -root .`→输入 `lockzhiner`筛选→选择 `lockzhiner-rk2206`→`hb build -f`； - 巡回指导：重点解决“目录挂载错误”（核对 $(pwd)是否为源代码路径）、“镜像下载超时”（检查国内源配置）、“hb命令不存在”（重新安装 build/lite）；2. **任务2：Ubuntu编译（10min，选做）**： - 示范步骤：cd 源代码目录 &amp;&amp; hb set -root .→选择 lockzhiner-rk2206→hb build -f； - 引导学生对比：Ubuntu编译是否比Docker更易出现“依赖缺失”错误；3. 产物验证：`` - 示范通过Windows文件映射（\\UbuntuIP）访问 out目录，找到 Firmware.img，说明其后续烧写用途</w:t>
+            </w:r>
+            <w:bookmarkEnd w:id="0"/>
+            <w:r>
+              <w:rPr>
+                <w:rFonts w:hint="default" w:ascii="Helvetica" w:hAnsi="Helvetica" w:eastAsia="Helvetica" w:cs="Helvetica"/>
+                <w:i w:val="0"/>
+                <w:iCs w:val="0"/>
+                <w:caps w:val="0"/>
+                <w:color w:val="333333"/>
+                <w:spacing w:val="0"/>
+                <w:sz w:val="19"/>
+                <w:szCs w:val="19"/>
+                <w:shd w:val="clear" w:fill="FFFFFF"/>
+              </w:rPr>
+              <w:t>。</w:t>
             </w:r>
           </w:p>
         </w:tc>
@@ -5817,7 +4508,6 @@
                 <w:spacing w:val="0"/>
                 <w:sz w:val="17"/>
                 <w:szCs w:val="17"/>
-                <w:bdr w:val="none" w:color="auto" w:sz="0" w:space="0"/>
                 <w:shd w:val="clear" w:fill="F0F0F0"/>
               </w:rPr>
               <w:t>2. 遇到错误及时举手，学习排查方法（如查看命令行报错信息）；</w:t>
@@ -6122,7 +4812,6 @@
                 <w:spacing w:val="0"/>
                 <w:sz w:val="17"/>
                 <w:szCs w:val="17"/>
-                <w:bdr w:val="none" w:color="auto" w:sz="0" w:space="0"/>
                 <w:shd w:val="clear" w:fill="F0F0F0"/>
               </w:rPr>
               <w:t>2. 汇总课堂常见问题及解决方案：</w:t>
@@ -6152,7 +4841,6 @@
                 <w:spacing w:val="0"/>
                 <w:sz w:val="17"/>
                 <w:szCs w:val="17"/>
-                <w:bdr w:val="none" w:color="auto" w:sz="0" w:space="0"/>
                 <w:shd w:val="clear" w:fill="F0F0F0"/>
               </w:rPr>
               <w:t> - 问题2：编译提示“目标不存在”→重新执行 `hb set`，确认选择 `lockzhiner-rk2206`；</w:t>
@@ -6182,7 +4870,6 @@
                 <w:spacing w:val="0"/>
                 <w:sz w:val="17"/>
                 <w:szCs w:val="17"/>
-                <w:bdr w:val="none" w:color="auto" w:sz="0" w:space="0"/>
                 <w:shd w:val="clear" w:fill="F0F0F0"/>
               </w:rPr>
               <w:t>hb</w:t>
@@ -6252,7 +4939,6 @@
                 <w:spacing w:val="0"/>
                 <w:sz w:val="17"/>
                 <w:szCs w:val="17"/>
-                <w:bdr w:val="none" w:color="auto" w:sz="0" w:space="0"/>
                 <w:shd w:val="clear" w:fill="F0F0F0"/>
               </w:rPr>
               <w:t>2. 记录常见问题及解决方案，修正操作误区；</w:t>
@@ -6441,7 +5127,6 @@
                 <w:spacing w:val="0"/>
                 <w:sz w:val="17"/>
                 <w:szCs w:val="17"/>
-                <w:bdr w:val="none" w:color="auto" w:sz="0" w:space="0"/>
                 <w:shd w:val="clear" w:fill="F0F0F0"/>
               </w:rPr>
               <w:t>out</w:t>
@@ -6471,7 +5156,6 @@
                 <w:spacing w:val="0"/>
                 <w:sz w:val="17"/>
                 <w:szCs w:val="17"/>
-                <w:bdr w:val="none" w:color="auto" w:sz="0" w:space="0"/>
                 <w:shd w:val="clear" w:fill="F0F0F0"/>
               </w:rPr>
               <w:t>2. 发布学习通练习题：含Docker命令、编译产物用途、错误排查等知识点；</w:t>
@@ -6537,7 +5221,6 @@
                 <w:spacing w:val="0"/>
                 <w:sz w:val="17"/>
                 <w:szCs w:val="17"/>
-                <w:bdr w:val="none" w:color="auto" w:sz="0" w:space="0"/>
                 <w:shd w:val="clear" w:fill="F0F0F0"/>
               </w:rPr>
               <w:t>2. 完成练习题，巩固基础知识点；</w:t>
@@ -6724,7 +5407,6 @@
                 <w:spacing w:val="0"/>
                 <w:sz w:val="17"/>
                 <w:szCs w:val="17"/>
-                <w:bdr w:val="none" w:color="auto" w:sz="0" w:space="0"/>
                 <w:shd w:val="clear" w:fill="F0F0F0"/>
               </w:rPr>
               <w:t>2. 汇总学生作业中的共性问题（如“产物缺失”），在平台发布补充讲解；</w:t>
@@ -6786,7 +5468,6 @@
                 <w:spacing w:val="0"/>
                 <w:sz w:val="17"/>
                 <w:szCs w:val="17"/>
-                <w:bdr w:val="none" w:color="auto" w:sz="0" w:space="0"/>
                 <w:shd w:val="clear" w:fill="F0F0F0"/>
               </w:rPr>
               <w:t>2. 查看共性问题讲解，修正自己的操作；</w:t>
